--- a/tortuga_bay_v0.2.1.docx
+++ b/tortuga_bay_v0.2.1.docx
@@ -3316,6 +3316,446 @@
           <w:kern w:val="0"/>
         </w:rPr>
       </w:pPr>
+      <w:r>
+        <w:rPr>
+          <w:rFonts w:hint="eastAsia"/>
+          <w:noProof/>
+          <w:kern w:val="0"/>
+        </w:rPr>
+        <w:pict>
+          <v:rect id="_x0000_s1103" style="position:absolute;left:0;text-align:left;margin-left:376.5pt;margin-top:13.7pt;width:93.75pt;height:63pt;z-index:251698688" fillcolor="#0f243e [1615]">
+            <v:fill color2="#cfd4d9"/>
+            <v:textbox style="mso-next-textbox:#_x0000_s1103">
+              <w:txbxContent>
+                <w:p>
+                  <w:pPr>
+                    <w:rPr>
+                      <w:rFonts w:hint="eastAsia"/>
+                      <w:b/>
+                      <w:sz w:val="22"/>
+                    </w:rPr>
+                  </w:pPr>
+                  <w:r>
+                    <w:rPr>
+                      <w:rFonts w:hint="eastAsia"/>
+                      <w:b/>
+                      <w:sz w:val="22"/>
+                    </w:rPr>
+                    <w:t>스테이지</w:t>
+                  </w:r>
+                  <w:r>
+                    <w:rPr>
+                      <w:rFonts w:hint="eastAsia"/>
+                      <w:b/>
+                      <w:sz w:val="22"/>
+                    </w:rPr>
+                    <w:t xml:space="preserve"> N</w:t>
+                  </w:r>
+                </w:p>
+                <w:p>
+                  <w:pPr>
+                    <w:jc w:val="right"/>
+                    <w:rPr>
+                      <w:b/>
+                      <w:sz w:val="22"/>
+                    </w:rPr>
+                  </w:pPr>
+                  <w:r>
+                    <w:rPr>
+                      <w:rFonts w:hint="eastAsia"/>
+                      <w:b/>
+                      <w:sz w:val="22"/>
+                    </w:rPr>
+                    <w:t>보스</w:t>
+                  </w:r>
+                  <w:r>
+                    <w:rPr>
+                      <w:rFonts w:hint="eastAsia"/>
+                      <w:b/>
+                      <w:sz w:val="22"/>
+                    </w:rPr>
+                    <w:t xml:space="preserve"> </w:t>
+                  </w:r>
+                  <w:proofErr w:type="spellStart"/>
+                  <w:r>
+                    <w:rPr>
+                      <w:rFonts w:hint="eastAsia"/>
+                      <w:b/>
+                      <w:sz w:val="22"/>
+                    </w:rPr>
+                    <w:t>몬스터</w:t>
+                  </w:r>
+                  <w:proofErr w:type="spellEnd"/>
+                </w:p>
+              </w:txbxContent>
+            </v:textbox>
+          </v:rect>
+        </w:pict>
+      </w:r>
+      <w:r>
+        <w:rPr>
+          <w:rFonts w:hint="eastAsia"/>
+          <w:noProof/>
+          <w:kern w:val="0"/>
+        </w:rPr>
+        <w:pict>
+          <v:rect id="_x0000_s1101" style="position:absolute;left:0;text-align:left;margin-left:159.75pt;margin-top:13.7pt;width:93.75pt;height:63pt;z-index:251701760" fillcolor="#0f243e [1615]">
+            <v:fill color2="#cfd4d9"/>
+            <v:textbox style="mso-next-textbox:#_x0000_s1101">
+              <w:txbxContent>
+                <w:p>
+                  <w:pPr>
+                    <w:jc w:val="center"/>
+                    <w:rPr>
+                      <w:b/>
+                      <w:sz w:val="22"/>
+                    </w:rPr>
+                  </w:pPr>
+                  <w:r>
+                    <w:rPr>
+                      <w:rFonts w:hint="eastAsia"/>
+                      <w:b/>
+                      <w:sz w:val="22"/>
+                    </w:rPr>
+                    <w:t>스테이지 2</w:t>
+                  </w:r>
+                </w:p>
+              </w:txbxContent>
+            </v:textbox>
+          </v:rect>
+        </w:pict>
+      </w:r>
+      <w:r>
+        <w:rPr>
+          <w:rFonts w:hint="eastAsia"/>
+          <w:noProof/>
+          <w:kern w:val="0"/>
+        </w:rPr>
+        <w:pict>
+          <v:rect id="_x0000_s1100" style="position:absolute;left:0;text-align:left;margin-left:51pt;margin-top:13.7pt;width:93.75pt;height:63pt;z-index:251700736" fillcolor="#0f243e [1615]">
+            <v:fill color2="#cfd4d9"/>
+            <v:textbox style="mso-next-textbox:#_x0000_s1100">
+              <w:txbxContent>
+                <w:p>
+                  <w:pPr>
+                    <w:jc w:val="center"/>
+                    <w:rPr>
+                      <w:b/>
+                      <w:sz w:val="22"/>
+                    </w:rPr>
+                  </w:pPr>
+                  <w:r>
+                    <w:rPr>
+                      <w:rFonts w:hint="eastAsia"/>
+                      <w:b/>
+                      <w:sz w:val="22"/>
+                    </w:rPr>
+                    <w:t>스테이지 1</w:t>
+                  </w:r>
+                </w:p>
+              </w:txbxContent>
+            </v:textbox>
+          </v:rect>
+        </w:pict>
+      </w:r>
+      <w:r>
+        <w:rPr>
+          <w:rFonts w:hint="eastAsia"/>
+          <w:noProof/>
+          <w:kern w:val="0"/>
+        </w:rPr>
+        <w:pict>
+          <v:rect id="_x0000_s1102" style="position:absolute;left:0;text-align:left;margin-left:267.75pt;margin-top:13.7pt;width:93.75pt;height:63pt;z-index:251702784" fillcolor="#0f243e [1615]">
+            <v:fill color2="#cfd4d9"/>
+            <v:textbox style="mso-next-textbox:#_x0000_s1102">
+              <w:txbxContent>
+                <w:p>
+                  <w:pPr>
+                    <w:jc w:val="center"/>
+                    <w:rPr>
+                      <w:b/>
+                      <w:sz w:val="22"/>
+                    </w:rPr>
+                  </w:pPr>
+                  <w:r>
+                    <w:rPr>
+                      <w:b/>
+                      <w:sz w:val="22"/>
+                    </w:rPr>
+                    <w:t>…</w:t>
+                  </w:r>
+                  <w:r>
+                    <w:rPr>
+                      <w:rFonts w:hint="eastAsia"/>
+                      <w:b/>
+                      <w:sz w:val="22"/>
+                    </w:rPr>
+                    <w:t>..</w:t>
+                  </w:r>
+                </w:p>
+              </w:txbxContent>
+            </v:textbox>
+          </v:rect>
+        </w:pict>
+      </w:r>
+    </w:p>
+    <w:p>
+      <w:pPr>
+        <w:rPr>
+          <w:rFonts w:hint="eastAsia"/>
+          <w:kern w:val="0"/>
+        </w:rPr>
+      </w:pPr>
+      <w:r>
+        <w:rPr>
+          <w:rFonts w:hint="eastAsia"/>
+          <w:noProof/>
+          <w:kern w:val="0"/>
+        </w:rPr>
+        <w:pict>
+          <v:shapetype id="_x0000_t13" coordsize="21600,21600" o:spt="13" adj="16200,5400" path="m@0,l@0@1,0@1,0@2@0@2@0,21600,21600,10800xe">
+            <v:stroke joinstyle="miter"/>
+            <v:formulas>
+              <v:f eqn="val #0"/>
+              <v:f eqn="val #1"/>
+              <v:f eqn="sum height 0 #1"/>
+              <v:f eqn="sum 10800 0 #1"/>
+              <v:f eqn="sum width 0 #0"/>
+              <v:f eqn="prod @4 @3 10800"/>
+              <v:f eqn="sum width 0 @5"/>
+            </v:formulas>
+            <v:path o:connecttype="custom" o:connectlocs="@0,0;0,10800;@0,21600;21600,10800" o:connectangles="270,180,90,0" textboxrect="0,@1,@6,@2"/>
+            <v:handles>
+              <v:h position="#0,#1" xrange="0,21600" yrange="0,10800"/>
+            </v:handles>
+          </v:shapetype>
+          <v:shape id="_x0000_s1104" type="#_x0000_t13" style="position:absolute;left:0;text-align:left;margin-left:7.5pt;margin-top:15.15pt;width:388.5pt;height:37.5pt;z-index:251699712" adj="20140,4435" fillcolor="#d8d8d8 [2732]">
+            <v:textbox>
+              <w:txbxContent>
+                <w:p>
+                  <w:pPr>
+                    <w:rPr>
+                      <w:b/>
+                      <w:sz w:val="22"/>
+                    </w:rPr>
+                  </w:pPr>
+                  <w:r>
+                    <w:rPr>
+                      <w:rFonts w:hint="eastAsia"/>
+                      <w:b/>
+                      <w:sz w:val="22"/>
+                    </w:rPr>
+                    <w:t>시작</w:t>
+                  </w:r>
+                </w:p>
+              </w:txbxContent>
+            </v:textbox>
+          </v:shape>
+        </w:pict>
+      </w:r>
+    </w:p>
+    <w:p>
+      <w:pPr>
+        <w:rPr>
+          <w:rFonts w:hint="eastAsia"/>
+          <w:kern w:val="0"/>
+        </w:rPr>
+      </w:pPr>
+    </w:p>
+    <w:p>
+      <w:pPr>
+        <w:rPr>
+          <w:rFonts w:hint="eastAsia"/>
+          <w:kern w:val="0"/>
+        </w:rPr>
+      </w:pPr>
+    </w:p>
+    <w:p>
+      <w:pPr>
+        <w:rPr>
+          <w:rFonts w:hint="eastAsia"/>
+          <w:kern w:val="0"/>
+        </w:rPr>
+      </w:pPr>
+    </w:p>
+    <w:p>
+      <w:pPr>
+        <w:rPr>
+          <w:rFonts w:hint="eastAsia"/>
+          <w:kern w:val="0"/>
+        </w:rPr>
+      </w:pPr>
+    </w:p>
+    <w:p>
+      <w:pPr>
+        <w:rPr>
+          <w:rFonts w:hint="eastAsia"/>
+          <w:kern w:val="0"/>
+        </w:rPr>
+      </w:pPr>
+      <w:proofErr w:type="spellStart"/>
+      <w:r>
+        <w:rPr>
+          <w:rFonts w:hint="eastAsia"/>
+          <w:kern w:val="0"/>
+        </w:rPr>
+        <w:t>던전은</w:t>
+      </w:r>
+      <w:proofErr w:type="spellEnd"/>
+      <w:r>
+        <w:rPr>
+          <w:rFonts w:hint="eastAsia"/>
+          <w:kern w:val="0"/>
+        </w:rPr>
+        <w:t xml:space="preserve"> </w:t>
+      </w:r>
+      <w:proofErr w:type="spellStart"/>
+      <w:r>
+        <w:rPr>
+          <w:rFonts w:hint="eastAsia"/>
+          <w:kern w:val="0"/>
+        </w:rPr>
+        <w:t>토투가</w:t>
+      </w:r>
+      <w:proofErr w:type="spellEnd"/>
+      <w:r>
+        <w:rPr>
+          <w:rFonts w:hint="eastAsia"/>
+          <w:kern w:val="0"/>
+        </w:rPr>
+        <w:t xml:space="preserve"> </w:t>
+      </w:r>
+      <w:proofErr w:type="spellStart"/>
+      <w:r>
+        <w:rPr>
+          <w:rFonts w:hint="eastAsia"/>
+          <w:kern w:val="0"/>
+        </w:rPr>
+        <w:t>베이를</w:t>
+      </w:r>
+      <w:proofErr w:type="spellEnd"/>
+      <w:r>
+        <w:rPr>
+          <w:rFonts w:hint="eastAsia"/>
+          <w:kern w:val="0"/>
+        </w:rPr>
+        <w:t xml:space="preserve"> 하는 실제 유저와 함께 파티 </w:t>
+      </w:r>
+      <w:proofErr w:type="spellStart"/>
+      <w:r>
+        <w:rPr>
+          <w:rFonts w:hint="eastAsia"/>
+          <w:kern w:val="0"/>
+        </w:rPr>
+        <w:t>퀘스트</w:t>
+      </w:r>
+      <w:proofErr w:type="spellEnd"/>
+      <w:r>
+        <w:rPr>
+          <w:rFonts w:hint="eastAsia"/>
+          <w:kern w:val="0"/>
+        </w:rPr>
+        <w:t xml:space="preserve"> 형태로 진행됩니다.</w:t>
+      </w:r>
+    </w:p>
+    <w:p>
+      <w:pPr>
+        <w:rPr>
+          <w:rFonts w:hint="eastAsia"/>
+          <w:kern w:val="0"/>
+        </w:rPr>
+      </w:pPr>
+      <w:proofErr w:type="spellStart"/>
+      <w:r>
+        <w:rPr>
+          <w:rFonts w:hint="eastAsia"/>
+          <w:kern w:val="0"/>
+        </w:rPr>
+        <w:t>던전은</w:t>
+      </w:r>
+      <w:proofErr w:type="spellEnd"/>
+      <w:r>
+        <w:rPr>
+          <w:rFonts w:hint="eastAsia"/>
+          <w:kern w:val="0"/>
+        </w:rPr>
+        <w:t xml:space="preserve"> </w:t>
+      </w:r>
+      <w:r>
+        <w:rPr>
+          <w:rFonts w:hint="eastAsia"/>
+          <w:kern w:val="0"/>
+        </w:rPr>
+        <w:t>다수의 스테이지로 구성되어 있으며 단계별로 스테이지를 진행</w:t>
+      </w:r>
+      <w:r>
+        <w:rPr>
+          <w:rFonts w:hint="eastAsia"/>
+          <w:kern w:val="0"/>
+        </w:rPr>
+        <w:t xml:space="preserve">하되 시간 제한이 있기 때문에 스테이지 1부터 가장 마지막 단계인 스테이지 N까지 시간 내에 모든 스테이지를 완료해야 </w:t>
+      </w:r>
+      <w:r>
+        <w:rPr>
+          <w:rFonts w:hint="eastAsia"/>
+          <w:kern w:val="0"/>
+        </w:rPr>
+        <w:t xml:space="preserve">합니다. </w:t>
+      </w:r>
+    </w:p>
+    <w:p>
+      <w:pPr>
+        <w:rPr>
+          <w:rFonts w:hint="eastAsia"/>
+          <w:kern w:val="0"/>
+        </w:rPr>
+      </w:pPr>
+      <w:r>
+        <w:rPr>
+          <w:rFonts w:hint="eastAsia"/>
+          <w:kern w:val="0"/>
+        </w:rPr>
+        <w:t xml:space="preserve">각 스테이지는 일반적인 전투 형태일 수도 있고, 장애물 피하기 등의 미니 게임 형식일 수도 있습니다. </w:t>
+      </w:r>
+    </w:p>
+    <w:p>
+      <w:pPr>
+        <w:rPr>
+          <w:rFonts w:hint="eastAsia"/>
+          <w:kern w:val="0"/>
+        </w:rPr>
+      </w:pPr>
+      <w:r>
+        <w:rPr>
+          <w:rFonts w:hint="eastAsia"/>
+          <w:kern w:val="0"/>
+        </w:rPr>
+        <w:t xml:space="preserve">모든 스테이지를 </w:t>
+      </w:r>
+      <w:proofErr w:type="spellStart"/>
+      <w:r>
+        <w:rPr>
+          <w:rFonts w:hint="eastAsia"/>
+          <w:kern w:val="0"/>
+        </w:rPr>
+        <w:t>클리어하면</w:t>
+      </w:r>
+      <w:proofErr w:type="spellEnd"/>
+      <w:r>
+        <w:rPr>
+          <w:rFonts w:hint="eastAsia"/>
+          <w:kern w:val="0"/>
+        </w:rPr>
+        <w:t xml:space="preserve"> 개별 평가를 통해 각자에게 기여도를 부여합니다. 기여도에 따라 순위를 매긴 뒤, 순위에 따른 보상에 차이가 발생합니다. </w:t>
+      </w:r>
+    </w:p>
+    <w:p>
+      <w:pPr>
+        <w:rPr>
+          <w:rFonts w:hint="eastAsia"/>
+          <w:kern w:val="0"/>
+        </w:rPr>
+      </w:pPr>
     </w:p>
     <w:p>
       <w:pPr>
@@ -3591,6 +4031,119 @@
 <file path=word/numbering.xml><?xml version="1.0" encoding="utf-8"?>
 <w:numbering xmlns:ve="http://schemas.openxmlformats.org/markup-compatibility/2006" xmlns:o="urn:schemas-microsoft-com:office:office" xmlns:r="http://schemas.openxmlformats.org/officeDocument/2006/relationships" xmlns:m="http://schemas.openxmlformats.org/officeDocument/2006/math" xmlns:v="urn:schemas-microsoft-com:vml" xmlns:wp="http://schemas.openxmlformats.org/drawingml/2006/wordprocessingDrawing" xmlns:w10="urn:schemas-microsoft-com:office:word" xmlns:w="http://schemas.openxmlformats.org/wordprocessingml/2006/main" xmlns:wne="http://schemas.microsoft.com/office/word/2006/wordml">
   <w:abstractNum w:abstractNumId="0">
+    <w:nsid w:val="21C9564E"/>
+    <w:multiLevelType w:val="hybridMultilevel"/>
+    <w:tmpl w:val="B100E932"/>
+    <w:lvl w:ilvl="0" w:tplc="257694CA">
+      <w:start w:val="1"/>
+      <w:numFmt w:val="bullet"/>
+      <w:lvlText w:val="-"/>
+      <w:lvlJc w:val="left"/>
+      <w:pPr>
+        <w:ind w:left="760" w:hanging="360"/>
+      </w:pPr>
+      <w:rPr>
+        <w:rFonts w:ascii="맑은 고딕" w:eastAsia="맑은 고딕" w:hAnsi="맑은 고딕" w:cstheme="minorBidi" w:hint="eastAsia"/>
+      </w:rPr>
+    </w:lvl>
+    <w:lvl w:ilvl="1" w:tplc="04090003" w:tentative="1">
+      <w:start w:val="1"/>
+      <w:numFmt w:val="bullet"/>
+      <w:lvlText w:val=""/>
+      <w:lvlJc w:val="left"/>
+      <w:pPr>
+        <w:ind w:left="1200" w:hanging="400"/>
+      </w:pPr>
+      <w:rPr>
+        <w:rFonts w:ascii="Wingdings" w:hAnsi="Wingdings" w:hint="default"/>
+      </w:rPr>
+    </w:lvl>
+    <w:lvl w:ilvl="2" w:tplc="04090005" w:tentative="1">
+      <w:start w:val="1"/>
+      <w:numFmt w:val="bullet"/>
+      <w:lvlText w:val=""/>
+      <w:lvlJc w:val="left"/>
+      <w:pPr>
+        <w:ind w:left="1600" w:hanging="400"/>
+      </w:pPr>
+      <w:rPr>
+        <w:rFonts w:ascii="Wingdings" w:hAnsi="Wingdings" w:hint="default"/>
+      </w:rPr>
+    </w:lvl>
+    <w:lvl w:ilvl="3" w:tplc="04090001" w:tentative="1">
+      <w:start w:val="1"/>
+      <w:numFmt w:val="bullet"/>
+      <w:lvlText w:val=""/>
+      <w:lvlJc w:val="left"/>
+      <w:pPr>
+        <w:ind w:left="2000" w:hanging="400"/>
+      </w:pPr>
+      <w:rPr>
+        <w:rFonts w:ascii="Wingdings" w:hAnsi="Wingdings" w:hint="default"/>
+      </w:rPr>
+    </w:lvl>
+    <w:lvl w:ilvl="4" w:tplc="04090003" w:tentative="1">
+      <w:start w:val="1"/>
+      <w:numFmt w:val="bullet"/>
+      <w:lvlText w:val=""/>
+      <w:lvlJc w:val="left"/>
+      <w:pPr>
+        <w:ind w:left="2400" w:hanging="400"/>
+      </w:pPr>
+      <w:rPr>
+        <w:rFonts w:ascii="Wingdings" w:hAnsi="Wingdings" w:hint="default"/>
+      </w:rPr>
+    </w:lvl>
+    <w:lvl w:ilvl="5" w:tplc="04090005" w:tentative="1">
+      <w:start w:val="1"/>
+      <w:numFmt w:val="bullet"/>
+      <w:lvlText w:val=""/>
+      <w:lvlJc w:val="left"/>
+      <w:pPr>
+        <w:ind w:left="2800" w:hanging="400"/>
+      </w:pPr>
+      <w:rPr>
+        <w:rFonts w:ascii="Wingdings" w:hAnsi="Wingdings" w:hint="default"/>
+      </w:rPr>
+    </w:lvl>
+    <w:lvl w:ilvl="6" w:tplc="04090001" w:tentative="1">
+      <w:start w:val="1"/>
+      <w:numFmt w:val="bullet"/>
+      <w:lvlText w:val=""/>
+      <w:lvlJc w:val="left"/>
+      <w:pPr>
+        <w:ind w:left="3200" w:hanging="400"/>
+      </w:pPr>
+      <w:rPr>
+        <w:rFonts w:ascii="Wingdings" w:hAnsi="Wingdings" w:hint="default"/>
+      </w:rPr>
+    </w:lvl>
+    <w:lvl w:ilvl="7" w:tplc="04090003" w:tentative="1">
+      <w:start w:val="1"/>
+      <w:numFmt w:val="bullet"/>
+      <w:lvlText w:val=""/>
+      <w:lvlJc w:val="left"/>
+      <w:pPr>
+        <w:ind w:left="3600" w:hanging="400"/>
+      </w:pPr>
+      <w:rPr>
+        <w:rFonts w:ascii="Wingdings" w:hAnsi="Wingdings" w:hint="default"/>
+      </w:rPr>
+    </w:lvl>
+    <w:lvl w:ilvl="8" w:tplc="04090005" w:tentative="1">
+      <w:start w:val="1"/>
+      <w:numFmt w:val="bullet"/>
+      <w:lvlText w:val=""/>
+      <w:lvlJc w:val="left"/>
+      <w:pPr>
+        <w:ind w:left="4000" w:hanging="400"/>
+      </w:pPr>
+      <w:rPr>
+        <w:rFonts w:ascii="Wingdings" w:hAnsi="Wingdings" w:hint="default"/>
+      </w:rPr>
+    </w:lvl>
+  </w:abstractNum>
+  <w:abstractNum w:abstractNumId="1">
     <w:nsid w:val="3A1F6B7A"/>
     <w:multiLevelType w:val="hybridMultilevel"/>
     <w:tmpl w:val="E6F266C0"/>
@@ -3679,7 +4232,7 @@
       </w:pPr>
     </w:lvl>
   </w:abstractNum>
-  <w:abstractNum w:abstractNumId="1">
+  <w:abstractNum w:abstractNumId="2">
     <w:nsid w:val="45674354"/>
     <w:multiLevelType w:val="hybridMultilevel"/>
     <w:tmpl w:val="008070D0"/>
@@ -3768,7 +4321,7 @@
       </w:pPr>
     </w:lvl>
   </w:abstractNum>
-  <w:abstractNum w:abstractNumId="2">
+  <w:abstractNum w:abstractNumId="3">
     <w:nsid w:val="685B2EF7"/>
     <w:multiLevelType w:val="hybridMultilevel"/>
     <w:tmpl w:val="7BC6FE10"/>
@@ -3858,13 +4411,16 @@
     </w:lvl>
   </w:abstractNum>
   <w:num w:numId="1">
-    <w:abstractNumId w:val="0"/>
+    <w:abstractNumId w:val="1"/>
   </w:num>
   <w:num w:numId="2">
+    <w:abstractNumId w:val="3"/>
+  </w:num>
+  <w:num w:numId="3">
     <w:abstractNumId w:val="2"/>
   </w:num>
-  <w:num w:numId="3">
-    <w:abstractNumId w:val="1"/>
+  <w:num w:numId="4">
+    <w:abstractNumId w:val="0"/>
   </w:num>
 </w:numbering>
 </file>

--- a/tortuga_bay_v0.2.1.docx
+++ b/tortuga_bay_v0.2.1.docx
@@ -5,13 +5,16 @@
     <w:p>
       <w:pPr>
         <w:rPr>
-          <w:rFonts w:hint="eastAsia"/>
-          <w:kern w:val="0"/>
-        </w:rPr>
-      </w:pPr>
-      <w:r>
-        <w:rPr>
-          <w:kern w:val="0"/>
+          <w:rFonts w:eastAsiaTheme="minorHAnsi" w:hint="eastAsia"/>
+          <w:kern w:val="0"/>
+          <w:szCs w:val="20"/>
+        </w:rPr>
+      </w:pPr>
+      <w:r>
+        <w:rPr>
+          <w:rFonts w:eastAsiaTheme="minorHAnsi"/>
+          <w:kern w:val="0"/>
+          <w:szCs w:val="20"/>
         </w:rPr>
         <w:t>1. 게임의 개요 및 제작 의도</w:t>
       </w:r>
@@ -19,12 +22,16 @@
     <w:p>
       <w:pPr>
         <w:rPr>
-          <w:kern w:val="0"/>
-        </w:rPr>
-      </w:pPr>
-      <w:r>
-        <w:rPr>
-          <w:kern w:val="0"/>
+          <w:rFonts w:eastAsiaTheme="minorHAnsi"/>
+          <w:kern w:val="0"/>
+          <w:szCs w:val="20"/>
+        </w:rPr>
+      </w:pPr>
+      <w:r>
+        <w:rPr>
+          <w:rFonts w:eastAsiaTheme="minorHAnsi"/>
+          <w:kern w:val="0"/>
+          <w:szCs w:val="20"/>
         </w:rPr>
         <w:t>1.1 게임 제목</w:t>
       </w:r>
@@ -32,34 +39,44 @@
     <w:p>
       <w:pPr>
         <w:rPr>
-          <w:kern w:val="0"/>
-        </w:rPr>
-      </w:pPr>
-      <w:proofErr w:type="spellStart"/>
-      <w:r>
-        <w:rPr>
-          <w:kern w:val="0"/>
+          <w:rFonts w:eastAsiaTheme="minorHAnsi"/>
+          <w:kern w:val="0"/>
+          <w:szCs w:val="20"/>
+        </w:rPr>
+      </w:pPr>
+      <w:proofErr w:type="spellStart"/>
+      <w:r>
+        <w:rPr>
+          <w:rFonts w:eastAsiaTheme="minorHAnsi"/>
+          <w:kern w:val="0"/>
+          <w:szCs w:val="20"/>
         </w:rPr>
         <w:t>토투가</w:t>
       </w:r>
       <w:proofErr w:type="spellEnd"/>
       <w:r>
         <w:rPr>
-          <w:kern w:val="0"/>
+          <w:rFonts w:eastAsiaTheme="minorHAnsi"/>
+          <w:kern w:val="0"/>
+          <w:szCs w:val="20"/>
         </w:rPr>
         <w:t xml:space="preserve"> </w:t>
       </w:r>
       <w:proofErr w:type="spellStart"/>
       <w:r>
         <w:rPr>
-          <w:kern w:val="0"/>
+          <w:rFonts w:eastAsiaTheme="minorHAnsi"/>
+          <w:kern w:val="0"/>
+          <w:szCs w:val="20"/>
         </w:rPr>
         <w:t>베이</w:t>
       </w:r>
       <w:proofErr w:type="spellEnd"/>
       <w:r>
         <w:rPr>
-          <w:kern w:val="0"/>
+          <w:rFonts w:eastAsiaTheme="minorHAnsi"/>
+          <w:kern w:val="0"/>
+          <w:szCs w:val="20"/>
         </w:rPr>
         <w:t xml:space="preserve"> (Tortuga bay)</w:t>
       </w:r>
@@ -67,19 +84,25 @@
     <w:p>
       <w:pPr>
         <w:rPr>
-          <w:kern w:val="0"/>
-        </w:rPr>
-      </w:pPr>
-    </w:p>
-    <w:p>
-      <w:pPr>
-        <w:rPr>
-          <w:kern w:val="0"/>
-        </w:rPr>
-      </w:pPr>
-      <w:r>
-        <w:rPr>
-          <w:kern w:val="0"/>
+          <w:rFonts w:eastAsiaTheme="minorHAnsi"/>
+          <w:kern w:val="0"/>
+          <w:szCs w:val="20"/>
+        </w:rPr>
+      </w:pPr>
+    </w:p>
+    <w:p>
+      <w:pPr>
+        <w:rPr>
+          <w:rFonts w:eastAsiaTheme="minorHAnsi"/>
+          <w:kern w:val="0"/>
+          <w:szCs w:val="20"/>
+        </w:rPr>
+      </w:pPr>
+      <w:r>
+        <w:rPr>
+          <w:rFonts w:eastAsiaTheme="minorHAnsi"/>
+          <w:kern w:val="0"/>
+          <w:szCs w:val="20"/>
         </w:rPr>
         <w:t>1.2 게임 장르</w:t>
       </w:r>
@@ -87,20 +110,34 @@
     <w:p>
       <w:pPr>
         <w:rPr>
-          <w:kern w:val="0"/>
-        </w:rPr>
-      </w:pPr>
-      <w:proofErr w:type="spellStart"/>
-      <w:r>
-        <w:rPr>
-          <w:kern w:val="0"/>
+          <w:rFonts w:eastAsiaTheme="minorHAnsi"/>
+          <w:kern w:val="0"/>
+          <w:szCs w:val="20"/>
+        </w:rPr>
+      </w:pPr>
+      <w:proofErr w:type="spellStart"/>
+      <w:r>
+        <w:rPr>
+          <w:rFonts w:eastAsiaTheme="minorHAnsi"/>
+          <w:kern w:val="0"/>
+          <w:szCs w:val="20"/>
         </w:rPr>
         <w:t>모바일</w:t>
       </w:r>
       <w:proofErr w:type="spellEnd"/>
       <w:r>
         <w:rPr>
-          <w:kern w:val="0"/>
+          <w:rFonts w:eastAsiaTheme="minorHAnsi" w:hint="eastAsia"/>
+          <w:kern w:val="0"/>
+          <w:szCs w:val="20"/>
+        </w:rPr>
+        <w:t xml:space="preserve"> 전략 시뮬레이션</w:t>
+      </w:r>
+      <w:r>
+        <w:rPr>
+          <w:rFonts w:eastAsiaTheme="minorHAnsi"/>
+          <w:kern w:val="0"/>
+          <w:szCs w:val="20"/>
         </w:rPr>
         <w:t xml:space="preserve"> RPG 어드벤처</w:t>
       </w:r>
@@ -108,19 +145,25 @@
     <w:p>
       <w:pPr>
         <w:rPr>
-          <w:kern w:val="0"/>
-        </w:rPr>
-      </w:pPr>
-    </w:p>
-    <w:p>
-      <w:pPr>
-        <w:rPr>
-          <w:kern w:val="0"/>
-        </w:rPr>
-      </w:pPr>
-      <w:r>
-        <w:rPr>
-          <w:kern w:val="0"/>
+          <w:rFonts w:eastAsiaTheme="minorHAnsi"/>
+          <w:kern w:val="0"/>
+          <w:szCs w:val="20"/>
+        </w:rPr>
+      </w:pPr>
+    </w:p>
+    <w:p>
+      <w:pPr>
+        <w:rPr>
+          <w:rFonts w:eastAsiaTheme="minorHAnsi"/>
+          <w:kern w:val="0"/>
+          <w:szCs w:val="20"/>
+        </w:rPr>
+      </w:pPr>
+      <w:r>
+        <w:rPr>
+          <w:rFonts w:eastAsiaTheme="minorHAnsi"/>
+          <w:kern w:val="0"/>
+          <w:szCs w:val="20"/>
         </w:rPr>
         <w:t>1.3 게임 의도 및 목적</w:t>
       </w:r>
@@ -128,34 +171,44 @@
     <w:p>
       <w:pPr>
         <w:rPr>
-          <w:kern w:val="0"/>
-        </w:rPr>
-      </w:pPr>
-      <w:proofErr w:type="spellStart"/>
-      <w:r>
-        <w:rPr>
-          <w:kern w:val="0"/>
+          <w:rFonts w:eastAsiaTheme="minorHAnsi"/>
+          <w:kern w:val="0"/>
+          <w:szCs w:val="20"/>
+        </w:rPr>
+      </w:pPr>
+      <w:proofErr w:type="spellStart"/>
+      <w:r>
+        <w:rPr>
+          <w:rFonts w:eastAsiaTheme="minorHAnsi"/>
+          <w:kern w:val="0"/>
+          <w:szCs w:val="20"/>
         </w:rPr>
         <w:t>토투가</w:t>
       </w:r>
       <w:proofErr w:type="spellEnd"/>
       <w:r>
         <w:rPr>
-          <w:kern w:val="0"/>
+          <w:rFonts w:eastAsiaTheme="minorHAnsi"/>
+          <w:kern w:val="0"/>
+          <w:szCs w:val="20"/>
         </w:rPr>
         <w:t xml:space="preserve"> 베이는 00세기의 바다를 배경으로 게임이 진행됩니다. RPG의 가장 큰 특징은 캐릭터 육성에 있습니다. 이러한 특징으로 RPG는 자칫 단순 노가다 게임으로 변질될 수 있습니다. </w:t>
       </w:r>
       <w:proofErr w:type="spellStart"/>
       <w:r>
         <w:rPr>
-          <w:kern w:val="0"/>
+          <w:rFonts w:eastAsiaTheme="minorHAnsi"/>
+          <w:kern w:val="0"/>
+          <w:szCs w:val="20"/>
         </w:rPr>
         <w:t>토투가</w:t>
       </w:r>
       <w:proofErr w:type="spellEnd"/>
       <w:r>
         <w:rPr>
-          <w:kern w:val="0"/>
+          <w:rFonts w:eastAsiaTheme="minorHAnsi"/>
+          <w:kern w:val="0"/>
+          <w:szCs w:val="20"/>
         </w:rPr>
         <w:t xml:space="preserve"> 베이는 이러한 단점을 개선하고자, 게임에 적절한 시나리오를 엮고 게임 중 플레이어에게 선택권을 부여하였습니다. 플레이어는 게임이 시작하는 동시에 마치 한 편의 이야기를 보고 듣는 듯한 느낌을 가질 수 있습니다.</w:t>
       </w:r>
@@ -163,19 +216,25 @@
     <w:p>
       <w:pPr>
         <w:rPr>
-          <w:kern w:val="0"/>
-        </w:rPr>
-      </w:pPr>
-    </w:p>
-    <w:p>
-      <w:pPr>
-        <w:rPr>
-          <w:kern w:val="0"/>
-        </w:rPr>
-      </w:pPr>
-      <w:r>
-        <w:rPr>
-          <w:kern w:val="0"/>
+          <w:rFonts w:eastAsiaTheme="minorHAnsi"/>
+          <w:kern w:val="0"/>
+          <w:szCs w:val="20"/>
+        </w:rPr>
+      </w:pPr>
+    </w:p>
+    <w:p>
+      <w:pPr>
+        <w:rPr>
+          <w:rFonts w:eastAsiaTheme="minorHAnsi"/>
+          <w:kern w:val="0"/>
+          <w:szCs w:val="20"/>
+        </w:rPr>
+      </w:pPr>
+      <w:r>
+        <w:rPr>
+          <w:rFonts w:eastAsiaTheme="minorHAnsi"/>
+          <w:kern w:val="0"/>
+          <w:szCs w:val="20"/>
         </w:rPr>
         <w:t>1.4 게임의 특징</w:t>
       </w:r>
@@ -183,54 +242,70 @@
     <w:p>
       <w:pPr>
         <w:rPr>
-          <w:kern w:val="0"/>
-        </w:rPr>
-      </w:pPr>
-      <w:r>
-        <w:rPr>
-          <w:kern w:val="0"/>
+          <w:rFonts w:eastAsiaTheme="minorHAnsi"/>
+          <w:kern w:val="0"/>
+          <w:szCs w:val="20"/>
+        </w:rPr>
+      </w:pPr>
+      <w:r>
+        <w:rPr>
+          <w:rFonts w:eastAsiaTheme="minorHAnsi"/>
+          <w:kern w:val="0"/>
+          <w:szCs w:val="20"/>
         </w:rPr>
         <w:t xml:space="preserve">시나리오는 진지하게 진행되는 반면 그 안에 여러 가지 </w:t>
       </w:r>
       <w:proofErr w:type="spellStart"/>
       <w:r>
         <w:rPr>
-          <w:kern w:val="0"/>
+          <w:rFonts w:eastAsiaTheme="minorHAnsi"/>
+          <w:kern w:val="0"/>
+          <w:szCs w:val="20"/>
         </w:rPr>
         <w:t>캐주얼한</w:t>
       </w:r>
       <w:proofErr w:type="spellEnd"/>
       <w:r>
         <w:rPr>
-          <w:kern w:val="0"/>
+          <w:rFonts w:eastAsiaTheme="minorHAnsi"/>
+          <w:kern w:val="0"/>
+          <w:szCs w:val="20"/>
         </w:rPr>
         <w:t xml:space="preserve"> </w:t>
       </w:r>
       <w:proofErr w:type="spellStart"/>
       <w:r>
         <w:rPr>
-          <w:kern w:val="0"/>
+          <w:rFonts w:eastAsiaTheme="minorHAnsi"/>
+          <w:kern w:val="0"/>
+          <w:szCs w:val="20"/>
         </w:rPr>
         <w:t>콘텐츠를</w:t>
       </w:r>
       <w:proofErr w:type="spellEnd"/>
       <w:r>
         <w:rPr>
-          <w:kern w:val="0"/>
+          <w:rFonts w:eastAsiaTheme="minorHAnsi"/>
+          <w:kern w:val="0"/>
+          <w:szCs w:val="20"/>
         </w:rPr>
         <w:t xml:space="preserve"> 접목하는 것이 이 게임의 특징입니다. 너무 진지한 게임을 원하지 않는 사용자들도 시나리오와 별개로 진행되는 다양한 </w:t>
       </w:r>
       <w:proofErr w:type="spellStart"/>
       <w:r>
         <w:rPr>
-          <w:kern w:val="0"/>
+          <w:rFonts w:eastAsiaTheme="minorHAnsi"/>
+          <w:kern w:val="0"/>
+          <w:szCs w:val="20"/>
         </w:rPr>
         <w:t>콘텐츠를</w:t>
       </w:r>
       <w:proofErr w:type="spellEnd"/>
       <w:r>
         <w:rPr>
-          <w:kern w:val="0"/>
+          <w:rFonts w:eastAsiaTheme="minorHAnsi"/>
+          <w:kern w:val="0"/>
+          <w:szCs w:val="20"/>
         </w:rPr>
         <w:t xml:space="preserve"> 즐길 수 있기 때문에 다양한 연령층의 유저를 확보할 수 있습니다. </w:t>
       </w:r>
@@ -238,26 +313,34 @@
     <w:p>
       <w:pPr>
         <w:rPr>
-          <w:kern w:val="0"/>
-        </w:rPr>
-      </w:pPr>
-      <w:r>
-        <w:rPr>
-          <w:kern w:val="0"/>
+          <w:rFonts w:eastAsiaTheme="minorHAnsi"/>
+          <w:kern w:val="0"/>
+          <w:szCs w:val="20"/>
+        </w:rPr>
+      </w:pPr>
+      <w:r>
+        <w:rPr>
+          <w:rFonts w:eastAsiaTheme="minorHAnsi"/>
+          <w:kern w:val="0"/>
+          <w:szCs w:val="20"/>
         </w:rPr>
         <w:t xml:space="preserve">게임의 장르는 어드벤처 RPG게임으로서 남성 유저들에게 끊임없이 </w:t>
       </w:r>
       <w:proofErr w:type="spellStart"/>
       <w:r>
         <w:rPr>
-          <w:kern w:val="0"/>
+          <w:rFonts w:eastAsiaTheme="minorHAnsi"/>
+          <w:kern w:val="0"/>
+          <w:szCs w:val="20"/>
         </w:rPr>
         <w:t>사랑받는</w:t>
       </w:r>
       <w:proofErr w:type="spellEnd"/>
       <w:r>
         <w:rPr>
-          <w:kern w:val="0"/>
+          <w:rFonts w:eastAsiaTheme="minorHAnsi"/>
+          <w:kern w:val="0"/>
+          <w:szCs w:val="20"/>
         </w:rPr>
         <w:t xml:space="preserve"> 장르입니다. 그리고 그 속의 시나리오는 사랑과 이별, 모험, 낭만 등의 다양한 요소가 존재하여 여성 유저들의 흥미를 자극시킵니다. 이러한 요소는 여성 유저들이 감성적인 자극에 민감하게 반응한다는 특징을 고려하였습니다. </w:t>
       </w:r>
@@ -265,19 +348,25 @@
     <w:p>
       <w:pPr>
         <w:rPr>
-          <w:kern w:val="0"/>
-        </w:rPr>
-      </w:pPr>
-    </w:p>
-    <w:p>
-      <w:pPr>
-        <w:rPr>
-          <w:kern w:val="0"/>
-        </w:rPr>
-      </w:pPr>
-      <w:r>
-        <w:rPr>
-          <w:kern w:val="0"/>
+          <w:rFonts w:eastAsiaTheme="minorHAnsi"/>
+          <w:kern w:val="0"/>
+          <w:szCs w:val="20"/>
+        </w:rPr>
+      </w:pPr>
+    </w:p>
+    <w:p>
+      <w:pPr>
+        <w:rPr>
+          <w:rFonts w:eastAsiaTheme="minorHAnsi"/>
+          <w:kern w:val="0"/>
+          <w:szCs w:val="20"/>
+        </w:rPr>
+      </w:pPr>
+      <w:r>
+        <w:rPr>
+          <w:rFonts w:eastAsiaTheme="minorHAnsi"/>
+          <w:kern w:val="0"/>
+          <w:szCs w:val="20"/>
         </w:rPr>
         <w:t>1.4 게임 소재 및 배경</w:t>
       </w:r>
@@ -285,33 +374,43 @@
     <w:p>
       <w:pPr>
         <w:rPr>
-          <w:kern w:val="0"/>
-        </w:rPr>
-      </w:pPr>
-    </w:p>
-    <w:p>
-      <w:pPr>
-        <w:rPr>
-          <w:kern w:val="0"/>
-        </w:rPr>
-      </w:pPr>
-      <w:r>
-        <w:rPr>
-          <w:kern w:val="0"/>
+          <w:rFonts w:eastAsiaTheme="minorHAnsi"/>
+          <w:kern w:val="0"/>
+          <w:szCs w:val="20"/>
+        </w:rPr>
+      </w:pPr>
+    </w:p>
+    <w:p>
+      <w:pPr>
+        <w:rPr>
+          <w:rFonts w:eastAsiaTheme="minorHAnsi"/>
+          <w:kern w:val="0"/>
+          <w:szCs w:val="20"/>
+        </w:rPr>
+      </w:pPr>
+      <w:r>
+        <w:rPr>
+          <w:rFonts w:eastAsiaTheme="minorHAnsi"/>
+          <w:kern w:val="0"/>
+          <w:szCs w:val="20"/>
         </w:rPr>
         <w:t xml:space="preserve">1.4.1 </w:t>
       </w:r>
       <w:proofErr w:type="spellStart"/>
       <w:r>
         <w:rPr>
-          <w:kern w:val="0"/>
+          <w:rFonts w:eastAsiaTheme="minorHAnsi"/>
+          <w:kern w:val="0"/>
+          <w:szCs w:val="20"/>
         </w:rPr>
         <w:t>토투가</w:t>
       </w:r>
       <w:proofErr w:type="spellEnd"/>
       <w:r>
         <w:rPr>
-          <w:kern w:val="0"/>
+          <w:rFonts w:eastAsiaTheme="minorHAnsi"/>
+          <w:kern w:val="0"/>
+          <w:szCs w:val="20"/>
         </w:rPr>
         <w:t xml:space="preserve"> 섬</w:t>
       </w:r>
@@ -319,34 +418,44 @@
     <w:p>
       <w:pPr>
         <w:rPr>
-          <w:kern w:val="0"/>
-        </w:rPr>
-      </w:pPr>
-      <w:proofErr w:type="spellStart"/>
-      <w:r>
-        <w:rPr>
-          <w:kern w:val="0"/>
+          <w:rFonts w:eastAsiaTheme="minorHAnsi"/>
+          <w:kern w:val="0"/>
+          <w:szCs w:val="20"/>
+        </w:rPr>
+      </w:pPr>
+      <w:proofErr w:type="spellStart"/>
+      <w:r>
+        <w:rPr>
+          <w:rFonts w:eastAsiaTheme="minorHAnsi"/>
+          <w:kern w:val="0"/>
+          <w:szCs w:val="20"/>
         </w:rPr>
         <w:t>토투가는</w:t>
       </w:r>
       <w:proofErr w:type="spellEnd"/>
       <w:r>
         <w:rPr>
-          <w:kern w:val="0"/>
+          <w:rFonts w:eastAsiaTheme="minorHAnsi"/>
+          <w:kern w:val="0"/>
+          <w:szCs w:val="20"/>
         </w:rPr>
         <w:t xml:space="preserve"> 플레이어의 캐릭터가 생성되면 가장 먼저 게임이 시작되는 곳이며, 게임 </w:t>
       </w:r>
       <w:proofErr w:type="spellStart"/>
       <w:r>
         <w:rPr>
-          <w:kern w:val="0"/>
+          <w:rFonts w:eastAsiaTheme="minorHAnsi"/>
+          <w:kern w:val="0"/>
+          <w:szCs w:val="20"/>
         </w:rPr>
         <w:t>튜토리얼이</w:t>
       </w:r>
       <w:proofErr w:type="spellEnd"/>
       <w:r>
         <w:rPr>
-          <w:kern w:val="0"/>
+          <w:rFonts w:eastAsiaTheme="minorHAnsi"/>
+          <w:kern w:val="0"/>
+          <w:szCs w:val="20"/>
         </w:rPr>
         <w:t xml:space="preserve"> 진행되는 곳입니다.</w:t>
       </w:r>
@@ -354,118 +463,152 @@
     <w:p>
       <w:pPr>
         <w:rPr>
-          <w:kern w:val="0"/>
-        </w:rPr>
-      </w:pPr>
-      <w:proofErr w:type="spellStart"/>
-      <w:r>
-        <w:rPr>
-          <w:kern w:val="0"/>
+          <w:rFonts w:eastAsiaTheme="minorHAnsi"/>
+          <w:kern w:val="0"/>
+          <w:szCs w:val="20"/>
+        </w:rPr>
+      </w:pPr>
+      <w:proofErr w:type="spellStart"/>
+      <w:r>
+        <w:rPr>
+          <w:rFonts w:eastAsiaTheme="minorHAnsi"/>
+          <w:kern w:val="0"/>
+          <w:szCs w:val="20"/>
         </w:rPr>
         <w:t>토투가의</w:t>
       </w:r>
       <w:proofErr w:type="spellEnd"/>
       <w:r>
         <w:rPr>
-          <w:kern w:val="0"/>
+          <w:rFonts w:eastAsiaTheme="minorHAnsi"/>
+          <w:kern w:val="0"/>
+          <w:szCs w:val="20"/>
         </w:rPr>
         <w:t xml:space="preserve"> 배경이 되는 </w:t>
       </w:r>
       <w:proofErr w:type="spellStart"/>
       <w:r>
         <w:rPr>
-          <w:kern w:val="0"/>
+          <w:rFonts w:eastAsiaTheme="minorHAnsi"/>
+          <w:kern w:val="0"/>
+          <w:szCs w:val="20"/>
         </w:rPr>
         <w:t>토르투가</w:t>
       </w:r>
       <w:proofErr w:type="spellEnd"/>
       <w:r>
         <w:rPr>
-          <w:kern w:val="0"/>
+          <w:rFonts w:eastAsiaTheme="minorHAnsi"/>
+          <w:kern w:val="0"/>
+          <w:szCs w:val="20"/>
         </w:rPr>
         <w:t xml:space="preserve"> 섬은 </w:t>
       </w:r>
       <w:proofErr w:type="spellStart"/>
       <w:r>
         <w:rPr>
-          <w:kern w:val="0"/>
+          <w:rFonts w:eastAsiaTheme="minorHAnsi"/>
+          <w:kern w:val="0"/>
+          <w:szCs w:val="20"/>
         </w:rPr>
         <w:t>카리브</w:t>
       </w:r>
       <w:proofErr w:type="spellEnd"/>
       <w:r>
         <w:rPr>
-          <w:kern w:val="0"/>
+          <w:rFonts w:eastAsiaTheme="minorHAnsi"/>
+          <w:kern w:val="0"/>
+          <w:szCs w:val="20"/>
         </w:rPr>
         <w:t xml:space="preserve"> 해에 있는 </w:t>
       </w:r>
       <w:proofErr w:type="spellStart"/>
       <w:r>
         <w:rPr>
-          <w:kern w:val="0"/>
+          <w:rFonts w:eastAsiaTheme="minorHAnsi"/>
+          <w:kern w:val="0"/>
+          <w:szCs w:val="20"/>
         </w:rPr>
         <w:t>아이티령</w:t>
       </w:r>
       <w:proofErr w:type="spellEnd"/>
       <w:r>
         <w:rPr>
-          <w:kern w:val="0"/>
+          <w:rFonts w:eastAsiaTheme="minorHAnsi"/>
+          <w:kern w:val="0"/>
+          <w:szCs w:val="20"/>
         </w:rPr>
         <w:t xml:space="preserve"> 섬으로 </w:t>
       </w:r>
       <w:proofErr w:type="spellStart"/>
       <w:r>
         <w:rPr>
-          <w:kern w:val="0"/>
+          <w:rFonts w:eastAsiaTheme="minorHAnsi"/>
+          <w:kern w:val="0"/>
+          <w:szCs w:val="20"/>
         </w:rPr>
         <w:t>아이티</w:t>
       </w:r>
       <w:proofErr w:type="spellEnd"/>
       <w:r>
         <w:rPr>
-          <w:kern w:val="0"/>
+          <w:rFonts w:eastAsiaTheme="minorHAnsi"/>
+          <w:kern w:val="0"/>
+          <w:szCs w:val="20"/>
         </w:rPr>
         <w:t xml:space="preserve"> 본토의 북쪽에 위치해있습니다. </w:t>
       </w:r>
       <w:proofErr w:type="spellStart"/>
       <w:r>
         <w:rPr>
-          <w:kern w:val="0"/>
+          <w:rFonts w:eastAsiaTheme="minorHAnsi"/>
+          <w:kern w:val="0"/>
+          <w:szCs w:val="20"/>
         </w:rPr>
         <w:t>토르투가</w:t>
       </w:r>
       <w:proofErr w:type="spellEnd"/>
       <w:r>
         <w:rPr>
-          <w:kern w:val="0"/>
+          <w:rFonts w:eastAsiaTheme="minorHAnsi"/>
+          <w:kern w:val="0"/>
+          <w:szCs w:val="20"/>
         </w:rPr>
         <w:t xml:space="preserve"> 섬은 지대는 높지만 산이 많지 않고 땅이 잘 개간된 섬입니다. 게임의 배경이 되는 </w:t>
       </w:r>
       <w:proofErr w:type="spellStart"/>
       <w:r>
         <w:rPr>
-          <w:kern w:val="0"/>
+          <w:rFonts w:eastAsiaTheme="minorHAnsi"/>
+          <w:kern w:val="0"/>
+          <w:szCs w:val="20"/>
         </w:rPr>
         <w:t>토투가는</w:t>
       </w:r>
       <w:proofErr w:type="spellEnd"/>
       <w:r>
         <w:rPr>
-          <w:kern w:val="0"/>
+          <w:rFonts w:eastAsiaTheme="minorHAnsi"/>
+          <w:kern w:val="0"/>
+          <w:szCs w:val="20"/>
         </w:rPr>
         <w:t xml:space="preserve"> 실제 </w:t>
       </w:r>
       <w:proofErr w:type="spellStart"/>
       <w:r>
         <w:rPr>
-          <w:kern w:val="0"/>
+          <w:rFonts w:eastAsiaTheme="minorHAnsi"/>
+          <w:kern w:val="0"/>
+          <w:szCs w:val="20"/>
         </w:rPr>
         <w:t>토르투가</w:t>
       </w:r>
       <w:proofErr w:type="spellEnd"/>
       <w:r>
         <w:rPr>
-          <w:kern w:val="0"/>
+          <w:rFonts w:eastAsiaTheme="minorHAnsi"/>
+          <w:kern w:val="0"/>
+          <w:szCs w:val="20"/>
         </w:rPr>
         <w:t xml:space="preserve"> 섬과 같이 주변에 군도가 많이 분포합니다. 따라서 외부의 침입으로부터 안전하다는 설정입니다.  </w:t>
       </w:r>
@@ -473,26 +616,34 @@
     <w:p>
       <w:pPr>
         <w:rPr>
-          <w:kern w:val="0"/>
-        </w:rPr>
-      </w:pPr>
-      <w:r>
-        <w:rPr>
-          <w:kern w:val="0"/>
+          <w:rFonts w:eastAsiaTheme="minorHAnsi"/>
+          <w:kern w:val="0"/>
+          <w:szCs w:val="20"/>
+        </w:rPr>
+      </w:pPr>
+      <w:r>
+        <w:rPr>
+          <w:rFonts w:eastAsiaTheme="minorHAnsi"/>
+          <w:kern w:val="0"/>
+          <w:szCs w:val="20"/>
         </w:rPr>
         <w:t xml:space="preserve">1.4.2 </w:t>
       </w:r>
       <w:proofErr w:type="spellStart"/>
       <w:r>
         <w:rPr>
-          <w:kern w:val="0"/>
+          <w:rFonts w:eastAsiaTheme="minorHAnsi"/>
+          <w:kern w:val="0"/>
+          <w:szCs w:val="20"/>
         </w:rPr>
         <w:t>바스티아</w:t>
       </w:r>
       <w:proofErr w:type="spellEnd"/>
       <w:r>
         <w:rPr>
-          <w:kern w:val="0"/>
+          <w:rFonts w:eastAsiaTheme="minorHAnsi"/>
+          <w:kern w:val="0"/>
+          <w:szCs w:val="20"/>
         </w:rPr>
         <w:t xml:space="preserve"> 제국</w:t>
       </w:r>
@@ -500,34 +651,44 @@
     <w:p>
       <w:pPr>
         <w:rPr>
-          <w:kern w:val="0"/>
-        </w:rPr>
-      </w:pPr>
-      <w:proofErr w:type="spellStart"/>
-      <w:r>
-        <w:rPr>
-          <w:kern w:val="0"/>
+          <w:rFonts w:eastAsiaTheme="minorHAnsi"/>
+          <w:kern w:val="0"/>
+          <w:szCs w:val="20"/>
+        </w:rPr>
+      </w:pPr>
+      <w:proofErr w:type="spellStart"/>
+      <w:r>
+        <w:rPr>
+          <w:rFonts w:eastAsiaTheme="minorHAnsi"/>
+          <w:kern w:val="0"/>
+          <w:szCs w:val="20"/>
         </w:rPr>
         <w:t>바스티아</w:t>
       </w:r>
       <w:proofErr w:type="spellEnd"/>
       <w:r>
         <w:rPr>
-          <w:kern w:val="0"/>
+          <w:rFonts w:eastAsiaTheme="minorHAnsi"/>
+          <w:kern w:val="0"/>
+          <w:szCs w:val="20"/>
         </w:rPr>
         <w:t xml:space="preserve"> 제국은 </w:t>
       </w:r>
       <w:proofErr w:type="spellStart"/>
       <w:r>
         <w:rPr>
-          <w:kern w:val="0"/>
+          <w:rFonts w:eastAsiaTheme="minorHAnsi"/>
+          <w:kern w:val="0"/>
+          <w:szCs w:val="20"/>
         </w:rPr>
         <w:t>가이에나에서</w:t>
       </w:r>
       <w:proofErr w:type="spellEnd"/>
       <w:r>
         <w:rPr>
-          <w:kern w:val="0"/>
+          <w:rFonts w:eastAsiaTheme="minorHAnsi"/>
+          <w:kern w:val="0"/>
+          <w:szCs w:val="20"/>
         </w:rPr>
         <w:t xml:space="preserve"> 가장 규모가 큰 땅이며, 이 세계에서 막강한 영향력을 행사하는 제국입니다.</w:t>
       </w:r>
@@ -535,82 +696,106 @@
     <w:p>
       <w:pPr>
         <w:rPr>
-          <w:kern w:val="0"/>
-        </w:rPr>
-      </w:pPr>
-      <w:r>
-        <w:rPr>
-          <w:kern w:val="0"/>
+          <w:rFonts w:eastAsiaTheme="minorHAnsi"/>
+          <w:kern w:val="0"/>
+          <w:szCs w:val="20"/>
+        </w:rPr>
+      </w:pPr>
+      <w:r>
+        <w:rPr>
+          <w:rFonts w:eastAsiaTheme="minorHAnsi"/>
+          <w:kern w:val="0"/>
+          <w:szCs w:val="20"/>
         </w:rPr>
         <w:t xml:space="preserve">실제로 </w:t>
       </w:r>
       <w:proofErr w:type="spellStart"/>
       <w:r>
         <w:rPr>
-          <w:kern w:val="0"/>
+          <w:rFonts w:eastAsiaTheme="minorHAnsi"/>
+          <w:kern w:val="0"/>
+          <w:szCs w:val="20"/>
         </w:rPr>
         <w:t>바스티아는</w:t>
       </w:r>
       <w:proofErr w:type="spellEnd"/>
       <w:r>
         <w:rPr>
-          <w:kern w:val="0"/>
+          <w:rFonts w:eastAsiaTheme="minorHAnsi"/>
+          <w:kern w:val="0"/>
+          <w:szCs w:val="20"/>
         </w:rPr>
         <w:t xml:space="preserve"> 지중해 북부의 </w:t>
       </w:r>
       <w:proofErr w:type="spellStart"/>
       <w:r>
         <w:rPr>
-          <w:kern w:val="0"/>
+          <w:rFonts w:eastAsiaTheme="minorHAnsi"/>
+          <w:kern w:val="0"/>
+          <w:szCs w:val="20"/>
         </w:rPr>
         <w:t>보니파시오</w:t>
       </w:r>
       <w:proofErr w:type="spellEnd"/>
       <w:r>
         <w:rPr>
-          <w:kern w:val="0"/>
+          <w:rFonts w:eastAsiaTheme="minorHAnsi"/>
+          <w:kern w:val="0"/>
+          <w:szCs w:val="20"/>
         </w:rPr>
         <w:t xml:space="preserve"> 해협 사이에 있는 프랑스령 코르시카 섬 최대의 상업도시이면서, 동해안의 유일한 항만도시입니다. 또한 </w:t>
       </w:r>
       <w:proofErr w:type="spellStart"/>
       <w:r>
         <w:rPr>
-          <w:kern w:val="0"/>
+          <w:rFonts w:eastAsiaTheme="minorHAnsi"/>
+          <w:kern w:val="0"/>
+          <w:szCs w:val="20"/>
         </w:rPr>
         <w:t>바스티아는</w:t>
       </w:r>
       <w:proofErr w:type="spellEnd"/>
       <w:r>
         <w:rPr>
-          <w:kern w:val="0"/>
+          <w:rFonts w:eastAsiaTheme="minorHAnsi"/>
+          <w:kern w:val="0"/>
+          <w:szCs w:val="20"/>
         </w:rPr>
         <w:t xml:space="preserve"> 프랑스의 유명한 자유 </w:t>
       </w:r>
       <w:proofErr w:type="spellStart"/>
       <w:r>
         <w:rPr>
-          <w:kern w:val="0"/>
+          <w:rFonts w:eastAsiaTheme="minorHAnsi"/>
+          <w:kern w:val="0"/>
+          <w:szCs w:val="20"/>
         </w:rPr>
         <w:t>무역론자의</w:t>
       </w:r>
       <w:proofErr w:type="spellEnd"/>
       <w:r>
         <w:rPr>
-          <w:kern w:val="0"/>
+          <w:rFonts w:eastAsiaTheme="minorHAnsi"/>
+          <w:kern w:val="0"/>
+          <w:szCs w:val="20"/>
         </w:rPr>
         <w:t xml:space="preserve"> 이름이기도 하여, 개인의 자유가 보장되며 해상 교역이 활발한 제국의 이미지를 위해 </w:t>
       </w:r>
       <w:proofErr w:type="spellStart"/>
       <w:r>
         <w:rPr>
-          <w:kern w:val="0"/>
+          <w:rFonts w:eastAsiaTheme="minorHAnsi"/>
+          <w:kern w:val="0"/>
+          <w:szCs w:val="20"/>
         </w:rPr>
         <w:t>바스티아</w:t>
       </w:r>
       <w:proofErr w:type="spellEnd"/>
       <w:r>
         <w:rPr>
-          <w:kern w:val="0"/>
+          <w:rFonts w:eastAsiaTheme="minorHAnsi"/>
+          <w:kern w:val="0"/>
+          <w:szCs w:val="20"/>
         </w:rPr>
         <w:t xml:space="preserve"> 제국이라는 이름을 붙였습니다.</w:t>
       </w:r>
@@ -618,12 +803,16 @@
     <w:p>
       <w:pPr>
         <w:rPr>
-          <w:kern w:val="0"/>
-        </w:rPr>
-      </w:pPr>
-      <w:r>
-        <w:rPr>
-          <w:kern w:val="0"/>
+          <w:rFonts w:eastAsiaTheme="minorHAnsi"/>
+          <w:kern w:val="0"/>
+          <w:szCs w:val="20"/>
+        </w:rPr>
+      </w:pPr>
+      <w:r>
+        <w:rPr>
+          <w:rFonts w:eastAsiaTheme="minorHAnsi"/>
+          <w:kern w:val="0"/>
+          <w:szCs w:val="20"/>
         </w:rPr>
         <w:lastRenderedPageBreak/>
         <w:t xml:space="preserve">1.4.3 </w:t>
@@ -631,14 +820,18 @@
       <w:proofErr w:type="spellStart"/>
       <w:r>
         <w:rPr>
-          <w:kern w:val="0"/>
+          <w:rFonts w:eastAsiaTheme="minorHAnsi"/>
+          <w:kern w:val="0"/>
+          <w:szCs w:val="20"/>
         </w:rPr>
         <w:t>애노미티</w:t>
       </w:r>
       <w:proofErr w:type="spellEnd"/>
       <w:r>
         <w:rPr>
-          <w:kern w:val="0"/>
+          <w:rFonts w:eastAsiaTheme="minorHAnsi"/>
+          <w:kern w:val="0"/>
+          <w:szCs w:val="20"/>
         </w:rPr>
         <w:t xml:space="preserve"> 공화국</w:t>
       </w:r>
@@ -646,48 +839,62 @@
     <w:p>
       <w:pPr>
         <w:rPr>
-          <w:kern w:val="0"/>
-        </w:rPr>
-      </w:pPr>
-      <w:proofErr w:type="spellStart"/>
-      <w:r>
-        <w:rPr>
-          <w:kern w:val="0"/>
+          <w:rFonts w:eastAsiaTheme="minorHAnsi"/>
+          <w:kern w:val="0"/>
+          <w:szCs w:val="20"/>
+        </w:rPr>
+      </w:pPr>
+      <w:proofErr w:type="spellStart"/>
+      <w:r>
+        <w:rPr>
+          <w:rFonts w:eastAsiaTheme="minorHAnsi"/>
+          <w:kern w:val="0"/>
+          <w:szCs w:val="20"/>
         </w:rPr>
         <w:t>애노미티</w:t>
       </w:r>
       <w:proofErr w:type="spellEnd"/>
       <w:r>
         <w:rPr>
-          <w:kern w:val="0"/>
+          <w:rFonts w:eastAsiaTheme="minorHAnsi"/>
+          <w:kern w:val="0"/>
+          <w:szCs w:val="20"/>
         </w:rPr>
         <w:t xml:space="preserve"> 공화국은 </w:t>
       </w:r>
       <w:proofErr w:type="spellStart"/>
       <w:r>
         <w:rPr>
-          <w:kern w:val="0"/>
+          <w:rFonts w:eastAsiaTheme="minorHAnsi"/>
+          <w:kern w:val="0"/>
+          <w:szCs w:val="20"/>
         </w:rPr>
         <w:t>바스티아</w:t>
       </w:r>
       <w:proofErr w:type="spellEnd"/>
       <w:r>
         <w:rPr>
-          <w:kern w:val="0"/>
+          <w:rFonts w:eastAsiaTheme="minorHAnsi"/>
+          <w:kern w:val="0"/>
+          <w:szCs w:val="20"/>
         </w:rPr>
         <w:t xml:space="preserve"> 제국의 침입으로 멸망한 나라입니다. </w:t>
       </w:r>
       <w:proofErr w:type="spellStart"/>
       <w:r>
         <w:rPr>
-          <w:kern w:val="0"/>
+          <w:rFonts w:eastAsiaTheme="minorHAnsi"/>
+          <w:kern w:val="0"/>
+          <w:szCs w:val="20"/>
         </w:rPr>
         <w:t>애노미티</w:t>
       </w:r>
       <w:proofErr w:type="spellEnd"/>
       <w:r>
         <w:rPr>
-          <w:kern w:val="0"/>
+          <w:rFonts w:eastAsiaTheme="minorHAnsi"/>
+          <w:kern w:val="0"/>
+          <w:szCs w:val="20"/>
         </w:rPr>
         <w:t xml:space="preserve"> 공화국은 진작부터 땅이 비옥하지 않고 지리적으로도 해상 교역에 불리한 위치에 있는 나라입니다. </w:t>
       </w:r>
@@ -695,20 +902,26 @@
     <w:p>
       <w:pPr>
         <w:rPr>
-          <w:kern w:val="0"/>
-        </w:rPr>
-      </w:pPr>
-      <w:proofErr w:type="spellStart"/>
-      <w:r>
-        <w:rPr>
-          <w:kern w:val="0"/>
+          <w:rFonts w:eastAsiaTheme="minorHAnsi"/>
+          <w:kern w:val="0"/>
+          <w:szCs w:val="20"/>
+        </w:rPr>
+      </w:pPr>
+      <w:proofErr w:type="spellStart"/>
+      <w:r>
+        <w:rPr>
+          <w:rFonts w:eastAsiaTheme="minorHAnsi"/>
+          <w:kern w:val="0"/>
+          <w:szCs w:val="20"/>
         </w:rPr>
         <w:t>애노미티는</w:t>
       </w:r>
       <w:proofErr w:type="spellEnd"/>
       <w:r>
         <w:rPr>
-          <w:kern w:val="0"/>
+          <w:rFonts w:eastAsiaTheme="minorHAnsi"/>
+          <w:kern w:val="0"/>
+          <w:szCs w:val="20"/>
         </w:rPr>
         <w:t xml:space="preserve"> anonymous 라는 영어 단어에서 착안하여, 멸망한 나라를 아무도 알아주지 않는다는 의미에서 이름을 지었습니다.</w:t>
       </w:r>
@@ -716,26 +929,34 @@
     <w:p>
       <w:pPr>
         <w:rPr>
-          <w:kern w:val="0"/>
-        </w:rPr>
-      </w:pPr>
-      <w:r>
-        <w:rPr>
-          <w:kern w:val="0"/>
+          <w:rFonts w:eastAsiaTheme="minorHAnsi"/>
+          <w:kern w:val="0"/>
+          <w:szCs w:val="20"/>
+        </w:rPr>
+      </w:pPr>
+      <w:r>
+        <w:rPr>
+          <w:rFonts w:eastAsiaTheme="minorHAnsi"/>
+          <w:kern w:val="0"/>
+          <w:szCs w:val="20"/>
         </w:rPr>
         <w:t xml:space="preserve">1.4.4 </w:t>
       </w:r>
       <w:proofErr w:type="spellStart"/>
       <w:r>
         <w:rPr>
-          <w:kern w:val="0"/>
+          <w:rFonts w:eastAsiaTheme="minorHAnsi"/>
+          <w:kern w:val="0"/>
+          <w:szCs w:val="20"/>
         </w:rPr>
         <w:t>알데바란</w:t>
       </w:r>
       <w:proofErr w:type="spellEnd"/>
       <w:r>
         <w:rPr>
-          <w:kern w:val="0"/>
+          <w:rFonts w:eastAsiaTheme="minorHAnsi"/>
+          <w:kern w:val="0"/>
+          <w:szCs w:val="20"/>
         </w:rPr>
         <w:t xml:space="preserve"> 왕국</w:t>
       </w:r>
@@ -743,62 +964,80 @@
     <w:p>
       <w:pPr>
         <w:rPr>
-          <w:kern w:val="0"/>
-        </w:rPr>
-      </w:pPr>
-      <w:proofErr w:type="spellStart"/>
-      <w:r>
-        <w:rPr>
-          <w:kern w:val="0"/>
+          <w:rFonts w:eastAsiaTheme="minorHAnsi"/>
+          <w:kern w:val="0"/>
+          <w:szCs w:val="20"/>
+        </w:rPr>
+      </w:pPr>
+      <w:proofErr w:type="spellStart"/>
+      <w:r>
+        <w:rPr>
+          <w:rFonts w:eastAsiaTheme="minorHAnsi"/>
+          <w:kern w:val="0"/>
+          <w:szCs w:val="20"/>
         </w:rPr>
         <w:t>알데바란</w:t>
       </w:r>
       <w:proofErr w:type="spellEnd"/>
       <w:r>
         <w:rPr>
-          <w:kern w:val="0"/>
+          <w:rFonts w:eastAsiaTheme="minorHAnsi"/>
+          <w:kern w:val="0"/>
+          <w:szCs w:val="20"/>
         </w:rPr>
         <w:t xml:space="preserve"> 왕국은 지리적으로 해상 무역이 매우 발달한 나라입니다. </w:t>
       </w:r>
       <w:proofErr w:type="spellStart"/>
       <w:r>
         <w:rPr>
-          <w:kern w:val="0"/>
+          <w:rFonts w:eastAsiaTheme="minorHAnsi"/>
+          <w:kern w:val="0"/>
+          <w:szCs w:val="20"/>
         </w:rPr>
         <w:t>알데바란은</w:t>
       </w:r>
       <w:proofErr w:type="spellEnd"/>
       <w:r>
         <w:rPr>
-          <w:kern w:val="0"/>
+          <w:rFonts w:eastAsiaTheme="minorHAnsi"/>
+          <w:kern w:val="0"/>
+          <w:szCs w:val="20"/>
         </w:rPr>
         <w:t xml:space="preserve"> 건너편 세계로 갈 수 있는 유일한 통로로, </w:t>
       </w:r>
       <w:proofErr w:type="spellStart"/>
       <w:r>
         <w:rPr>
-          <w:kern w:val="0"/>
+          <w:rFonts w:eastAsiaTheme="minorHAnsi"/>
+          <w:kern w:val="0"/>
+          <w:szCs w:val="20"/>
         </w:rPr>
         <w:t>가이에나에서</w:t>
       </w:r>
       <w:proofErr w:type="spellEnd"/>
       <w:r>
         <w:rPr>
-          <w:kern w:val="0"/>
+          <w:rFonts w:eastAsiaTheme="minorHAnsi"/>
+          <w:kern w:val="0"/>
+          <w:szCs w:val="20"/>
         </w:rPr>
         <w:t xml:space="preserve"> 다른 대륙과 바다에는 존재하지 않는 희귀한 아이템들을 </w:t>
       </w:r>
       <w:proofErr w:type="spellStart"/>
       <w:r>
         <w:rPr>
-          <w:kern w:val="0"/>
+          <w:rFonts w:eastAsiaTheme="minorHAnsi"/>
+          <w:kern w:val="0"/>
+          <w:szCs w:val="20"/>
         </w:rPr>
         <w:t>알데바란에서</w:t>
       </w:r>
       <w:proofErr w:type="spellEnd"/>
       <w:r>
         <w:rPr>
-          <w:kern w:val="0"/>
+          <w:rFonts w:eastAsiaTheme="minorHAnsi"/>
+          <w:kern w:val="0"/>
+          <w:szCs w:val="20"/>
         </w:rPr>
         <w:t xml:space="preserve"> 구할 수 있습니다. </w:t>
       </w:r>
@@ -806,26 +1045,34 @@
     <w:p>
       <w:pPr>
         <w:rPr>
-          <w:kern w:val="0"/>
-        </w:rPr>
-      </w:pPr>
-    </w:p>
-    <w:p>
-      <w:pPr>
-        <w:rPr>
-          <w:kern w:val="0"/>
-        </w:rPr>
-      </w:pPr>
-    </w:p>
-    <w:p>
-      <w:pPr>
-        <w:rPr>
-          <w:kern w:val="0"/>
-        </w:rPr>
-      </w:pPr>
-      <w:r>
-        <w:rPr>
-          <w:kern w:val="0"/>
+          <w:rFonts w:eastAsiaTheme="minorHAnsi"/>
+          <w:kern w:val="0"/>
+          <w:szCs w:val="20"/>
+        </w:rPr>
+      </w:pPr>
+    </w:p>
+    <w:p>
+      <w:pPr>
+        <w:rPr>
+          <w:rFonts w:eastAsiaTheme="minorHAnsi"/>
+          <w:kern w:val="0"/>
+          <w:szCs w:val="20"/>
+        </w:rPr>
+      </w:pPr>
+    </w:p>
+    <w:p>
+      <w:pPr>
+        <w:rPr>
+          <w:rFonts w:eastAsiaTheme="minorHAnsi"/>
+          <w:kern w:val="0"/>
+          <w:szCs w:val="20"/>
+        </w:rPr>
+      </w:pPr>
+      <w:r>
+        <w:rPr>
+          <w:rFonts w:eastAsiaTheme="minorHAnsi"/>
+          <w:kern w:val="0"/>
+          <w:szCs w:val="20"/>
         </w:rPr>
         <w:t>2. 게임의 목표</w:t>
       </w:r>
@@ -833,12 +1080,16 @@
     <w:p>
       <w:pPr>
         <w:rPr>
-          <w:kern w:val="0"/>
-        </w:rPr>
-      </w:pPr>
-      <w:r>
-        <w:rPr>
-          <w:kern w:val="0"/>
+          <w:rFonts w:eastAsiaTheme="minorHAnsi"/>
+          <w:kern w:val="0"/>
+          <w:szCs w:val="20"/>
+        </w:rPr>
+      </w:pPr>
+      <w:r>
+        <w:rPr>
+          <w:rFonts w:eastAsiaTheme="minorHAnsi"/>
+          <w:kern w:val="0"/>
+          <w:szCs w:val="20"/>
         </w:rPr>
         <w:t>2.1 게임의 목표</w:t>
       </w:r>
@@ -846,62 +1097,80 @@
     <w:p>
       <w:pPr>
         <w:rPr>
-          <w:kern w:val="0"/>
-        </w:rPr>
-      </w:pPr>
-      <w:proofErr w:type="spellStart"/>
-      <w:r>
-        <w:rPr>
-          <w:kern w:val="0"/>
+          <w:rFonts w:eastAsiaTheme="minorHAnsi"/>
+          <w:kern w:val="0"/>
+          <w:szCs w:val="20"/>
+        </w:rPr>
+      </w:pPr>
+      <w:proofErr w:type="spellStart"/>
+      <w:r>
+        <w:rPr>
+          <w:rFonts w:eastAsiaTheme="minorHAnsi"/>
+          <w:kern w:val="0"/>
+          <w:szCs w:val="20"/>
         </w:rPr>
         <w:t>토투가</w:t>
       </w:r>
       <w:proofErr w:type="spellEnd"/>
       <w:r>
         <w:rPr>
-          <w:kern w:val="0"/>
+          <w:rFonts w:eastAsiaTheme="minorHAnsi"/>
+          <w:kern w:val="0"/>
+          <w:szCs w:val="20"/>
         </w:rPr>
         <w:t xml:space="preserve"> </w:t>
       </w:r>
       <w:proofErr w:type="spellStart"/>
       <w:r>
         <w:rPr>
-          <w:kern w:val="0"/>
+          <w:rFonts w:eastAsiaTheme="minorHAnsi"/>
+          <w:kern w:val="0"/>
+          <w:szCs w:val="20"/>
         </w:rPr>
         <w:t>베이의</w:t>
       </w:r>
       <w:proofErr w:type="spellEnd"/>
       <w:r>
         <w:rPr>
-          <w:kern w:val="0"/>
+          <w:rFonts w:eastAsiaTheme="minorHAnsi"/>
+          <w:kern w:val="0"/>
+          <w:szCs w:val="20"/>
         </w:rPr>
         <w:t xml:space="preserve"> 목적은 플레이어에게 단순하고 반복적인 작업 위주의 RPG가 아닌 게임의 세계관과 연관된 적절한 시나리오 및 </w:t>
       </w:r>
       <w:proofErr w:type="spellStart"/>
       <w:r>
         <w:rPr>
-          <w:kern w:val="0"/>
+          <w:rFonts w:eastAsiaTheme="minorHAnsi"/>
+          <w:kern w:val="0"/>
+          <w:szCs w:val="20"/>
         </w:rPr>
         <w:t>퀘스트를</w:t>
       </w:r>
       <w:proofErr w:type="spellEnd"/>
       <w:r>
         <w:rPr>
-          <w:kern w:val="0"/>
+          <w:rFonts w:eastAsiaTheme="minorHAnsi"/>
+          <w:kern w:val="0"/>
+          <w:szCs w:val="20"/>
         </w:rPr>
         <w:t xml:space="preserve"> 제공합니다. 시나리오는 여러 종류의 결말이 존재하며 플레이어는 각각의 시나리오를 완성시키는 동시에 게임 내의 다양한 </w:t>
       </w:r>
       <w:proofErr w:type="spellStart"/>
       <w:r>
         <w:rPr>
-          <w:kern w:val="0"/>
+          <w:rFonts w:eastAsiaTheme="minorHAnsi"/>
+          <w:kern w:val="0"/>
+          <w:szCs w:val="20"/>
         </w:rPr>
         <w:t>콘텐츠를</w:t>
       </w:r>
       <w:proofErr w:type="spellEnd"/>
       <w:r>
         <w:rPr>
-          <w:kern w:val="0"/>
+          <w:rFonts w:eastAsiaTheme="minorHAnsi"/>
+          <w:kern w:val="0"/>
+          <w:szCs w:val="20"/>
         </w:rPr>
         <w:t xml:space="preserve"> 즐길 수 있도록 하는 것이 목표입니다.</w:t>
       </w:r>
@@ -909,19 +1178,25 @@
     <w:p>
       <w:pPr>
         <w:rPr>
-          <w:kern w:val="0"/>
-        </w:rPr>
-      </w:pPr>
-    </w:p>
-    <w:p>
-      <w:pPr>
-        <w:rPr>
-          <w:kern w:val="0"/>
-        </w:rPr>
-      </w:pPr>
-      <w:r>
-        <w:rPr>
-          <w:kern w:val="0"/>
+          <w:rFonts w:eastAsiaTheme="minorHAnsi"/>
+          <w:kern w:val="0"/>
+          <w:szCs w:val="20"/>
+        </w:rPr>
+      </w:pPr>
+    </w:p>
+    <w:p>
+      <w:pPr>
+        <w:rPr>
+          <w:rFonts w:eastAsiaTheme="minorHAnsi"/>
+          <w:kern w:val="0"/>
+          <w:szCs w:val="20"/>
+        </w:rPr>
+      </w:pPr>
+      <w:r>
+        <w:rPr>
+          <w:rFonts w:eastAsiaTheme="minorHAnsi"/>
+          <w:kern w:val="0"/>
+          <w:szCs w:val="20"/>
         </w:rPr>
         <w:t>2.2 게임 요약</w:t>
       </w:r>
@@ -929,20 +1204,26 @@
     <w:p>
       <w:pPr>
         <w:rPr>
-          <w:kern w:val="0"/>
-        </w:rPr>
-      </w:pPr>
-      <w:proofErr w:type="spellStart"/>
-      <w:r>
-        <w:rPr>
-          <w:kern w:val="0"/>
+          <w:rFonts w:eastAsiaTheme="minorHAnsi"/>
+          <w:kern w:val="0"/>
+          <w:szCs w:val="20"/>
+        </w:rPr>
+      </w:pPr>
+      <w:proofErr w:type="spellStart"/>
+      <w:r>
+        <w:rPr>
+          <w:rFonts w:eastAsiaTheme="minorHAnsi"/>
+          <w:kern w:val="0"/>
+          <w:szCs w:val="20"/>
         </w:rPr>
         <w:t>토투가</w:t>
       </w:r>
       <w:proofErr w:type="spellEnd"/>
       <w:r>
         <w:rPr>
-          <w:kern w:val="0"/>
+          <w:rFonts w:eastAsiaTheme="minorHAnsi"/>
+          <w:kern w:val="0"/>
+          <w:szCs w:val="20"/>
         </w:rPr>
         <w:t xml:space="preserve"> 베이는 총 6개의 에피소드로 시나리오가 구성되어 있습니다. </w:t>
       </w:r>
@@ -950,19 +1231,25 @@
     <w:p>
       <w:pPr>
         <w:rPr>
-          <w:kern w:val="0"/>
-        </w:rPr>
-      </w:pPr>
-    </w:p>
-    <w:p>
-      <w:pPr>
-        <w:rPr>
-          <w:kern w:val="0"/>
-        </w:rPr>
-      </w:pPr>
-      <w:r>
-        <w:rPr>
-          <w:kern w:val="0"/>
+          <w:rFonts w:eastAsiaTheme="minorHAnsi"/>
+          <w:kern w:val="0"/>
+          <w:szCs w:val="20"/>
+        </w:rPr>
+      </w:pPr>
+    </w:p>
+    <w:p>
+      <w:pPr>
+        <w:rPr>
+          <w:rFonts w:eastAsiaTheme="minorHAnsi"/>
+          <w:kern w:val="0"/>
+          <w:szCs w:val="20"/>
+        </w:rPr>
+      </w:pPr>
+      <w:r>
+        <w:rPr>
+          <w:rFonts w:eastAsiaTheme="minorHAnsi"/>
+          <w:kern w:val="0"/>
+          <w:szCs w:val="20"/>
         </w:rPr>
         <w:t>2.2.1 에피소드1</w:t>
       </w:r>
@@ -970,40 +1257,52 @@
     <w:p>
       <w:pPr>
         <w:rPr>
-          <w:kern w:val="0"/>
-        </w:rPr>
-      </w:pPr>
-      <w:r>
-        <w:rPr>
-          <w:kern w:val="0"/>
+          <w:rFonts w:eastAsiaTheme="minorHAnsi"/>
+          <w:kern w:val="0"/>
+          <w:szCs w:val="20"/>
+        </w:rPr>
+      </w:pPr>
+      <w:r>
+        <w:rPr>
+          <w:rFonts w:eastAsiaTheme="minorHAnsi"/>
+          <w:kern w:val="0"/>
+          <w:szCs w:val="20"/>
         </w:rPr>
         <w:t xml:space="preserve">플레이어는 </w:t>
       </w:r>
       <w:proofErr w:type="spellStart"/>
       <w:r>
         <w:rPr>
-          <w:kern w:val="0"/>
+          <w:rFonts w:eastAsiaTheme="minorHAnsi"/>
+          <w:kern w:val="0"/>
+          <w:szCs w:val="20"/>
         </w:rPr>
         <w:t>토투가</w:t>
       </w:r>
       <w:proofErr w:type="spellEnd"/>
       <w:r>
         <w:rPr>
-          <w:kern w:val="0"/>
+          <w:rFonts w:eastAsiaTheme="minorHAnsi"/>
+          <w:kern w:val="0"/>
+          <w:szCs w:val="20"/>
         </w:rPr>
         <w:t xml:space="preserve"> 섬에서 게임을 시작하고 </w:t>
       </w:r>
       <w:proofErr w:type="spellStart"/>
       <w:r>
         <w:rPr>
-          <w:kern w:val="0"/>
+          <w:rFonts w:eastAsiaTheme="minorHAnsi"/>
+          <w:kern w:val="0"/>
+          <w:szCs w:val="20"/>
         </w:rPr>
         <w:t>튜토리얼을</w:t>
       </w:r>
       <w:proofErr w:type="spellEnd"/>
       <w:r>
         <w:rPr>
-          <w:kern w:val="0"/>
+          <w:rFonts w:eastAsiaTheme="minorHAnsi"/>
+          <w:kern w:val="0"/>
+          <w:szCs w:val="20"/>
         </w:rPr>
         <w:t xml:space="preserve"> 진행합니다. 플레이어는 게임의 배경이 되는 이야기를 듣게 됩니다.   </w:t>
       </w:r>
@@ -1011,12 +1310,16 @@
     <w:p>
       <w:pPr>
         <w:rPr>
-          <w:kern w:val="0"/>
-        </w:rPr>
-      </w:pPr>
-      <w:r>
-        <w:rPr>
-          <w:kern w:val="0"/>
+          <w:rFonts w:eastAsiaTheme="minorHAnsi"/>
+          <w:kern w:val="0"/>
+          <w:szCs w:val="20"/>
+        </w:rPr>
+      </w:pPr>
+      <w:r>
+        <w:rPr>
+          <w:rFonts w:eastAsiaTheme="minorHAnsi"/>
+          <w:kern w:val="0"/>
+          <w:szCs w:val="20"/>
         </w:rPr>
         <w:t>2.2.2 에피소드2</w:t>
       </w:r>
@@ -1024,34 +1327,44 @@
     <w:p>
       <w:pPr>
         <w:rPr>
-          <w:kern w:val="0"/>
-        </w:rPr>
-      </w:pPr>
-      <w:proofErr w:type="spellStart"/>
-      <w:r>
-        <w:rPr>
-          <w:kern w:val="0"/>
+          <w:rFonts w:eastAsiaTheme="minorHAnsi"/>
+          <w:kern w:val="0"/>
+          <w:szCs w:val="20"/>
+        </w:rPr>
+      </w:pPr>
+      <w:proofErr w:type="spellStart"/>
+      <w:r>
+        <w:rPr>
+          <w:rFonts w:eastAsiaTheme="minorHAnsi"/>
+          <w:kern w:val="0"/>
+          <w:szCs w:val="20"/>
         </w:rPr>
         <w:t>퀘스트</w:t>
       </w:r>
       <w:proofErr w:type="spellEnd"/>
       <w:r>
         <w:rPr>
-          <w:kern w:val="0"/>
+          <w:rFonts w:eastAsiaTheme="minorHAnsi"/>
+          <w:kern w:val="0"/>
+          <w:szCs w:val="20"/>
         </w:rPr>
         <w:t xml:space="preserve"> 전개상 우연적으로 표류를 당해서 </w:t>
       </w:r>
       <w:proofErr w:type="spellStart"/>
       <w:r>
         <w:rPr>
-          <w:kern w:val="0"/>
+          <w:rFonts w:eastAsiaTheme="minorHAnsi"/>
+          <w:kern w:val="0"/>
+          <w:szCs w:val="20"/>
         </w:rPr>
         <w:t>바스티아</w:t>
       </w:r>
       <w:proofErr w:type="spellEnd"/>
       <w:r>
         <w:rPr>
-          <w:kern w:val="0"/>
+          <w:rFonts w:eastAsiaTheme="minorHAnsi"/>
+          <w:kern w:val="0"/>
+          <w:szCs w:val="20"/>
         </w:rPr>
         <w:t xml:space="preserve"> 제국으로 떠내려갑니다. 플레이어는 가진 것을 모두 잃어 하는 수 없이 그 곳에서 새로 일자리를 찾고 돈을 법니다. </w:t>
       </w:r>
@@ -1059,12 +1372,16 @@
     <w:p>
       <w:pPr>
         <w:rPr>
-          <w:kern w:val="0"/>
-        </w:rPr>
-      </w:pPr>
-      <w:r>
-        <w:rPr>
-          <w:kern w:val="0"/>
+          <w:rFonts w:eastAsiaTheme="minorHAnsi"/>
+          <w:kern w:val="0"/>
+          <w:szCs w:val="20"/>
+        </w:rPr>
+      </w:pPr>
+      <w:r>
+        <w:rPr>
+          <w:rFonts w:eastAsiaTheme="minorHAnsi"/>
+          <w:kern w:val="0"/>
+          <w:szCs w:val="20"/>
         </w:rPr>
         <w:t>2.2.3 에피소드3</w:t>
       </w:r>
@@ -1072,40 +1389,52 @@
     <w:p>
       <w:pPr>
         <w:rPr>
-          <w:kern w:val="0"/>
-        </w:rPr>
-      </w:pPr>
-      <w:r>
-        <w:rPr>
-          <w:kern w:val="0"/>
+          <w:rFonts w:eastAsiaTheme="minorHAnsi"/>
+          <w:kern w:val="0"/>
+          <w:szCs w:val="20"/>
+        </w:rPr>
+      </w:pPr>
+      <w:r>
+        <w:rPr>
+          <w:rFonts w:eastAsiaTheme="minorHAnsi"/>
+          <w:kern w:val="0"/>
+          <w:szCs w:val="20"/>
         </w:rPr>
         <w:t xml:space="preserve">플레이어는 </w:t>
       </w:r>
       <w:proofErr w:type="spellStart"/>
       <w:r>
         <w:rPr>
-          <w:kern w:val="0"/>
+          <w:rFonts w:eastAsiaTheme="minorHAnsi"/>
+          <w:kern w:val="0"/>
+          <w:szCs w:val="20"/>
         </w:rPr>
         <w:t>토투가와</w:t>
       </w:r>
       <w:proofErr w:type="spellEnd"/>
       <w:r>
         <w:rPr>
-          <w:kern w:val="0"/>
+          <w:rFonts w:eastAsiaTheme="minorHAnsi"/>
+          <w:kern w:val="0"/>
+          <w:szCs w:val="20"/>
         </w:rPr>
         <w:t xml:space="preserve"> </w:t>
       </w:r>
       <w:proofErr w:type="spellStart"/>
       <w:r>
         <w:rPr>
-          <w:kern w:val="0"/>
+          <w:rFonts w:eastAsiaTheme="minorHAnsi"/>
+          <w:kern w:val="0"/>
+          <w:szCs w:val="20"/>
         </w:rPr>
         <w:t>바스티아</w:t>
       </w:r>
       <w:proofErr w:type="spellEnd"/>
       <w:r>
         <w:rPr>
-          <w:kern w:val="0"/>
+          <w:rFonts w:eastAsiaTheme="minorHAnsi"/>
+          <w:kern w:val="0"/>
+          <w:szCs w:val="20"/>
         </w:rPr>
         <w:t xml:space="preserve"> 제국 중에서 스토리 진행을 위해 한 팀을 결정하여야 합니다.  </w:t>
       </w:r>
@@ -1113,26 +1442,34 @@
     <w:p>
       <w:pPr>
         <w:rPr>
-          <w:kern w:val="0"/>
-        </w:rPr>
-      </w:pPr>
-      <w:r>
-        <w:rPr>
-          <w:kern w:val="0"/>
+          <w:rFonts w:eastAsiaTheme="minorHAnsi"/>
+          <w:kern w:val="0"/>
+          <w:szCs w:val="20"/>
+        </w:rPr>
+      </w:pPr>
+      <w:r>
+        <w:rPr>
+          <w:rFonts w:eastAsiaTheme="minorHAnsi"/>
+          <w:kern w:val="0"/>
+          <w:szCs w:val="20"/>
         </w:rPr>
         <w:t>2.2.4 에피소드4 ~ 6 (</w:t>
       </w:r>
       <w:proofErr w:type="spellStart"/>
       <w:r>
         <w:rPr>
-          <w:kern w:val="0"/>
+          <w:rFonts w:eastAsiaTheme="minorHAnsi"/>
+          <w:kern w:val="0"/>
+          <w:szCs w:val="20"/>
         </w:rPr>
         <w:t>토투가</w:t>
       </w:r>
       <w:proofErr w:type="spellEnd"/>
       <w:r>
         <w:rPr>
-          <w:kern w:val="0"/>
+          <w:rFonts w:eastAsiaTheme="minorHAnsi"/>
+          <w:kern w:val="0"/>
+          <w:szCs w:val="20"/>
         </w:rPr>
         <w:t>)</w:t>
       </w:r>
@@ -1140,48 +1477,62 @@
     <w:p>
       <w:pPr>
         <w:rPr>
-          <w:kern w:val="0"/>
-        </w:rPr>
-      </w:pPr>
-      <w:proofErr w:type="spellStart"/>
-      <w:r>
-        <w:rPr>
-          <w:kern w:val="0"/>
+          <w:rFonts w:eastAsiaTheme="minorHAnsi"/>
+          <w:kern w:val="0"/>
+          <w:szCs w:val="20"/>
+        </w:rPr>
+      </w:pPr>
+      <w:proofErr w:type="spellStart"/>
+      <w:r>
+        <w:rPr>
+          <w:rFonts w:eastAsiaTheme="minorHAnsi"/>
+          <w:kern w:val="0"/>
+          <w:szCs w:val="20"/>
         </w:rPr>
         <w:t>토투가를</w:t>
       </w:r>
       <w:proofErr w:type="spellEnd"/>
       <w:r>
         <w:rPr>
-          <w:kern w:val="0"/>
+          <w:rFonts w:eastAsiaTheme="minorHAnsi"/>
+          <w:kern w:val="0"/>
+          <w:szCs w:val="20"/>
         </w:rPr>
         <w:t xml:space="preserve"> 선택한 경우의 시나리오가 진행됩니다. 플레이어는 </w:t>
       </w:r>
       <w:proofErr w:type="spellStart"/>
       <w:r>
         <w:rPr>
-          <w:kern w:val="0"/>
+          <w:rFonts w:eastAsiaTheme="minorHAnsi"/>
+          <w:kern w:val="0"/>
+          <w:szCs w:val="20"/>
         </w:rPr>
         <w:t>토투가의</w:t>
       </w:r>
       <w:proofErr w:type="spellEnd"/>
       <w:r>
         <w:rPr>
-          <w:kern w:val="0"/>
+          <w:rFonts w:eastAsiaTheme="minorHAnsi"/>
+          <w:kern w:val="0"/>
+          <w:szCs w:val="20"/>
         </w:rPr>
         <w:t xml:space="preserve"> 편에 서서 </w:t>
       </w:r>
       <w:proofErr w:type="spellStart"/>
       <w:r>
         <w:rPr>
-          <w:kern w:val="0"/>
+          <w:rFonts w:eastAsiaTheme="minorHAnsi"/>
+          <w:kern w:val="0"/>
+          <w:szCs w:val="20"/>
         </w:rPr>
         <w:t>바스티아</w:t>
       </w:r>
       <w:proofErr w:type="spellEnd"/>
       <w:r>
         <w:rPr>
-          <w:kern w:val="0"/>
+          <w:rFonts w:eastAsiaTheme="minorHAnsi"/>
+          <w:kern w:val="0"/>
+          <w:szCs w:val="20"/>
         </w:rPr>
         <w:t xml:space="preserve"> 제국과의 전쟁에서 승리해야 합니다.</w:t>
       </w:r>
@@ -1189,26 +1540,34 @@
     <w:p>
       <w:pPr>
         <w:rPr>
-          <w:kern w:val="0"/>
-        </w:rPr>
-      </w:pPr>
-      <w:r>
-        <w:rPr>
-          <w:kern w:val="0"/>
+          <w:rFonts w:eastAsiaTheme="minorHAnsi"/>
+          <w:kern w:val="0"/>
+          <w:szCs w:val="20"/>
+        </w:rPr>
+      </w:pPr>
+      <w:r>
+        <w:rPr>
+          <w:rFonts w:eastAsiaTheme="minorHAnsi"/>
+          <w:kern w:val="0"/>
+          <w:szCs w:val="20"/>
         </w:rPr>
         <w:t>2.2.5 에피소드4 ~ 6 (</w:t>
       </w:r>
       <w:proofErr w:type="spellStart"/>
       <w:r>
         <w:rPr>
-          <w:kern w:val="0"/>
+          <w:rFonts w:eastAsiaTheme="minorHAnsi"/>
+          <w:kern w:val="0"/>
+          <w:szCs w:val="20"/>
         </w:rPr>
         <w:t>바스티아</w:t>
       </w:r>
       <w:proofErr w:type="spellEnd"/>
       <w:r>
         <w:rPr>
-          <w:kern w:val="0"/>
+          <w:rFonts w:eastAsiaTheme="minorHAnsi"/>
+          <w:kern w:val="0"/>
+          <w:szCs w:val="20"/>
         </w:rPr>
         <w:t>)</w:t>
       </w:r>
@@ -1216,48 +1575,62 @@
     <w:p>
       <w:pPr>
         <w:rPr>
-          <w:kern w:val="0"/>
-        </w:rPr>
-      </w:pPr>
-      <w:proofErr w:type="spellStart"/>
-      <w:r>
-        <w:rPr>
-          <w:kern w:val="0"/>
+          <w:rFonts w:eastAsiaTheme="minorHAnsi"/>
+          <w:kern w:val="0"/>
+          <w:szCs w:val="20"/>
+        </w:rPr>
+      </w:pPr>
+      <w:proofErr w:type="spellStart"/>
+      <w:r>
+        <w:rPr>
+          <w:rFonts w:eastAsiaTheme="minorHAnsi"/>
+          <w:kern w:val="0"/>
+          <w:szCs w:val="20"/>
         </w:rPr>
         <w:t>토투가를</w:t>
       </w:r>
       <w:proofErr w:type="spellEnd"/>
       <w:r>
         <w:rPr>
-          <w:kern w:val="0"/>
+          <w:rFonts w:eastAsiaTheme="minorHAnsi"/>
+          <w:kern w:val="0"/>
+          <w:szCs w:val="20"/>
         </w:rPr>
         <w:t xml:space="preserve"> 선택한 경우의 시나리오가 진행됩니다. 플레이어는 </w:t>
       </w:r>
       <w:proofErr w:type="spellStart"/>
       <w:r>
         <w:rPr>
-          <w:kern w:val="0"/>
+          <w:rFonts w:eastAsiaTheme="minorHAnsi"/>
+          <w:kern w:val="0"/>
+          <w:szCs w:val="20"/>
         </w:rPr>
         <w:t>토투가의</w:t>
       </w:r>
       <w:proofErr w:type="spellEnd"/>
       <w:r>
         <w:rPr>
-          <w:kern w:val="0"/>
+          <w:rFonts w:eastAsiaTheme="minorHAnsi"/>
+          <w:kern w:val="0"/>
+          <w:szCs w:val="20"/>
         </w:rPr>
         <w:t xml:space="preserve"> 편에 서서 </w:t>
       </w:r>
       <w:proofErr w:type="spellStart"/>
       <w:r>
         <w:rPr>
-          <w:kern w:val="0"/>
+          <w:rFonts w:eastAsiaTheme="minorHAnsi"/>
+          <w:kern w:val="0"/>
+          <w:szCs w:val="20"/>
         </w:rPr>
         <w:t>바스티아</w:t>
       </w:r>
       <w:proofErr w:type="spellEnd"/>
       <w:r>
         <w:rPr>
-          <w:kern w:val="0"/>
+          <w:rFonts w:eastAsiaTheme="minorHAnsi"/>
+          <w:kern w:val="0"/>
+          <w:szCs w:val="20"/>
         </w:rPr>
         <w:t xml:space="preserve"> 제국과의 전쟁에서 승리해야 합니다.</w:t>
       </w:r>
@@ -1265,19 +1638,25 @@
     <w:p>
       <w:pPr>
         <w:rPr>
-          <w:kern w:val="0"/>
-        </w:rPr>
-      </w:pPr>
-    </w:p>
-    <w:p>
-      <w:pPr>
-        <w:rPr>
-          <w:kern w:val="0"/>
-        </w:rPr>
-      </w:pPr>
-      <w:r>
-        <w:rPr>
-          <w:kern w:val="0"/>
+          <w:rFonts w:eastAsiaTheme="minorHAnsi"/>
+          <w:kern w:val="0"/>
+          <w:szCs w:val="20"/>
+        </w:rPr>
+      </w:pPr>
+    </w:p>
+    <w:p>
+      <w:pPr>
+        <w:rPr>
+          <w:rFonts w:eastAsiaTheme="minorHAnsi"/>
+          <w:kern w:val="0"/>
+          <w:szCs w:val="20"/>
+        </w:rPr>
+      </w:pPr>
+      <w:r>
+        <w:rPr>
+          <w:rFonts w:eastAsiaTheme="minorHAnsi"/>
+          <w:kern w:val="0"/>
+          <w:szCs w:val="20"/>
         </w:rPr>
         <w:t>2.3 게임 방식</w:t>
       </w:r>
@@ -1285,26 +1664,34 @@
     <w:p>
       <w:pPr>
         <w:rPr>
-          <w:kern w:val="0"/>
-        </w:rPr>
-      </w:pPr>
-    </w:p>
-    <w:p>
-      <w:pPr>
-        <w:rPr>
-          <w:kern w:val="0"/>
-        </w:rPr>
-      </w:pPr>
-    </w:p>
-    <w:p>
-      <w:pPr>
-        <w:rPr>
-          <w:kern w:val="0"/>
-        </w:rPr>
-      </w:pPr>
-      <w:r>
-        <w:rPr>
-          <w:kern w:val="0"/>
+          <w:rFonts w:eastAsiaTheme="minorHAnsi"/>
+          <w:kern w:val="0"/>
+          <w:szCs w:val="20"/>
+        </w:rPr>
+      </w:pPr>
+    </w:p>
+    <w:p>
+      <w:pPr>
+        <w:rPr>
+          <w:rFonts w:eastAsiaTheme="minorHAnsi"/>
+          <w:kern w:val="0"/>
+          <w:szCs w:val="20"/>
+        </w:rPr>
+      </w:pPr>
+    </w:p>
+    <w:p>
+      <w:pPr>
+        <w:rPr>
+          <w:rFonts w:eastAsiaTheme="minorHAnsi"/>
+          <w:kern w:val="0"/>
+          <w:szCs w:val="20"/>
+        </w:rPr>
+      </w:pPr>
+      <w:r>
+        <w:rPr>
+          <w:rFonts w:eastAsiaTheme="minorHAnsi"/>
+          <w:kern w:val="0"/>
+          <w:szCs w:val="20"/>
         </w:rPr>
         <w:lastRenderedPageBreak/>
         <w:t>3. 게임 내용</w:t>
@@ -1313,12 +1700,16 @@
     <w:p>
       <w:pPr>
         <w:rPr>
-          <w:kern w:val="0"/>
-        </w:rPr>
-      </w:pPr>
-      <w:r>
-        <w:rPr>
-          <w:kern w:val="0"/>
+          <w:rFonts w:eastAsiaTheme="minorHAnsi"/>
+          <w:kern w:val="0"/>
+          <w:szCs w:val="20"/>
+        </w:rPr>
+      </w:pPr>
+      <w:r>
+        <w:rPr>
+          <w:rFonts w:eastAsiaTheme="minorHAnsi"/>
+          <w:kern w:val="0"/>
+          <w:szCs w:val="20"/>
         </w:rPr>
         <w:t>3.1 세계관</w:t>
       </w:r>
@@ -1326,12 +1717,16 @@
     <w:p>
       <w:pPr>
         <w:rPr>
-          <w:kern w:val="0"/>
-        </w:rPr>
-      </w:pPr>
-      <w:r>
-        <w:rPr>
-          <w:kern w:val="0"/>
+          <w:rFonts w:eastAsiaTheme="minorHAnsi"/>
+          <w:kern w:val="0"/>
+          <w:szCs w:val="20"/>
+        </w:rPr>
+      </w:pPr>
+      <w:r>
+        <w:rPr>
+          <w:rFonts w:eastAsiaTheme="minorHAnsi"/>
+          <w:kern w:val="0"/>
+          <w:szCs w:val="20"/>
         </w:rPr>
         <w:t>3.1.1 세계관</w:t>
       </w:r>
@@ -1339,19 +1734,25 @@
     <w:p>
       <w:pPr>
         <w:rPr>
-          <w:kern w:val="0"/>
-        </w:rPr>
-      </w:pPr>
-      <w:r>
-        <w:rPr>
-          <w:kern w:val="0"/>
+          <w:rFonts w:eastAsiaTheme="minorHAnsi"/>
+          <w:kern w:val="0"/>
+          <w:szCs w:val="20"/>
+        </w:rPr>
+      </w:pPr>
+      <w:r>
+        <w:rPr>
+          <w:rFonts w:eastAsiaTheme="minorHAnsi"/>
+          <w:kern w:val="0"/>
+          <w:szCs w:val="20"/>
         </w:rPr>
         <w:t xml:space="preserve">3.1.2 </w:t>
       </w:r>
       <w:proofErr w:type="spellStart"/>
       <w:r>
         <w:rPr>
-          <w:kern w:val="0"/>
+          <w:rFonts w:eastAsiaTheme="minorHAnsi"/>
+          <w:kern w:val="0"/>
+          <w:szCs w:val="20"/>
         </w:rPr>
         <w:t>시놉시스</w:t>
       </w:r>
@@ -1360,12 +1761,16 @@
     <w:p>
       <w:pPr>
         <w:rPr>
-          <w:kern w:val="0"/>
-        </w:rPr>
-      </w:pPr>
-      <w:r>
-        <w:rPr>
-          <w:kern w:val="0"/>
+          <w:rFonts w:eastAsiaTheme="minorHAnsi"/>
+          <w:kern w:val="0"/>
+          <w:szCs w:val="20"/>
+        </w:rPr>
+      </w:pPr>
+      <w:r>
+        <w:rPr>
+          <w:rFonts w:eastAsiaTheme="minorHAnsi"/>
+          <w:kern w:val="0"/>
+          <w:szCs w:val="20"/>
         </w:rPr>
         <w:t>3.1.3 시나리오</w:t>
       </w:r>
@@ -1373,12 +1778,16 @@
     <w:p>
       <w:pPr>
         <w:rPr>
-          <w:kern w:val="0"/>
-        </w:rPr>
-      </w:pPr>
-      <w:r>
-        <w:rPr>
-          <w:kern w:val="0"/>
+          <w:rFonts w:eastAsiaTheme="minorHAnsi"/>
+          <w:kern w:val="0"/>
+          <w:szCs w:val="20"/>
+        </w:rPr>
+      </w:pPr>
+      <w:r>
+        <w:rPr>
+          <w:rFonts w:eastAsiaTheme="minorHAnsi"/>
+          <w:kern w:val="0"/>
+          <w:szCs w:val="20"/>
         </w:rPr>
         <w:t>- 에피소드 1</w:t>
       </w:r>
@@ -1386,12 +1795,16 @@
     <w:p>
       <w:pPr>
         <w:rPr>
-          <w:kern w:val="0"/>
-        </w:rPr>
-      </w:pPr>
-      <w:r>
-        <w:rPr>
-          <w:kern w:val="0"/>
+          <w:rFonts w:eastAsiaTheme="minorHAnsi"/>
+          <w:kern w:val="0"/>
+          <w:szCs w:val="20"/>
+        </w:rPr>
+      </w:pPr>
+      <w:r>
+        <w:rPr>
+          <w:rFonts w:eastAsiaTheme="minorHAnsi"/>
+          <w:kern w:val="0"/>
+          <w:szCs w:val="20"/>
         </w:rPr>
         <w:t>- 에피소드 2</w:t>
       </w:r>
@@ -1399,12 +1812,16 @@
     <w:p>
       <w:pPr>
         <w:rPr>
-          <w:kern w:val="0"/>
-        </w:rPr>
-      </w:pPr>
-      <w:r>
-        <w:rPr>
-          <w:kern w:val="0"/>
+          <w:rFonts w:eastAsiaTheme="minorHAnsi"/>
+          <w:kern w:val="0"/>
+          <w:szCs w:val="20"/>
+        </w:rPr>
+      </w:pPr>
+      <w:r>
+        <w:rPr>
+          <w:rFonts w:eastAsiaTheme="minorHAnsi"/>
+          <w:kern w:val="0"/>
+          <w:szCs w:val="20"/>
         </w:rPr>
         <w:t>- 에피소드 3</w:t>
       </w:r>
@@ -1412,12 +1829,16 @@
     <w:p>
       <w:pPr>
         <w:rPr>
-          <w:kern w:val="0"/>
-        </w:rPr>
-      </w:pPr>
-      <w:r>
-        <w:rPr>
-          <w:kern w:val="0"/>
+          <w:rFonts w:eastAsiaTheme="minorHAnsi"/>
+          <w:kern w:val="0"/>
+          <w:szCs w:val="20"/>
+        </w:rPr>
+      </w:pPr>
+      <w:r>
+        <w:rPr>
+          <w:rFonts w:eastAsiaTheme="minorHAnsi"/>
+          <w:kern w:val="0"/>
+          <w:szCs w:val="20"/>
         </w:rPr>
         <w:t>- 에피소드 4</w:t>
       </w:r>
@@ -1425,12 +1846,16 @@
     <w:p>
       <w:pPr>
         <w:rPr>
-          <w:kern w:val="0"/>
-        </w:rPr>
-      </w:pPr>
-      <w:r>
-        <w:rPr>
-          <w:kern w:val="0"/>
+          <w:rFonts w:eastAsiaTheme="minorHAnsi"/>
+          <w:kern w:val="0"/>
+          <w:szCs w:val="20"/>
+        </w:rPr>
+      </w:pPr>
+      <w:r>
+        <w:rPr>
+          <w:rFonts w:eastAsiaTheme="minorHAnsi"/>
+          <w:kern w:val="0"/>
+          <w:szCs w:val="20"/>
         </w:rPr>
         <w:t>- 에피소드 5</w:t>
       </w:r>
@@ -1438,12 +1863,16 @@
     <w:p>
       <w:pPr>
         <w:rPr>
-          <w:kern w:val="0"/>
-        </w:rPr>
-      </w:pPr>
-      <w:r>
-        <w:rPr>
-          <w:kern w:val="0"/>
+          <w:rFonts w:eastAsiaTheme="minorHAnsi"/>
+          <w:kern w:val="0"/>
+          <w:szCs w:val="20"/>
+        </w:rPr>
+      </w:pPr>
+      <w:r>
+        <w:rPr>
+          <w:rFonts w:eastAsiaTheme="minorHAnsi"/>
+          <w:kern w:val="0"/>
+          <w:szCs w:val="20"/>
         </w:rPr>
         <w:t>- 에피소드 6</w:t>
       </w:r>
@@ -1451,19 +1880,25 @@
     <w:p>
       <w:pPr>
         <w:rPr>
-          <w:kern w:val="0"/>
-        </w:rPr>
-      </w:pPr>
-    </w:p>
-    <w:p>
-      <w:pPr>
-        <w:rPr>
-          <w:kern w:val="0"/>
-        </w:rPr>
-      </w:pPr>
-      <w:r>
-        <w:rPr>
-          <w:kern w:val="0"/>
+          <w:rFonts w:eastAsiaTheme="minorHAnsi"/>
+          <w:kern w:val="0"/>
+          <w:szCs w:val="20"/>
+        </w:rPr>
+      </w:pPr>
+    </w:p>
+    <w:p>
+      <w:pPr>
+        <w:rPr>
+          <w:rFonts w:eastAsiaTheme="minorHAnsi"/>
+          <w:kern w:val="0"/>
+          <w:szCs w:val="20"/>
+        </w:rPr>
+      </w:pPr>
+      <w:r>
+        <w:rPr>
+          <w:rFonts w:eastAsiaTheme="minorHAnsi"/>
+          <w:kern w:val="0"/>
+          <w:szCs w:val="20"/>
         </w:rPr>
         <w:t>3.2 캐릭터</w:t>
       </w:r>
@@ -1471,19 +1906,25 @@
     <w:p>
       <w:pPr>
         <w:rPr>
-          <w:kern w:val="0"/>
-        </w:rPr>
-      </w:pPr>
-      <w:r>
-        <w:rPr>
-          <w:kern w:val="0"/>
+          <w:rFonts w:eastAsiaTheme="minorHAnsi" w:hint="eastAsia"/>
+          <w:kern w:val="0"/>
+          <w:szCs w:val="20"/>
+        </w:rPr>
+      </w:pPr>
+      <w:r>
+        <w:rPr>
+          <w:rFonts w:eastAsiaTheme="minorHAnsi"/>
+          <w:kern w:val="0"/>
+          <w:szCs w:val="20"/>
         </w:rPr>
         <w:t xml:space="preserve">3.2.1 </w:t>
       </w:r>
       <w:proofErr w:type="spellStart"/>
       <w:r>
         <w:rPr>
-          <w:kern w:val="0"/>
+          <w:rFonts w:eastAsiaTheme="minorHAnsi"/>
+          <w:kern w:val="0"/>
+          <w:szCs w:val="20"/>
         </w:rPr>
         <w:t>능력치</w:t>
       </w:r>
@@ -1492,12 +1933,144 @@
     <w:p>
       <w:pPr>
         <w:rPr>
-          <w:kern w:val="0"/>
-        </w:rPr>
-      </w:pPr>
-      <w:r>
-        <w:rPr>
-          <w:kern w:val="0"/>
+          <w:rFonts w:eastAsiaTheme="minorHAnsi"/>
+          <w:kern w:val="0"/>
+          <w:szCs w:val="20"/>
+        </w:rPr>
+      </w:pPr>
+      <w:r>
+        <w:rPr>
+          <w:rFonts w:eastAsiaTheme="minorHAnsi" w:hint="eastAsia"/>
+          <w:szCs w:val="20"/>
+        </w:rPr>
+        <w:t xml:space="preserve">플레이어는 자신의 캐릭터를 육성하며, 자신의 취향에 맞게 육성을 할 수 있습니다. </w:t>
+      </w:r>
+      <w:proofErr w:type="spellStart"/>
+      <w:r>
+        <w:rPr>
+          <w:rFonts w:eastAsiaTheme="minorHAnsi" w:hint="eastAsia"/>
+          <w:szCs w:val="20"/>
+        </w:rPr>
+        <w:t>레벨업을</w:t>
+      </w:r>
+      <w:proofErr w:type="spellEnd"/>
+      <w:r>
+        <w:rPr>
+          <w:rFonts w:eastAsiaTheme="minorHAnsi" w:hint="eastAsia"/>
+          <w:szCs w:val="20"/>
+        </w:rPr>
+        <w:t xml:space="preserve"> 통해 </w:t>
+      </w:r>
+      <w:proofErr w:type="spellStart"/>
+      <w:r>
+        <w:rPr>
+          <w:rFonts w:eastAsiaTheme="minorHAnsi" w:hint="eastAsia"/>
+          <w:szCs w:val="20"/>
+        </w:rPr>
+        <w:t>스탯포인트를</w:t>
+      </w:r>
+      <w:proofErr w:type="spellEnd"/>
+      <w:r>
+        <w:rPr>
+          <w:rFonts w:eastAsiaTheme="minorHAnsi" w:hint="eastAsia"/>
+          <w:szCs w:val="20"/>
+        </w:rPr>
+        <w:t xml:space="preserve"> 얻게 되고, </w:t>
+      </w:r>
+      <w:proofErr w:type="spellStart"/>
+      <w:r>
+        <w:rPr>
+          <w:rFonts w:eastAsiaTheme="minorHAnsi" w:hint="eastAsia"/>
+          <w:szCs w:val="20"/>
+        </w:rPr>
+        <w:t>스탯포인트를</w:t>
+      </w:r>
+      <w:proofErr w:type="spellEnd"/>
+      <w:r>
+        <w:rPr>
+          <w:rFonts w:eastAsiaTheme="minorHAnsi" w:hint="eastAsia"/>
+          <w:szCs w:val="20"/>
+        </w:rPr>
+        <w:t xml:space="preserve"> 얻으면 전투, 교역, 항해의 </w:t>
+      </w:r>
+      <w:proofErr w:type="spellStart"/>
+      <w:r>
+        <w:rPr>
+          <w:rFonts w:eastAsiaTheme="minorHAnsi" w:hint="eastAsia"/>
+          <w:szCs w:val="20"/>
+        </w:rPr>
+        <w:t>스탯에</w:t>
+      </w:r>
+      <w:proofErr w:type="spellEnd"/>
+      <w:r>
+        <w:rPr>
+          <w:rFonts w:eastAsiaTheme="minorHAnsi" w:hint="eastAsia"/>
+          <w:szCs w:val="20"/>
+        </w:rPr>
+        <w:t xml:space="preserve"> 분배를 하게 됩니다. 전투 </w:t>
+      </w:r>
+      <w:proofErr w:type="spellStart"/>
+      <w:r>
+        <w:rPr>
+          <w:rFonts w:eastAsiaTheme="minorHAnsi" w:hint="eastAsia"/>
+          <w:szCs w:val="20"/>
+        </w:rPr>
+        <w:t>스탯에</w:t>
+      </w:r>
+      <w:proofErr w:type="spellEnd"/>
+      <w:r>
+        <w:rPr>
+          <w:rFonts w:eastAsiaTheme="minorHAnsi" w:hint="eastAsia"/>
+          <w:szCs w:val="20"/>
+        </w:rPr>
+        <w:t xml:space="preserve"> 포인트를 투자하게 되면 전투력 증가와 전투 관련 스킬 효과 보정 등의 효과를 얻게 됩니다, 교역 </w:t>
+      </w:r>
+      <w:proofErr w:type="spellStart"/>
+      <w:r>
+        <w:rPr>
+          <w:rFonts w:eastAsiaTheme="minorHAnsi" w:hint="eastAsia"/>
+          <w:szCs w:val="20"/>
+        </w:rPr>
+        <w:t>스탯에</w:t>
+      </w:r>
+      <w:proofErr w:type="spellEnd"/>
+      <w:r>
+        <w:rPr>
+          <w:rFonts w:eastAsiaTheme="minorHAnsi" w:hint="eastAsia"/>
+          <w:szCs w:val="20"/>
+        </w:rPr>
+        <w:t xml:space="preserve"> 포인트를 투자하게 된다면 교역 관련 스킬 효과 보정 및 교역 시 얻는 이익 증대, 그리고 항해 </w:t>
+      </w:r>
+      <w:proofErr w:type="spellStart"/>
+      <w:r>
+        <w:rPr>
+          <w:rFonts w:eastAsiaTheme="minorHAnsi" w:hint="eastAsia"/>
+          <w:szCs w:val="20"/>
+        </w:rPr>
+        <w:t>스탯에</w:t>
+      </w:r>
+      <w:proofErr w:type="spellEnd"/>
+      <w:r>
+        <w:rPr>
+          <w:rFonts w:eastAsiaTheme="minorHAnsi" w:hint="eastAsia"/>
+          <w:szCs w:val="20"/>
+        </w:rPr>
+        <w:t xml:space="preserve"> 포인트를 투자하게 된다면 배의 성능을 더 잘 끌어냄으로써 배의 특수 기능 사용 및 항해 속도 증가, 항해 중 재해 등에 입는 피해 감소 등의 효과가 있습니다.</w:t>
+      </w:r>
+    </w:p>
+    <w:p>
+      <w:pPr>
+        <w:rPr>
+          <w:rFonts w:eastAsiaTheme="minorHAnsi" w:hint="eastAsia"/>
+          <w:kern w:val="0"/>
+          <w:szCs w:val="20"/>
+        </w:rPr>
+      </w:pPr>
+      <w:r>
+        <w:rPr>
+          <w:rFonts w:eastAsiaTheme="minorHAnsi"/>
+          <w:kern w:val="0"/>
+          <w:szCs w:val="20"/>
         </w:rPr>
         <w:t>3.2.2 부관</w:t>
       </w:r>
@@ -1505,12 +2078,112 @@
     <w:p>
       <w:pPr>
         <w:rPr>
-          <w:kern w:val="0"/>
-        </w:rPr>
-      </w:pPr>
-      <w:r>
-        <w:rPr>
-          <w:kern w:val="0"/>
+          <w:rFonts w:eastAsiaTheme="minorHAnsi"/>
+          <w:kern w:val="0"/>
+          <w:szCs w:val="20"/>
+        </w:rPr>
+      </w:pPr>
+      <w:r>
+        <w:rPr>
+          <w:rFonts w:eastAsiaTheme="minorHAnsi" w:hint="eastAsia"/>
+          <w:szCs w:val="20"/>
+        </w:rPr>
+        <w:t xml:space="preserve">부관은 각 도시 주점에서 고용할 수 있으며 랜덤 생성 부관과, 시나리오 및 </w:t>
+      </w:r>
+      <w:proofErr w:type="spellStart"/>
+      <w:r>
+        <w:rPr>
+          <w:rFonts w:eastAsiaTheme="minorHAnsi" w:hint="eastAsia"/>
+          <w:szCs w:val="20"/>
+        </w:rPr>
+        <w:t>퀘스트에</w:t>
+      </w:r>
+      <w:proofErr w:type="spellEnd"/>
+      <w:r>
+        <w:rPr>
+          <w:rFonts w:eastAsiaTheme="minorHAnsi" w:hint="eastAsia"/>
+          <w:szCs w:val="20"/>
+        </w:rPr>
+        <w:t xml:space="preserve"> 영향을 주는 고정 부관으로 나뉩니다. 고정 부관은 시나리오 및 필수 </w:t>
+      </w:r>
+      <w:proofErr w:type="spellStart"/>
+      <w:r>
+        <w:rPr>
+          <w:rFonts w:eastAsiaTheme="minorHAnsi" w:hint="eastAsia"/>
+          <w:szCs w:val="20"/>
+        </w:rPr>
+        <w:t>퀘스트를</w:t>
+      </w:r>
+      <w:proofErr w:type="spellEnd"/>
+      <w:r>
+        <w:rPr>
+          <w:rFonts w:eastAsiaTheme="minorHAnsi" w:hint="eastAsia"/>
+          <w:szCs w:val="20"/>
+        </w:rPr>
+        <w:t xml:space="preserve"> </w:t>
+      </w:r>
+      <w:proofErr w:type="spellStart"/>
+      <w:r>
+        <w:rPr>
+          <w:rFonts w:eastAsiaTheme="minorHAnsi" w:hint="eastAsia"/>
+          <w:szCs w:val="20"/>
+        </w:rPr>
+        <w:t>진행하다보면</w:t>
+      </w:r>
+      <w:proofErr w:type="spellEnd"/>
+      <w:r>
+        <w:rPr>
+          <w:rFonts w:eastAsiaTheme="minorHAnsi" w:hint="eastAsia"/>
+          <w:szCs w:val="20"/>
+        </w:rPr>
+        <w:t xml:space="preserve"> 무조건 얻게 되는 부관이고, 랜덤 생성 부관은 플레이어 본인의 필요에 의해서 고용되는 부관입니다. 부관은 전투, 교역, 항해의 </w:t>
+      </w:r>
+      <w:proofErr w:type="spellStart"/>
+      <w:r>
+        <w:rPr>
+          <w:rFonts w:eastAsiaTheme="minorHAnsi" w:hint="eastAsia"/>
+          <w:szCs w:val="20"/>
+        </w:rPr>
+        <w:t>능력치가</w:t>
+      </w:r>
+      <w:proofErr w:type="spellEnd"/>
+      <w:r>
+        <w:rPr>
+          <w:rFonts w:eastAsiaTheme="minorHAnsi" w:hint="eastAsia"/>
+          <w:szCs w:val="20"/>
+        </w:rPr>
+        <w:t xml:space="preserve"> 있으며, 성장을 통해 각자의 </w:t>
+      </w:r>
+      <w:proofErr w:type="spellStart"/>
+      <w:r>
+        <w:rPr>
+          <w:rFonts w:eastAsiaTheme="minorHAnsi" w:hint="eastAsia"/>
+          <w:szCs w:val="20"/>
+        </w:rPr>
+        <w:t>스킬을</w:t>
+      </w:r>
+      <w:proofErr w:type="spellEnd"/>
+      <w:r>
+        <w:rPr>
+          <w:rFonts w:eastAsiaTheme="minorHAnsi" w:hint="eastAsia"/>
+          <w:szCs w:val="20"/>
+        </w:rPr>
+        <w:t xml:space="preserve"> 얻게 됩니다.</w:t>
+      </w:r>
+    </w:p>
+    <w:p>
+      <w:pPr>
+        <w:rPr>
+          <w:rFonts w:eastAsiaTheme="minorHAnsi" w:hint="eastAsia"/>
+          <w:kern w:val="0"/>
+          <w:szCs w:val="20"/>
+        </w:rPr>
+      </w:pPr>
+      <w:r>
+        <w:rPr>
+          <w:rFonts w:eastAsiaTheme="minorHAnsi"/>
+          <w:kern w:val="0"/>
+          <w:szCs w:val="20"/>
         </w:rPr>
         <w:t>3.2.3 스킬</w:t>
       </w:r>
@@ -1518,12 +2191,217 @@
     <w:p>
       <w:pPr>
         <w:rPr>
-          <w:kern w:val="0"/>
-        </w:rPr>
-      </w:pPr>
-      <w:r>
-        <w:rPr>
-          <w:kern w:val="0"/>
+          <w:rFonts w:eastAsiaTheme="minorHAnsi"/>
+          <w:kern w:val="0"/>
+          <w:szCs w:val="20"/>
+        </w:rPr>
+      </w:pPr>
+      <w:proofErr w:type="spellStart"/>
+      <w:r>
+        <w:rPr>
+          <w:rFonts w:eastAsiaTheme="minorHAnsi" w:hint="eastAsia"/>
+          <w:szCs w:val="20"/>
+        </w:rPr>
+        <w:t>스킬은</w:t>
+      </w:r>
+      <w:proofErr w:type="spellEnd"/>
+      <w:r>
+        <w:rPr>
+          <w:rFonts w:eastAsiaTheme="minorHAnsi" w:hint="eastAsia"/>
+          <w:szCs w:val="20"/>
+        </w:rPr>
+        <w:t xml:space="preserve"> 크게 일반 </w:t>
+      </w:r>
+      <w:proofErr w:type="spellStart"/>
+      <w:r>
+        <w:rPr>
+          <w:rFonts w:eastAsiaTheme="minorHAnsi" w:hint="eastAsia"/>
+          <w:szCs w:val="20"/>
+        </w:rPr>
+        <w:t>스킬과</w:t>
+      </w:r>
+      <w:proofErr w:type="spellEnd"/>
+      <w:r>
+        <w:rPr>
+          <w:rFonts w:eastAsiaTheme="minorHAnsi" w:hint="eastAsia"/>
+          <w:szCs w:val="20"/>
+        </w:rPr>
+        <w:t xml:space="preserve"> 생활 </w:t>
+      </w:r>
+      <w:proofErr w:type="spellStart"/>
+      <w:r>
+        <w:rPr>
+          <w:rFonts w:eastAsiaTheme="minorHAnsi" w:hint="eastAsia"/>
+          <w:szCs w:val="20"/>
+        </w:rPr>
+        <w:t>스킬로</w:t>
+      </w:r>
+      <w:proofErr w:type="spellEnd"/>
+      <w:r>
+        <w:rPr>
+          <w:rFonts w:eastAsiaTheme="minorHAnsi" w:hint="eastAsia"/>
+          <w:szCs w:val="20"/>
+        </w:rPr>
+        <w:t xml:space="preserve"> 나뉘게 됩니다. 일반 </w:t>
+      </w:r>
+      <w:proofErr w:type="spellStart"/>
+      <w:r>
+        <w:rPr>
+          <w:rFonts w:eastAsiaTheme="minorHAnsi" w:hint="eastAsia"/>
+          <w:szCs w:val="20"/>
+        </w:rPr>
+        <w:t>스킬은</w:t>
+      </w:r>
+      <w:proofErr w:type="spellEnd"/>
+      <w:r>
+        <w:rPr>
+          <w:rFonts w:eastAsiaTheme="minorHAnsi" w:hint="eastAsia"/>
+          <w:szCs w:val="20"/>
+        </w:rPr>
+        <w:t xml:space="preserve"> 일반 게임에서 사용하는 </w:t>
+      </w:r>
+      <w:proofErr w:type="spellStart"/>
+      <w:r>
+        <w:rPr>
+          <w:rFonts w:eastAsiaTheme="minorHAnsi" w:hint="eastAsia"/>
+          <w:szCs w:val="20"/>
+        </w:rPr>
+        <w:t>스킬과</w:t>
+      </w:r>
+      <w:proofErr w:type="spellEnd"/>
+      <w:r>
+        <w:rPr>
+          <w:rFonts w:eastAsiaTheme="minorHAnsi" w:hint="eastAsia"/>
+          <w:szCs w:val="20"/>
+        </w:rPr>
+        <w:t xml:space="preserve"> 같습니다. 전투, 교역, 항해 등의 특정 분야로 나뉘게 되며, 레벨에 따라 배울 수 있게 됩니다. 그리고 생활 </w:t>
+      </w:r>
+      <w:proofErr w:type="spellStart"/>
+      <w:r>
+        <w:rPr>
+          <w:rFonts w:eastAsiaTheme="minorHAnsi" w:hint="eastAsia"/>
+          <w:szCs w:val="20"/>
+        </w:rPr>
+        <w:t>스킬은</w:t>
+      </w:r>
+      <w:proofErr w:type="spellEnd"/>
+      <w:r>
+        <w:rPr>
+          <w:rFonts w:eastAsiaTheme="minorHAnsi" w:hint="eastAsia"/>
+          <w:szCs w:val="20"/>
+        </w:rPr>
+        <w:t xml:space="preserve"> 게임을 진행하며 할 수 있는 </w:t>
+      </w:r>
+      <w:proofErr w:type="spellStart"/>
+      <w:r>
+        <w:rPr>
+          <w:rFonts w:eastAsiaTheme="minorHAnsi" w:hint="eastAsia"/>
+          <w:szCs w:val="20"/>
+        </w:rPr>
+        <w:t>컨텐츠에</w:t>
+      </w:r>
+      <w:proofErr w:type="spellEnd"/>
+      <w:r>
+        <w:rPr>
+          <w:rFonts w:eastAsiaTheme="minorHAnsi" w:hint="eastAsia"/>
+          <w:szCs w:val="20"/>
+        </w:rPr>
+        <w:t xml:space="preserve"> 관련된 </w:t>
+      </w:r>
+      <w:proofErr w:type="spellStart"/>
+      <w:r>
+        <w:rPr>
+          <w:rFonts w:eastAsiaTheme="minorHAnsi" w:hint="eastAsia"/>
+          <w:szCs w:val="20"/>
+        </w:rPr>
+        <w:t>스킬들</w:t>
+      </w:r>
+      <w:proofErr w:type="spellEnd"/>
+      <w:r>
+        <w:rPr>
+          <w:rFonts w:eastAsiaTheme="minorHAnsi" w:hint="eastAsia"/>
+          <w:szCs w:val="20"/>
+        </w:rPr>
+        <w:t xml:space="preserve"> 입니다. 예를 들어 주점에서 일을 한다고 가정하면, </w:t>
+      </w:r>
+      <w:proofErr w:type="spellStart"/>
+      <w:r>
+        <w:rPr>
+          <w:rFonts w:eastAsiaTheme="minorHAnsi" w:hint="eastAsia"/>
+          <w:szCs w:val="20"/>
+        </w:rPr>
+        <w:t>서빙이나</w:t>
+      </w:r>
+      <w:proofErr w:type="spellEnd"/>
+      <w:r>
+        <w:rPr>
+          <w:rFonts w:eastAsiaTheme="minorHAnsi" w:hint="eastAsia"/>
+          <w:szCs w:val="20"/>
+        </w:rPr>
+        <w:t xml:space="preserve">, 요리를 하게 됩니다. 이러한 요소들을 생활 </w:t>
+      </w:r>
+      <w:proofErr w:type="spellStart"/>
+      <w:r>
+        <w:rPr>
+          <w:rFonts w:eastAsiaTheme="minorHAnsi" w:hint="eastAsia"/>
+          <w:szCs w:val="20"/>
+        </w:rPr>
+        <w:t>스킬로</w:t>
+      </w:r>
+      <w:proofErr w:type="spellEnd"/>
+      <w:r>
+        <w:rPr>
+          <w:rFonts w:eastAsiaTheme="minorHAnsi" w:hint="eastAsia"/>
+          <w:szCs w:val="20"/>
+        </w:rPr>
+        <w:t xml:space="preserve"> 따로 습득하게 되며 </w:t>
+      </w:r>
+      <w:proofErr w:type="spellStart"/>
+      <w:r>
+        <w:rPr>
+          <w:rFonts w:eastAsiaTheme="minorHAnsi" w:hint="eastAsia"/>
+          <w:szCs w:val="20"/>
+        </w:rPr>
+        <w:t>스킬의</w:t>
+      </w:r>
+      <w:proofErr w:type="spellEnd"/>
+      <w:r>
+        <w:rPr>
+          <w:rFonts w:eastAsiaTheme="minorHAnsi" w:hint="eastAsia"/>
+          <w:szCs w:val="20"/>
+        </w:rPr>
+        <w:t xml:space="preserve"> 레벨에 따라서 같은 정도의 일을 해도 더 많은 포인트를 얻을 수 있거나, 더 많은 포인트를 얻을 수 있도록 도움을 주는 </w:t>
+      </w:r>
+      <w:proofErr w:type="spellStart"/>
+      <w:r>
+        <w:rPr>
+          <w:rFonts w:eastAsiaTheme="minorHAnsi" w:hint="eastAsia"/>
+          <w:szCs w:val="20"/>
+        </w:rPr>
+        <w:t>스킬입니다</w:t>
+      </w:r>
+      <w:proofErr w:type="spellEnd"/>
+      <w:r>
+        <w:rPr>
+          <w:rFonts w:eastAsiaTheme="minorHAnsi" w:hint="eastAsia"/>
+          <w:szCs w:val="20"/>
+        </w:rPr>
+        <w:t>.</w:t>
+      </w:r>
+    </w:p>
+    <w:p>
+      <w:pPr>
+        <w:rPr>
+          <w:rFonts w:eastAsiaTheme="minorHAnsi" w:hint="eastAsia"/>
+          <w:kern w:val="0"/>
+          <w:szCs w:val="20"/>
+        </w:rPr>
+      </w:pPr>
+      <w:r>
+        <w:rPr>
+          <w:rFonts w:eastAsiaTheme="minorHAnsi"/>
+          <w:kern w:val="0"/>
+          <w:szCs w:val="20"/>
         </w:rPr>
         <w:t>3.3 아이템</w:t>
       </w:r>
@@ -1531,12 +2409,64 @@
     <w:p>
       <w:pPr>
         <w:rPr>
-          <w:kern w:val="0"/>
-        </w:rPr>
-      </w:pPr>
-      <w:r>
-        <w:rPr>
-          <w:kern w:val="0"/>
+          <w:rFonts w:eastAsiaTheme="minorHAnsi"/>
+          <w:kern w:val="0"/>
+          <w:szCs w:val="20"/>
+        </w:rPr>
+      </w:pPr>
+      <w:r>
+        <w:rPr>
+          <w:rFonts w:eastAsiaTheme="minorHAnsi" w:hint="eastAsia"/>
+          <w:szCs w:val="20"/>
+        </w:rPr>
+        <w:t xml:space="preserve">아이템은 캐릭터 및 부관에게 사용할 수 있는 일반 아이템과, 선박에 사용하게 되는 선박 아이템으로 나뉩니다. 일반 아이템은 장비 및 각종 약품, </w:t>
+      </w:r>
+      <w:proofErr w:type="spellStart"/>
+      <w:r>
+        <w:rPr>
+          <w:rFonts w:eastAsiaTheme="minorHAnsi" w:hint="eastAsia"/>
+          <w:szCs w:val="20"/>
+        </w:rPr>
+        <w:t>술등을</w:t>
+      </w:r>
+      <w:proofErr w:type="spellEnd"/>
+      <w:r>
+        <w:rPr>
+          <w:rFonts w:eastAsiaTheme="minorHAnsi" w:hint="eastAsia"/>
+          <w:szCs w:val="20"/>
+        </w:rPr>
+        <w:t xml:space="preserve"> 말하며, 선박 아이템들은 선박에 장비하게 되는 돛 등의 선박 부품과 선박에 파손이 </w:t>
+      </w:r>
+      <w:proofErr w:type="spellStart"/>
+      <w:r>
+        <w:rPr>
+          <w:rFonts w:eastAsiaTheme="minorHAnsi" w:hint="eastAsia"/>
+          <w:szCs w:val="20"/>
+        </w:rPr>
+        <w:t>있을시</w:t>
+      </w:r>
+      <w:proofErr w:type="spellEnd"/>
+      <w:r>
+        <w:rPr>
+          <w:rFonts w:eastAsiaTheme="minorHAnsi" w:hint="eastAsia"/>
+          <w:szCs w:val="20"/>
+        </w:rPr>
+        <w:t xml:space="preserve"> 수리를 할 수 있게 되는 수리도구 등을 포함하는 아이템 종류입니다.</w:t>
+      </w:r>
+    </w:p>
+    <w:p>
+      <w:pPr>
+        <w:rPr>
+          <w:rFonts w:eastAsiaTheme="minorHAnsi" w:hint="eastAsia"/>
+          <w:kern w:val="0"/>
+          <w:szCs w:val="20"/>
+        </w:rPr>
+      </w:pPr>
+      <w:r>
+        <w:rPr>
+          <w:rFonts w:eastAsiaTheme="minorHAnsi"/>
+          <w:kern w:val="0"/>
+          <w:szCs w:val="20"/>
         </w:rPr>
         <w:t>3.3.1 배</w:t>
       </w:r>
@@ -1544,19 +2474,268 @@
     <w:p>
       <w:pPr>
         <w:rPr>
-          <w:kern w:val="0"/>
-        </w:rPr>
-      </w:pPr>
-      <w:r>
-        <w:rPr>
-          <w:kern w:val="0"/>
+          <w:rFonts w:eastAsiaTheme="minorHAnsi" w:hint="eastAsia"/>
+          <w:kern w:val="0"/>
+          <w:szCs w:val="20"/>
+        </w:rPr>
+      </w:pPr>
+      <w:r>
+        <w:rPr>
+          <w:rFonts w:eastAsiaTheme="minorHAnsi" w:cs="굴림" w:hint="eastAsia"/>
+          <w:kern w:val="0"/>
+          <w:szCs w:val="20"/>
+        </w:rPr>
+        <w:t>배는 실제 16세기 '</w:t>
+      </w:r>
+      <w:proofErr w:type="spellStart"/>
+      <w:r>
+        <w:rPr>
+          <w:rFonts w:eastAsiaTheme="minorHAnsi" w:cs="굴림" w:hint="eastAsia"/>
+          <w:kern w:val="0"/>
+          <w:szCs w:val="20"/>
+        </w:rPr>
+        <w:t>대항해시대</w:t>
+      </w:r>
+      <w:proofErr w:type="spellEnd"/>
+      <w:r>
+        <w:rPr>
+          <w:rFonts w:eastAsiaTheme="minorHAnsi" w:cs="굴림" w:hint="eastAsia"/>
+          <w:kern w:val="0"/>
+          <w:szCs w:val="20"/>
+        </w:rPr>
+        <w:t xml:space="preserve">' 에서 사용되던 배들을 게임에서 사용하게 되며 </w:t>
+      </w:r>
+      <w:proofErr w:type="spellStart"/>
+      <w:r>
+        <w:rPr>
+          <w:rFonts w:eastAsiaTheme="minorHAnsi" w:cs="굴림" w:hint="eastAsia"/>
+          <w:kern w:val="0"/>
+          <w:szCs w:val="20"/>
+        </w:rPr>
+        <w:t>시작시</w:t>
+      </w:r>
+      <w:proofErr w:type="spellEnd"/>
+      <w:r>
+        <w:rPr>
+          <w:rFonts w:eastAsiaTheme="minorHAnsi" w:cs="굴림" w:hint="eastAsia"/>
+          <w:kern w:val="0"/>
+          <w:szCs w:val="20"/>
+        </w:rPr>
+        <w:t xml:space="preserve"> </w:t>
+      </w:r>
+      <w:proofErr w:type="spellStart"/>
+      <w:r>
+        <w:rPr>
+          <w:rFonts w:eastAsiaTheme="minorHAnsi" w:cs="굴림" w:hint="eastAsia"/>
+          <w:kern w:val="0"/>
+          <w:szCs w:val="20"/>
+        </w:rPr>
+        <w:t>바사라는</w:t>
+      </w:r>
+      <w:proofErr w:type="spellEnd"/>
+      <w:r>
+        <w:rPr>
+          <w:rFonts w:eastAsiaTheme="minorHAnsi" w:cs="굴림" w:hint="eastAsia"/>
+          <w:kern w:val="0"/>
+          <w:szCs w:val="20"/>
+        </w:rPr>
+        <w:t xml:space="preserve"> </w:t>
+      </w:r>
+      <w:r>
+        <w:rPr>
+          <w:rFonts w:eastAsiaTheme="minorHAnsi" w:cs="굴림" w:hint="eastAsia"/>
+          <w:kern w:val="0"/>
+          <w:szCs w:val="20"/>
+        </w:rPr>
+        <w:lastRenderedPageBreak/>
+        <w:t>배를 이용하게 됩니다. 같은 배 종류라도, 용도에 맞춰서 개조를 할 수 있습니다</w:t>
+      </w:r>
+      <w:proofErr w:type="gramStart"/>
+      <w:r>
+        <w:rPr>
+          <w:rFonts w:eastAsiaTheme="minorHAnsi" w:cs="굴림" w:hint="eastAsia"/>
+          <w:kern w:val="0"/>
+          <w:szCs w:val="20"/>
+        </w:rPr>
+        <w:t>.</w:t>
+      </w:r>
+      <w:proofErr w:type="spellStart"/>
+      <w:r>
+        <w:rPr>
+          <w:rFonts w:eastAsiaTheme="minorHAnsi" w:cs="굴림" w:hint="eastAsia"/>
+          <w:kern w:val="0"/>
+          <w:szCs w:val="20"/>
+        </w:rPr>
+        <w:t>바사</w:t>
+      </w:r>
+      <w:proofErr w:type="spellEnd"/>
+      <w:proofErr w:type="gramEnd"/>
+      <w:r>
+        <w:rPr>
+          <w:rFonts w:eastAsiaTheme="minorHAnsi" w:cs="굴림" w:hint="eastAsia"/>
+          <w:kern w:val="0"/>
+          <w:szCs w:val="20"/>
+        </w:rPr>
+        <w:t xml:space="preserve"> - </w:t>
+      </w:r>
+      <w:proofErr w:type="spellStart"/>
+      <w:r>
+        <w:rPr>
+          <w:rFonts w:eastAsiaTheme="minorHAnsi" w:cs="굴림" w:hint="eastAsia"/>
+          <w:kern w:val="0"/>
+          <w:szCs w:val="20"/>
+        </w:rPr>
+        <w:t>코그</w:t>
+      </w:r>
+      <w:proofErr w:type="spellEnd"/>
+      <w:r>
+        <w:rPr>
+          <w:rFonts w:eastAsiaTheme="minorHAnsi" w:cs="굴림" w:hint="eastAsia"/>
+          <w:kern w:val="0"/>
+          <w:szCs w:val="20"/>
+        </w:rPr>
+        <w:t xml:space="preserve"> - </w:t>
+      </w:r>
+      <w:proofErr w:type="spellStart"/>
+      <w:r>
+        <w:rPr>
+          <w:rFonts w:eastAsiaTheme="minorHAnsi" w:cs="굴림" w:hint="eastAsia"/>
+          <w:kern w:val="0"/>
+          <w:szCs w:val="20"/>
+        </w:rPr>
+        <w:t>캐러벨</w:t>
+      </w:r>
+      <w:proofErr w:type="spellEnd"/>
+      <w:r>
+        <w:rPr>
+          <w:rFonts w:eastAsiaTheme="minorHAnsi" w:cs="굴림" w:hint="eastAsia"/>
+          <w:kern w:val="0"/>
+          <w:szCs w:val="20"/>
+        </w:rPr>
+        <w:t xml:space="preserve"> - </w:t>
+      </w:r>
+      <w:proofErr w:type="spellStart"/>
+      <w:r>
+        <w:rPr>
+          <w:rFonts w:eastAsiaTheme="minorHAnsi" w:cs="굴림" w:hint="eastAsia"/>
+          <w:kern w:val="0"/>
+          <w:szCs w:val="20"/>
+        </w:rPr>
+        <w:t>카락</w:t>
+      </w:r>
+      <w:proofErr w:type="spellEnd"/>
+      <w:r>
+        <w:rPr>
+          <w:rFonts w:eastAsiaTheme="minorHAnsi" w:cs="굴림" w:hint="eastAsia"/>
+          <w:kern w:val="0"/>
+          <w:szCs w:val="20"/>
+        </w:rPr>
+        <w:t xml:space="preserve">, </w:t>
+      </w:r>
+      <w:proofErr w:type="spellStart"/>
+      <w:r>
+        <w:rPr>
+          <w:rFonts w:eastAsiaTheme="minorHAnsi" w:cs="굴림" w:hint="eastAsia"/>
+          <w:kern w:val="0"/>
+          <w:szCs w:val="20"/>
+        </w:rPr>
+        <w:t>프류트</w:t>
+      </w:r>
+      <w:proofErr w:type="spellEnd"/>
+      <w:r>
+        <w:rPr>
+          <w:rFonts w:eastAsiaTheme="minorHAnsi" w:cs="굴림" w:hint="eastAsia"/>
+          <w:kern w:val="0"/>
+          <w:szCs w:val="20"/>
+        </w:rPr>
+        <w:t xml:space="preserve"> - </w:t>
+      </w:r>
+      <w:proofErr w:type="spellStart"/>
+      <w:r>
+        <w:rPr>
+          <w:rFonts w:eastAsiaTheme="minorHAnsi" w:cs="굴림" w:hint="eastAsia"/>
+          <w:kern w:val="0"/>
+          <w:szCs w:val="20"/>
+        </w:rPr>
+        <w:t>갤리온</w:t>
+      </w:r>
+      <w:proofErr w:type="spellEnd"/>
+      <w:r>
+        <w:rPr>
+          <w:rFonts w:eastAsiaTheme="minorHAnsi" w:cs="굴림" w:hint="eastAsia"/>
+          <w:kern w:val="0"/>
+          <w:szCs w:val="20"/>
+        </w:rPr>
+        <w:t xml:space="preserve"> - </w:t>
+      </w:r>
+      <w:proofErr w:type="spellStart"/>
+      <w:r>
+        <w:rPr>
+          <w:rFonts w:eastAsiaTheme="minorHAnsi" w:cs="굴림" w:hint="eastAsia"/>
+          <w:kern w:val="0"/>
+          <w:szCs w:val="20"/>
+        </w:rPr>
+        <w:t>전열함</w:t>
+      </w:r>
+      <w:proofErr w:type="spellEnd"/>
+      <w:r>
+        <w:rPr>
+          <w:rFonts w:eastAsiaTheme="minorHAnsi" w:cs="굴림" w:hint="eastAsia"/>
+          <w:kern w:val="0"/>
+          <w:szCs w:val="20"/>
+        </w:rPr>
+        <w:t xml:space="preserve"> 등의 배 종류들이 있습니다. 배는 조선소를 통해 구입을 하거나, 제작할 수 있습니다. 또한 조선 </w:t>
+      </w:r>
+      <w:proofErr w:type="spellStart"/>
+      <w:r>
+        <w:rPr>
+          <w:rFonts w:eastAsiaTheme="minorHAnsi" w:cs="굴림" w:hint="eastAsia"/>
+          <w:kern w:val="0"/>
+          <w:szCs w:val="20"/>
+        </w:rPr>
+        <w:t>스킬을</w:t>
+      </w:r>
+      <w:proofErr w:type="spellEnd"/>
+      <w:r>
+        <w:rPr>
+          <w:rFonts w:eastAsiaTheme="minorHAnsi" w:cs="굴림" w:hint="eastAsia"/>
+          <w:kern w:val="0"/>
+          <w:szCs w:val="20"/>
+        </w:rPr>
+        <w:t xml:space="preserve"> 통해서 제작 가능합니다.</w:t>
+      </w:r>
+    </w:p>
+    <w:p>
+      <w:pPr>
+        <w:rPr>
+          <w:rFonts w:eastAsiaTheme="minorHAnsi"/>
+          <w:kern w:val="0"/>
+          <w:szCs w:val="20"/>
+        </w:rPr>
+      </w:pPr>
+    </w:p>
+    <w:p>
+      <w:pPr>
+        <w:rPr>
+          <w:rFonts w:eastAsiaTheme="minorHAnsi" w:hint="eastAsia"/>
+          <w:kern w:val="0"/>
+          <w:szCs w:val="20"/>
+        </w:rPr>
+      </w:pPr>
+      <w:r>
+        <w:rPr>
+          <w:rFonts w:eastAsiaTheme="minorHAnsi"/>
+          <w:kern w:val="0"/>
+          <w:szCs w:val="20"/>
         </w:rPr>
         <w:t xml:space="preserve">3.3.2 </w:t>
       </w:r>
       <w:proofErr w:type="spellStart"/>
       <w:r>
         <w:rPr>
-          <w:kern w:val="0"/>
+          <w:rFonts w:eastAsiaTheme="minorHAnsi"/>
+          <w:kern w:val="0"/>
+          <w:szCs w:val="20"/>
         </w:rPr>
         <w:t>포션</w:t>
       </w:r>
@@ -1565,12 +2744,103 @@
     <w:p>
       <w:pPr>
         <w:rPr>
-          <w:kern w:val="0"/>
-        </w:rPr>
-      </w:pPr>
-      <w:r>
-        <w:rPr>
-          <w:kern w:val="0"/>
+          <w:rFonts w:eastAsiaTheme="minorHAnsi"/>
+          <w:kern w:val="0"/>
+          <w:szCs w:val="20"/>
+        </w:rPr>
+      </w:pPr>
+      <w:proofErr w:type="spellStart"/>
+      <w:r>
+        <w:rPr>
+          <w:rFonts w:eastAsiaTheme="minorHAnsi" w:hint="eastAsia"/>
+          <w:szCs w:val="20"/>
+        </w:rPr>
+        <w:t>포션은</w:t>
+      </w:r>
+      <w:proofErr w:type="spellEnd"/>
+      <w:r>
+        <w:rPr>
+          <w:rFonts w:eastAsiaTheme="minorHAnsi" w:hint="eastAsia"/>
+          <w:szCs w:val="20"/>
+        </w:rPr>
+        <w:t xml:space="preserve"> 약초 및 술 종류이며 체력 및 스태미나의 회복을 돕게 됩니다. 하지만 술은 과다섭취를 </w:t>
+      </w:r>
+      <w:proofErr w:type="spellStart"/>
+      <w:r>
+        <w:rPr>
+          <w:rFonts w:eastAsiaTheme="minorHAnsi" w:hint="eastAsia"/>
+          <w:szCs w:val="20"/>
+        </w:rPr>
+        <w:t>하게되면</w:t>
+      </w:r>
+      <w:proofErr w:type="spellEnd"/>
+      <w:r>
+        <w:rPr>
+          <w:rFonts w:eastAsiaTheme="minorHAnsi" w:hint="eastAsia"/>
+          <w:szCs w:val="20"/>
+        </w:rPr>
+        <w:t xml:space="preserve"> 간에 좋지 않기 때문에 과다 섭취를 지양해야</w:t>
+      </w:r>
+      <w:r>
+        <w:rPr>
+          <w:rFonts w:eastAsiaTheme="minorHAnsi" w:hint="eastAsia"/>
+          <w:szCs w:val="20"/>
+        </w:rPr>
+        <w:t xml:space="preserve"> </w:t>
+      </w:r>
+      <w:r>
+        <w:rPr>
+          <w:rFonts w:eastAsiaTheme="minorHAnsi" w:hint="eastAsia"/>
+          <w:szCs w:val="20"/>
+        </w:rPr>
+        <w:t xml:space="preserve">합니다. 또한 약초도 효과가 그다지 좋지 않기 </w:t>
+      </w:r>
+      <w:proofErr w:type="spellStart"/>
+      <w:r>
+        <w:rPr>
+          <w:rFonts w:eastAsiaTheme="minorHAnsi" w:hint="eastAsia"/>
+          <w:szCs w:val="20"/>
+        </w:rPr>
+        <w:t>떄문에</w:t>
+      </w:r>
+      <w:proofErr w:type="spellEnd"/>
+      <w:r>
+        <w:rPr>
+          <w:rFonts w:eastAsiaTheme="minorHAnsi" w:hint="eastAsia"/>
+          <w:szCs w:val="20"/>
+        </w:rPr>
+        <w:t xml:space="preserve">, 타 게임과 같이 </w:t>
+      </w:r>
+      <w:proofErr w:type="spellStart"/>
+      <w:r>
+        <w:rPr>
+          <w:rFonts w:eastAsiaTheme="minorHAnsi" w:hint="eastAsia"/>
+          <w:szCs w:val="20"/>
+        </w:rPr>
+        <w:t>전투중에</w:t>
+      </w:r>
+      <w:proofErr w:type="spellEnd"/>
+      <w:r>
+        <w:rPr>
+          <w:rFonts w:eastAsiaTheme="minorHAnsi" w:hint="eastAsia"/>
+          <w:szCs w:val="20"/>
+        </w:rPr>
+        <w:t xml:space="preserve"> 의학의 도움을 받으려면 뛰어난 의술을 갖고 있는 부관을 고용해야 합니다.</w:t>
+      </w:r>
+    </w:p>
+    <w:p>
+      <w:pPr>
+        <w:rPr>
+          <w:rFonts w:eastAsiaTheme="minorHAnsi" w:hint="eastAsia"/>
+          <w:kern w:val="0"/>
+          <w:szCs w:val="20"/>
+        </w:rPr>
+      </w:pPr>
+      <w:r>
+        <w:rPr>
+          <w:rFonts w:eastAsiaTheme="minorHAnsi"/>
+          <w:kern w:val="0"/>
+          <w:szCs w:val="20"/>
         </w:rPr>
         <w:t>3.3.3 장비</w:t>
       </w:r>
@@ -1578,19 +2848,89 @@
     <w:p>
       <w:pPr>
         <w:rPr>
-          <w:kern w:val="0"/>
-        </w:rPr>
-      </w:pPr>
-    </w:p>
-    <w:p>
-      <w:pPr>
-        <w:rPr>
-          <w:kern w:val="0"/>
-        </w:rPr>
-      </w:pPr>
-      <w:r>
-        <w:rPr>
-          <w:kern w:val="0"/>
+          <w:rFonts w:eastAsiaTheme="minorHAnsi"/>
+          <w:kern w:val="0"/>
+          <w:szCs w:val="20"/>
+        </w:rPr>
+      </w:pPr>
+      <w:r>
+        <w:rPr>
+          <w:rFonts w:eastAsiaTheme="minorHAnsi" w:hint="eastAsia"/>
+          <w:szCs w:val="20"/>
+        </w:rPr>
+        <w:t xml:space="preserve">장비는 일반 게임과 같이 플레이어의 캐릭터 및 부관에 장착 가능한 일반 장비와, 선박 장비로 나뉩니다. 일반 장비는 각종 무기, </w:t>
+      </w:r>
+      <w:proofErr w:type="spellStart"/>
+      <w:r>
+        <w:rPr>
+          <w:rFonts w:eastAsiaTheme="minorHAnsi" w:hint="eastAsia"/>
+          <w:szCs w:val="20"/>
+        </w:rPr>
+        <w:t>방어구</w:t>
+      </w:r>
+      <w:proofErr w:type="spellEnd"/>
+      <w:r>
+        <w:rPr>
+          <w:rFonts w:eastAsiaTheme="minorHAnsi" w:hint="eastAsia"/>
+          <w:szCs w:val="20"/>
+        </w:rPr>
+        <w:t xml:space="preserve">, </w:t>
+      </w:r>
+      <w:proofErr w:type="spellStart"/>
+      <w:r>
+        <w:rPr>
+          <w:rFonts w:eastAsiaTheme="minorHAnsi" w:hint="eastAsia"/>
+          <w:szCs w:val="20"/>
+        </w:rPr>
+        <w:t>악세사리</w:t>
+      </w:r>
+      <w:proofErr w:type="spellEnd"/>
+      <w:r>
+        <w:rPr>
+          <w:rFonts w:eastAsiaTheme="minorHAnsi" w:hint="eastAsia"/>
+          <w:szCs w:val="20"/>
+        </w:rPr>
+        <w:t xml:space="preserve"> 및 생활 </w:t>
+      </w:r>
+      <w:proofErr w:type="spellStart"/>
+      <w:r>
+        <w:rPr>
+          <w:rFonts w:eastAsiaTheme="minorHAnsi" w:hint="eastAsia"/>
+          <w:szCs w:val="20"/>
+        </w:rPr>
+        <w:t>스킬에</w:t>
+      </w:r>
+      <w:proofErr w:type="spellEnd"/>
+      <w:r>
+        <w:rPr>
+          <w:rFonts w:eastAsiaTheme="minorHAnsi" w:hint="eastAsia"/>
+          <w:szCs w:val="20"/>
+        </w:rPr>
+        <w:t xml:space="preserve"> 도움을 주는 도구들로 구성이 됩니다. 또한 선박 장비는 돛, 대포, 장갑, 문장, 선수상으로 구성이 됩니다</w:t>
+      </w:r>
+    </w:p>
+    <w:p>
+      <w:pPr>
+        <w:rPr>
+          <w:rFonts w:eastAsiaTheme="minorHAnsi"/>
+          <w:kern w:val="0"/>
+          <w:szCs w:val="20"/>
+        </w:rPr>
+      </w:pPr>
+    </w:p>
+    <w:p>
+      <w:pPr>
+        <w:rPr>
+          <w:rFonts w:eastAsiaTheme="minorHAnsi"/>
+          <w:kern w:val="0"/>
+          <w:szCs w:val="20"/>
+        </w:rPr>
+      </w:pPr>
+      <w:r>
+        <w:rPr>
+          <w:rFonts w:eastAsiaTheme="minorHAnsi"/>
+          <w:kern w:val="0"/>
+          <w:szCs w:val="20"/>
         </w:rPr>
         <w:t>3.4 전투 시스템</w:t>
       </w:r>
@@ -1598,33 +2938,43 @@
     <w:p>
       <w:pPr>
         <w:rPr>
-          <w:kern w:val="0"/>
-        </w:rPr>
-      </w:pPr>
-    </w:p>
-    <w:p>
-      <w:pPr>
-        <w:rPr>
-          <w:kern w:val="0"/>
-        </w:rPr>
-      </w:pPr>
-      <w:r>
-        <w:rPr>
-          <w:kern w:val="0"/>
+          <w:rFonts w:eastAsiaTheme="minorHAnsi"/>
+          <w:kern w:val="0"/>
+          <w:szCs w:val="20"/>
+        </w:rPr>
+      </w:pPr>
+    </w:p>
+    <w:p>
+      <w:pPr>
+        <w:rPr>
+          <w:rFonts w:eastAsiaTheme="minorHAnsi"/>
+          <w:kern w:val="0"/>
+          <w:szCs w:val="20"/>
+        </w:rPr>
+      </w:pPr>
+      <w:r>
+        <w:rPr>
+          <w:rFonts w:eastAsiaTheme="minorHAnsi"/>
+          <w:kern w:val="0"/>
+          <w:szCs w:val="20"/>
         </w:rPr>
         <w:t xml:space="preserve">3.4.1 </w:t>
       </w:r>
       <w:proofErr w:type="spellStart"/>
       <w:r>
         <w:rPr>
-          <w:kern w:val="0"/>
+          <w:rFonts w:eastAsiaTheme="minorHAnsi"/>
+          <w:kern w:val="0"/>
+          <w:szCs w:val="20"/>
         </w:rPr>
         <w:t>PvE</w:t>
       </w:r>
       <w:proofErr w:type="spellEnd"/>
       <w:r>
         <w:rPr>
-          <w:kern w:val="0"/>
+          <w:rFonts w:eastAsiaTheme="minorHAnsi"/>
+          <w:kern w:val="0"/>
+          <w:szCs w:val="20"/>
         </w:rPr>
         <w:t xml:space="preserve"> </w:t>
       </w:r>
@@ -1632,12 +2982,16 @@
     <w:p>
       <w:pPr>
         <w:rPr>
-          <w:kern w:val="0"/>
-        </w:rPr>
-      </w:pPr>
-      <w:r>
-        <w:rPr>
-          <w:kern w:val="0"/>
+          <w:rFonts w:eastAsiaTheme="minorHAnsi"/>
+          <w:kern w:val="0"/>
+          <w:szCs w:val="20"/>
+        </w:rPr>
+      </w:pPr>
+      <w:r>
+        <w:rPr>
+          <w:rFonts w:eastAsiaTheme="minorHAnsi"/>
+          <w:kern w:val="0"/>
+          <w:szCs w:val="20"/>
         </w:rPr>
         <w:t>- 바다</w:t>
       </w:r>
@@ -1645,39 +2999,50 @@
     <w:p>
       <w:pPr>
         <w:rPr>
-          <w:kern w:val="0"/>
-        </w:rPr>
-      </w:pPr>
-      <w:r>
-        <w:rPr>
-          <w:kern w:val="0"/>
+          <w:rFonts w:eastAsiaTheme="minorHAnsi"/>
+          <w:kern w:val="0"/>
+          <w:szCs w:val="20"/>
+        </w:rPr>
+      </w:pPr>
+      <w:r>
+        <w:rPr>
+          <w:rFonts w:eastAsiaTheme="minorHAnsi"/>
+          <w:kern w:val="0"/>
+          <w:szCs w:val="20"/>
         </w:rPr>
         <w:t xml:space="preserve">바다에 항해를 나가면 </w:t>
       </w:r>
       <w:r>
         <w:rPr>
-          <w:rFonts w:hint="eastAsia"/>
-          <w:kern w:val="0"/>
+          <w:rFonts w:eastAsiaTheme="minorHAnsi" w:hint="eastAsia"/>
+          <w:kern w:val="0"/>
+          <w:szCs w:val="20"/>
         </w:rPr>
         <w:t>플레이어가 원하는 방향으로 배를 이동시킬 수 있으며, 주변에</w:t>
       </w:r>
       <w:r>
         <w:rPr>
-          <w:kern w:val="0"/>
+          <w:rFonts w:eastAsiaTheme="minorHAnsi"/>
+          <w:kern w:val="0"/>
+          <w:szCs w:val="20"/>
         </w:rPr>
         <w:t xml:space="preserve"> 해적선이 돌아다닙니다. 플레이어는 해적선과 1:1 전투를 하여 승리하면 </w:t>
       </w:r>
       <w:proofErr w:type="spellStart"/>
       <w:r>
         <w:rPr>
-          <w:kern w:val="0"/>
+          <w:rFonts w:eastAsiaTheme="minorHAnsi"/>
+          <w:kern w:val="0"/>
+          <w:szCs w:val="20"/>
         </w:rPr>
         <w:t>경험치와</w:t>
       </w:r>
       <w:proofErr w:type="spellEnd"/>
       <w:r>
         <w:rPr>
-          <w:kern w:val="0"/>
+          <w:rFonts w:eastAsiaTheme="minorHAnsi"/>
+          <w:kern w:val="0"/>
+          <w:szCs w:val="20"/>
         </w:rPr>
         <w:t xml:space="preserve"> 돈과 아이템 보상을 받을 수 있습니다.</w:t>
       </w:r>
@@ -1685,19 +3050,25 @@
     <w:p>
       <w:pPr>
         <w:rPr>
-          <w:kern w:val="0"/>
-        </w:rPr>
-      </w:pPr>
-      <w:r>
-        <w:rPr>
-          <w:kern w:val="0"/>
+          <w:rFonts w:eastAsiaTheme="minorHAnsi"/>
+          <w:kern w:val="0"/>
+          <w:szCs w:val="20"/>
+        </w:rPr>
+      </w:pPr>
+      <w:r>
+        <w:rPr>
+          <w:rFonts w:eastAsiaTheme="minorHAnsi"/>
+          <w:kern w:val="0"/>
+          <w:szCs w:val="20"/>
         </w:rPr>
         <w:t xml:space="preserve">- </w:t>
       </w:r>
       <w:proofErr w:type="spellStart"/>
       <w:r>
         <w:rPr>
-          <w:kern w:val="0"/>
+          <w:rFonts w:eastAsiaTheme="minorHAnsi"/>
+          <w:kern w:val="0"/>
+          <w:szCs w:val="20"/>
         </w:rPr>
         <w:t>던전</w:t>
       </w:r>
@@ -1706,265 +3077,320 @@
     <w:p>
       <w:pPr>
         <w:rPr>
-          <w:rFonts w:hint="eastAsia"/>
-          <w:kern w:val="0"/>
-        </w:rPr>
-      </w:pPr>
-      <w:proofErr w:type="spellStart"/>
-      <w:r>
-        <w:rPr>
-          <w:kern w:val="0"/>
+          <w:rFonts w:eastAsiaTheme="minorHAnsi"/>
+          <w:kern w:val="0"/>
+          <w:szCs w:val="20"/>
+        </w:rPr>
+      </w:pPr>
+      <w:proofErr w:type="spellStart"/>
+      <w:r>
+        <w:rPr>
+          <w:rFonts w:eastAsiaTheme="minorHAnsi"/>
+          <w:kern w:val="0"/>
+          <w:szCs w:val="20"/>
         </w:rPr>
         <w:t>던전은</w:t>
       </w:r>
       <w:proofErr w:type="spellEnd"/>
       <w:r>
         <w:rPr>
-          <w:kern w:val="0"/>
+          <w:rFonts w:eastAsiaTheme="minorHAnsi"/>
+          <w:kern w:val="0"/>
+          <w:szCs w:val="20"/>
         </w:rPr>
         <w:t xml:space="preserve"> 파티 </w:t>
       </w:r>
       <w:proofErr w:type="spellStart"/>
       <w:r>
         <w:rPr>
-          <w:kern w:val="0"/>
+          <w:rFonts w:eastAsiaTheme="minorHAnsi"/>
+          <w:kern w:val="0"/>
+          <w:szCs w:val="20"/>
         </w:rPr>
         <w:t>퀘스트</w:t>
       </w:r>
       <w:proofErr w:type="spellEnd"/>
       <w:r>
         <w:rPr>
-          <w:kern w:val="0"/>
+          <w:rFonts w:eastAsiaTheme="minorHAnsi"/>
+          <w:kern w:val="0"/>
+          <w:szCs w:val="20"/>
         </w:rPr>
         <w:t xml:space="preserve"> 형태로 </w:t>
       </w:r>
       <w:r>
         <w:rPr>
-          <w:rFonts w:hint="eastAsia"/>
-          <w:kern w:val="0"/>
+          <w:rFonts w:eastAsiaTheme="minorHAnsi" w:hint="eastAsia"/>
+          <w:kern w:val="0"/>
+          <w:szCs w:val="20"/>
         </w:rPr>
         <w:t xml:space="preserve">이 게임을 하는 실제 </w:t>
       </w:r>
       <w:r>
         <w:rPr>
-          <w:kern w:val="0"/>
+          <w:rFonts w:eastAsiaTheme="minorHAnsi"/>
+          <w:kern w:val="0"/>
+          <w:szCs w:val="20"/>
         </w:rPr>
         <w:t xml:space="preserve">유저와 협동하여 </w:t>
       </w:r>
       <w:proofErr w:type="spellStart"/>
       <w:r>
         <w:rPr>
-          <w:kern w:val="0"/>
+          <w:rFonts w:eastAsiaTheme="minorHAnsi"/>
+          <w:kern w:val="0"/>
+          <w:szCs w:val="20"/>
         </w:rPr>
         <w:t>던전을</w:t>
       </w:r>
       <w:proofErr w:type="spellEnd"/>
       <w:r>
         <w:rPr>
-          <w:kern w:val="0"/>
+          <w:rFonts w:eastAsiaTheme="minorHAnsi"/>
+          <w:kern w:val="0"/>
+          <w:szCs w:val="20"/>
         </w:rPr>
         <w:t xml:space="preserve"> </w:t>
       </w:r>
       <w:proofErr w:type="spellStart"/>
       <w:r>
         <w:rPr>
-          <w:kern w:val="0"/>
+          <w:rFonts w:eastAsiaTheme="minorHAnsi"/>
+          <w:kern w:val="0"/>
+          <w:szCs w:val="20"/>
         </w:rPr>
         <w:t>클리어합니다</w:t>
       </w:r>
       <w:proofErr w:type="spellEnd"/>
       <w:r>
         <w:rPr>
-          <w:kern w:val="0"/>
+          <w:rFonts w:eastAsiaTheme="minorHAnsi"/>
+          <w:kern w:val="0"/>
+          <w:szCs w:val="20"/>
         </w:rPr>
         <w:t>.</w:t>
       </w:r>
       <w:r>
         <w:rPr>
-          <w:rFonts w:hint="eastAsia"/>
-          <w:kern w:val="0"/>
+          <w:rFonts w:eastAsiaTheme="minorHAnsi" w:hint="eastAsia"/>
+          <w:kern w:val="0"/>
+          <w:szCs w:val="20"/>
         </w:rPr>
         <w:t xml:space="preserve"> 제한 시간 내에 모든 임무를 수행하고 마지막으로 보스 </w:t>
       </w:r>
       <w:proofErr w:type="spellStart"/>
       <w:r>
         <w:rPr>
-          <w:rFonts w:hint="eastAsia"/>
-          <w:kern w:val="0"/>
+          <w:rFonts w:eastAsiaTheme="minorHAnsi" w:hint="eastAsia"/>
+          <w:kern w:val="0"/>
+          <w:szCs w:val="20"/>
         </w:rPr>
         <w:t>몬스터를</w:t>
       </w:r>
       <w:proofErr w:type="spellEnd"/>
       <w:r>
         <w:rPr>
-          <w:rFonts w:hint="eastAsia"/>
-          <w:kern w:val="0"/>
+          <w:rFonts w:eastAsiaTheme="minorHAnsi" w:hint="eastAsia"/>
+          <w:kern w:val="0"/>
+          <w:szCs w:val="20"/>
         </w:rPr>
         <w:t xml:space="preserve"> 물리치면 </w:t>
       </w:r>
       <w:proofErr w:type="spellStart"/>
       <w:r>
         <w:rPr>
-          <w:rFonts w:hint="eastAsia"/>
-          <w:kern w:val="0"/>
+          <w:rFonts w:eastAsiaTheme="minorHAnsi" w:hint="eastAsia"/>
+          <w:kern w:val="0"/>
+          <w:szCs w:val="20"/>
         </w:rPr>
         <w:t>던전을</w:t>
       </w:r>
       <w:proofErr w:type="spellEnd"/>
       <w:r>
         <w:rPr>
-          <w:rFonts w:hint="eastAsia"/>
-          <w:kern w:val="0"/>
+          <w:rFonts w:eastAsiaTheme="minorHAnsi" w:hint="eastAsia"/>
+          <w:kern w:val="0"/>
+          <w:szCs w:val="20"/>
         </w:rPr>
         <w:t xml:space="preserve"> </w:t>
       </w:r>
       <w:proofErr w:type="spellStart"/>
       <w:r>
         <w:rPr>
-          <w:rFonts w:hint="eastAsia"/>
-          <w:kern w:val="0"/>
+          <w:rFonts w:eastAsiaTheme="minorHAnsi" w:hint="eastAsia"/>
+          <w:kern w:val="0"/>
+          <w:szCs w:val="20"/>
         </w:rPr>
         <w:t>클리어할</w:t>
       </w:r>
       <w:proofErr w:type="spellEnd"/>
       <w:r>
         <w:rPr>
-          <w:rFonts w:hint="eastAsia"/>
-          <w:kern w:val="0"/>
+          <w:rFonts w:eastAsiaTheme="minorHAnsi" w:hint="eastAsia"/>
+          <w:kern w:val="0"/>
+          <w:szCs w:val="20"/>
         </w:rPr>
         <w:t xml:space="preserve"> 수 있습니다. </w:t>
       </w:r>
       <w:r>
         <w:rPr>
-          <w:kern w:val="0"/>
+          <w:rFonts w:eastAsiaTheme="minorHAnsi"/>
+          <w:kern w:val="0"/>
+          <w:szCs w:val="20"/>
         </w:rPr>
         <w:t xml:space="preserve"> 플레이어는 본 시나리오와는 관계 없이 </w:t>
       </w:r>
       <w:proofErr w:type="spellStart"/>
       <w:r>
         <w:rPr>
-          <w:kern w:val="0"/>
+          <w:rFonts w:eastAsiaTheme="minorHAnsi"/>
+          <w:kern w:val="0"/>
+          <w:szCs w:val="20"/>
         </w:rPr>
         <w:t>던전을</w:t>
       </w:r>
       <w:proofErr w:type="spellEnd"/>
       <w:r>
         <w:rPr>
-          <w:kern w:val="0"/>
+          <w:rFonts w:eastAsiaTheme="minorHAnsi"/>
+          <w:kern w:val="0"/>
+          <w:szCs w:val="20"/>
         </w:rPr>
         <w:t xml:space="preserve"> 이용할 수 있으며, </w:t>
       </w:r>
       <w:proofErr w:type="spellStart"/>
       <w:r>
         <w:rPr>
-          <w:kern w:val="0"/>
+          <w:rFonts w:eastAsiaTheme="minorHAnsi"/>
+          <w:kern w:val="0"/>
+          <w:szCs w:val="20"/>
         </w:rPr>
         <w:t>던전을</w:t>
       </w:r>
       <w:proofErr w:type="spellEnd"/>
       <w:r>
         <w:rPr>
-          <w:kern w:val="0"/>
+          <w:rFonts w:eastAsiaTheme="minorHAnsi"/>
+          <w:kern w:val="0"/>
+          <w:szCs w:val="20"/>
         </w:rPr>
         <w:t xml:space="preserve"> 깰 때 마다 각 플레이어들에게 </w:t>
       </w:r>
       <w:r>
         <w:rPr>
-          <w:kern w:val="0"/>
+          <w:rFonts w:eastAsiaTheme="minorHAnsi"/>
+          <w:kern w:val="0"/>
+          <w:szCs w:val="20"/>
         </w:rPr>
         <w:t>기여도</w:t>
       </w:r>
       <w:r>
         <w:rPr>
-          <w:rFonts w:hint="eastAsia"/>
-          <w:kern w:val="0"/>
+          <w:rFonts w:eastAsiaTheme="minorHAnsi" w:hint="eastAsia"/>
+          <w:kern w:val="0"/>
+          <w:szCs w:val="20"/>
         </w:rPr>
         <w:t xml:space="preserve"> 점수를 매기고</w:t>
       </w:r>
       <w:r>
         <w:rPr>
-          <w:kern w:val="0"/>
+          <w:rFonts w:eastAsiaTheme="minorHAnsi"/>
+          <w:kern w:val="0"/>
+          <w:szCs w:val="20"/>
         </w:rPr>
         <w:t xml:space="preserve"> 순위가 나뉩니다.</w:t>
       </w:r>
       <w:r>
         <w:rPr>
-          <w:rFonts w:hint="eastAsia"/>
-          <w:kern w:val="0"/>
+          <w:rFonts w:eastAsiaTheme="minorHAnsi" w:hint="eastAsia"/>
+          <w:kern w:val="0"/>
+          <w:szCs w:val="20"/>
         </w:rPr>
         <w:t xml:space="preserve"> </w:t>
       </w:r>
       <w:r>
         <w:rPr>
-          <w:kern w:val="0"/>
+          <w:rFonts w:eastAsiaTheme="minorHAnsi"/>
+          <w:kern w:val="0"/>
+          <w:szCs w:val="20"/>
         </w:rPr>
         <w:t>기여도에 따라 보상에 차이가</w:t>
       </w:r>
       <w:r>
         <w:rPr>
-          <w:rFonts w:hint="eastAsia"/>
-          <w:kern w:val="0"/>
+          <w:rFonts w:eastAsiaTheme="minorHAnsi" w:hint="eastAsia"/>
+          <w:kern w:val="0"/>
+          <w:szCs w:val="20"/>
         </w:rPr>
         <w:t xml:space="preserve"> 있으며</w:t>
       </w:r>
       <w:r>
         <w:rPr>
-          <w:kern w:val="0"/>
+          <w:rFonts w:eastAsiaTheme="minorHAnsi"/>
+          <w:kern w:val="0"/>
+          <w:szCs w:val="20"/>
         </w:rPr>
         <w:t xml:space="preserve"> 다른 친구들과 순위를 비교할 수 있습니다.</w:t>
       </w:r>
       <w:r>
         <w:rPr>
-          <w:rFonts w:hint="eastAsia"/>
-          <w:kern w:val="0"/>
+          <w:rFonts w:eastAsiaTheme="minorHAnsi" w:hint="eastAsia"/>
+          <w:kern w:val="0"/>
+          <w:szCs w:val="20"/>
         </w:rPr>
         <w:t xml:space="preserve"> 현재 </w:t>
       </w:r>
       <w:proofErr w:type="spellStart"/>
       <w:r>
         <w:rPr>
-          <w:rFonts w:hint="eastAsia"/>
-          <w:kern w:val="0"/>
+          <w:rFonts w:eastAsiaTheme="minorHAnsi" w:hint="eastAsia"/>
+          <w:kern w:val="0"/>
+          <w:szCs w:val="20"/>
         </w:rPr>
         <w:t>던전은</w:t>
       </w:r>
       <w:proofErr w:type="spellEnd"/>
       <w:r>
         <w:rPr>
-          <w:rFonts w:hint="eastAsia"/>
-          <w:kern w:val="0"/>
+          <w:rFonts w:eastAsiaTheme="minorHAnsi" w:hint="eastAsia"/>
+          <w:kern w:val="0"/>
+          <w:szCs w:val="20"/>
         </w:rPr>
         <w:t xml:space="preserve"> </w:t>
       </w:r>
       <w:proofErr w:type="spellStart"/>
       <w:r>
         <w:rPr>
-          <w:rFonts w:hint="eastAsia"/>
-          <w:kern w:val="0"/>
+          <w:rFonts w:eastAsiaTheme="minorHAnsi" w:hint="eastAsia"/>
+          <w:kern w:val="0"/>
+          <w:szCs w:val="20"/>
         </w:rPr>
         <w:t>애노미티</w:t>
       </w:r>
       <w:proofErr w:type="spellEnd"/>
       <w:r>
         <w:rPr>
-          <w:rFonts w:hint="eastAsia"/>
-          <w:kern w:val="0"/>
+          <w:rFonts w:eastAsiaTheme="minorHAnsi" w:hint="eastAsia"/>
+          <w:kern w:val="0"/>
+          <w:szCs w:val="20"/>
         </w:rPr>
         <w:t xml:space="preserve"> 공화국의 남쪽과 북쪽 두 군데에 있으며 각 </w:t>
       </w:r>
       <w:proofErr w:type="spellStart"/>
       <w:r>
         <w:rPr>
-          <w:rFonts w:hint="eastAsia"/>
-          <w:kern w:val="0"/>
+          <w:rFonts w:eastAsiaTheme="minorHAnsi" w:hint="eastAsia"/>
+          <w:kern w:val="0"/>
+          <w:szCs w:val="20"/>
         </w:rPr>
         <w:t>던전마다</w:t>
       </w:r>
       <w:proofErr w:type="spellEnd"/>
       <w:r>
         <w:rPr>
-          <w:rFonts w:hint="eastAsia"/>
-          <w:kern w:val="0"/>
+          <w:rFonts w:eastAsiaTheme="minorHAnsi" w:hint="eastAsia"/>
+          <w:kern w:val="0"/>
+          <w:szCs w:val="20"/>
         </w:rPr>
         <w:t xml:space="preserve"> 배경이나 성격이 다릅니다.</w:t>
       </w:r>
@@ -1972,22 +3398,25 @@
     <w:p>
       <w:pPr>
         <w:rPr>
-          <w:rFonts w:hint="eastAsia"/>
-          <w:kern w:val="0"/>
-        </w:rPr>
-      </w:pPr>
-    </w:p>
-    <w:p>
-      <w:pPr>
-        <w:rPr>
-          <w:rFonts w:hint="eastAsia"/>
-          <w:kern w:val="0"/>
-        </w:rPr>
-      </w:pPr>
-      <w:r>
-        <w:rPr>
-          <w:rFonts w:hint="eastAsia"/>
-          <w:kern w:val="0"/>
+          <w:rFonts w:eastAsiaTheme="minorHAnsi"/>
+          <w:kern w:val="0"/>
+          <w:szCs w:val="20"/>
+        </w:rPr>
+      </w:pPr>
+    </w:p>
+    <w:p>
+      <w:pPr>
+        <w:rPr>
+          <w:rFonts w:eastAsiaTheme="minorHAnsi"/>
+          <w:kern w:val="0"/>
+          <w:szCs w:val="20"/>
+        </w:rPr>
+      </w:pPr>
+      <w:r>
+        <w:rPr>
+          <w:rFonts w:eastAsiaTheme="minorHAnsi" w:hint="eastAsia"/>
+          <w:kern w:val="0"/>
+          <w:szCs w:val="20"/>
         </w:rPr>
         <w:t>3.4.2 조작법</w:t>
       </w:r>
@@ -1995,14 +3424,16 @@
     <w:p>
       <w:pPr>
         <w:rPr>
-          <w:rFonts w:hint="eastAsia"/>
-          <w:kern w:val="0"/>
-        </w:rPr>
-      </w:pPr>
-      <w:r>
-        <w:rPr>
-          <w:rFonts w:hint="eastAsia"/>
-          <w:kern w:val="0"/>
+          <w:rFonts w:eastAsiaTheme="minorHAnsi"/>
+          <w:kern w:val="0"/>
+          <w:szCs w:val="20"/>
+        </w:rPr>
+      </w:pPr>
+      <w:r>
+        <w:rPr>
+          <w:rFonts w:eastAsiaTheme="minorHAnsi" w:hint="eastAsia"/>
+          <w:kern w:val="0"/>
+          <w:szCs w:val="20"/>
         </w:rPr>
         <w:t>-바다</w:t>
       </w:r>
@@ -2010,64 +3441,65 @@
     <w:p>
       <w:pPr>
         <w:rPr>
-          <w:rFonts w:hint="eastAsia"/>
-          <w:kern w:val="0"/>
-        </w:rPr>
-      </w:pPr>
-      <w:r>
-        <w:rPr>
-          <w:rFonts w:hint="eastAsia"/>
-          <w:kern w:val="0"/>
+          <w:rFonts w:eastAsiaTheme="minorHAnsi"/>
+          <w:kern w:val="0"/>
+          <w:szCs w:val="20"/>
+        </w:rPr>
+      </w:pPr>
+      <w:r>
+        <w:rPr>
+          <w:rFonts w:eastAsiaTheme="minorHAnsi" w:hint="eastAsia"/>
+          <w:kern w:val="0"/>
+          <w:szCs w:val="20"/>
         </w:rPr>
         <w:t xml:space="preserve">해적선과 전투가 시작되면 전투 화면으로 바뀌게 되고 유저는 자신의 배와 </w:t>
       </w:r>
       <w:proofErr w:type="spellStart"/>
       <w:r>
         <w:rPr>
-          <w:rFonts w:hint="eastAsia"/>
-          <w:kern w:val="0"/>
+          <w:rFonts w:eastAsiaTheme="minorHAnsi" w:hint="eastAsia"/>
+          <w:kern w:val="0"/>
+          <w:szCs w:val="20"/>
         </w:rPr>
         <w:t>몬스터</w:t>
       </w:r>
       <w:proofErr w:type="spellEnd"/>
       <w:r>
         <w:rPr>
-          <w:rFonts w:hint="eastAsia"/>
-          <w:kern w:val="0"/>
-        </w:rPr>
-        <w:t xml:space="preserve">(해적선)를 바다 </w:t>
-      </w:r>
-      <w:r>
-        <w:rPr>
-          <w:rFonts w:hint="eastAsia"/>
-          <w:kern w:val="0"/>
-        </w:rPr>
-        <w:lastRenderedPageBreak/>
-        <w:t xml:space="preserve">위에서 바라보는 시점으로 바뀝니다. </w:t>
-      </w:r>
-    </w:p>
-    <w:p>
-      <w:pPr>
-        <w:rPr>
-          <w:kern w:val="0"/>
-        </w:rPr>
-      </w:pPr>
-      <w:r>
-        <w:rPr>
+          <w:rFonts w:eastAsiaTheme="minorHAnsi" w:hint="eastAsia"/>
+          <w:kern w:val="0"/>
+          <w:szCs w:val="20"/>
+        </w:rPr>
+        <w:t xml:space="preserve">(해적선)를 바다 위에서 바라보는 시점으로 바뀝니다. </w:t>
+      </w:r>
+    </w:p>
+    <w:p>
+      <w:pPr>
+        <w:rPr>
+          <w:rFonts w:eastAsiaTheme="minorHAnsi"/>
+          <w:kern w:val="0"/>
+          <w:szCs w:val="20"/>
+        </w:rPr>
+      </w:pPr>
+      <w:r>
+        <w:rPr>
+          <w:rFonts w:eastAsiaTheme="minorHAnsi"/>
           <w:noProof/>
           <w:kern w:val="0"/>
+          <w:szCs w:val="20"/>
         </w:rPr>
         <w:pict>
           <v:rect id="_x0000_s1026" style="position:absolute;left:0;text-align:left;margin-left:11.35pt;margin-top:11.65pt;width:453.55pt;height:255.1pt;z-index:251658240" fillcolor="#12d4b4">
-            <v:fill r:id="rId5" o:title="물결선" type="pattern"/>
+            <v:fill r:id="rId7" o:title="물결선" type="pattern"/>
           </v:rect>
         </w:pict>
       </w:r>
       <w:r>
         <w:rPr>
-          <w:rFonts w:hint="eastAsia"/>
+          <w:rFonts w:eastAsiaTheme="minorHAnsi"/>
           <w:noProof/>
           <w:kern w:val="0"/>
+          <w:szCs w:val="20"/>
         </w:rPr>
         <w:pict>
           <v:rect id="_x0000_s1064" style="position:absolute;left:0;text-align:left;margin-left:11.35pt;margin-top:11.65pt;width:30.65pt;height:255.1pt;z-index:251675136" fillcolor="#974706 [1609]"/>
@@ -2077,15 +3509,17 @@
     <w:p>
       <w:pPr>
         <w:rPr>
-          <w:rFonts w:hint="eastAsia"/>
-          <w:kern w:val="0"/>
-        </w:rPr>
-      </w:pPr>
-      <w:r>
-        <w:rPr>
-          <w:rFonts w:hint="eastAsia"/>
+          <w:rFonts w:eastAsiaTheme="minorHAnsi"/>
+          <w:kern w:val="0"/>
+          <w:szCs w:val="20"/>
+        </w:rPr>
+      </w:pPr>
+      <w:r>
+        <w:rPr>
+          <w:rFonts w:eastAsiaTheme="minorHAnsi"/>
           <w:noProof/>
           <w:kern w:val="0"/>
+          <w:szCs w:val="20"/>
         </w:rPr>
         <w:pict>
           <v:shapetype id="_x0000_t126" coordsize="21600,21600" o:spt="126" path="m10800,l,10800,10800,21600,21600,10800xem,10800nfl21600,10800e">
@@ -2099,15 +3533,17 @@
     <w:p>
       <w:pPr>
         <w:rPr>
-          <w:rFonts w:hint="eastAsia"/>
-          <w:kern w:val="0"/>
-        </w:rPr>
-      </w:pPr>
-      <w:r>
-        <w:rPr>
-          <w:rFonts w:hint="eastAsia"/>
+          <w:rFonts w:eastAsiaTheme="minorHAnsi"/>
+          <w:kern w:val="0"/>
+          <w:szCs w:val="20"/>
+        </w:rPr>
+      </w:pPr>
+      <w:r>
+        <w:rPr>
+          <w:rFonts w:eastAsiaTheme="minorHAnsi"/>
           <w:noProof/>
           <w:kern w:val="0"/>
+          <w:szCs w:val="20"/>
         </w:rPr>
         <w:pict>
           <v:shapetype id="_x0000_t32" coordsize="21600,21600" o:spt="32" o:oned="t" path="m,l21600,21600e" filled="f">
@@ -2123,15 +3559,17 @@
     <w:p>
       <w:pPr>
         <w:rPr>
-          <w:rFonts w:hint="eastAsia"/>
-          <w:kern w:val="0"/>
-        </w:rPr>
-      </w:pPr>
-      <w:r>
-        <w:rPr>
-          <w:rFonts w:hint="eastAsia"/>
+          <w:rFonts w:eastAsiaTheme="minorHAnsi"/>
+          <w:kern w:val="0"/>
+          <w:szCs w:val="20"/>
+        </w:rPr>
+      </w:pPr>
+      <w:r>
+        <w:rPr>
+          <w:rFonts w:eastAsiaTheme="minorHAnsi"/>
           <w:noProof/>
           <w:kern w:val="0"/>
+          <w:szCs w:val="20"/>
         </w:rPr>
         <w:pict>
           <v:shapetype id="_x0000_t72" coordsize="21600,21600" o:spt="72" path="m11462,4342l9722,1887,8550,6382,4502,3625r870,4192l1172,8270r2763,3322l,12877r3330,2493l1285,17825r3520,415l4917,21600,7527,18125r1173,1587l9872,17370r1740,1472l12180,15935r2762,1435l14640,14350r4237,1282l16380,12310r1890,-1020l16985,9402,21600,6645,16380,6532,18007,3172,14525,5777,14790,xe">
@@ -2143,9 +3581,10 @@
       </w:r>
       <w:r>
         <w:rPr>
-          <w:rFonts w:hint="eastAsia"/>
+          <w:rFonts w:eastAsiaTheme="minorHAnsi"/>
           <w:noProof/>
           <w:kern w:val="0"/>
+          <w:szCs w:val="20"/>
         </w:rPr>
         <w:pict>
           <v:group id="_x0000_s1050" style="position:absolute;left:0;text-align:left;margin-left:279.1pt;margin-top:16.8pt;width:60.9pt;height:41.95pt;z-index:251671040" coordorigin="2085,2914" coordsize="2085,1766">
@@ -2187,9 +3626,10 @@
       </w:r>
       <w:r>
         <w:rPr>
-          <w:rFonts w:hint="eastAsia"/>
+          <w:rFonts w:eastAsiaTheme="minorHAnsi"/>
           <w:noProof/>
           <w:kern w:val="0"/>
+          <w:szCs w:val="20"/>
         </w:rPr>
         <w:pict>
           <v:group id="_x0000_s1081" style="position:absolute;left:0;text-align:left;margin-left:336pt;margin-top:8.05pt;width:70.5pt;height:48.45pt;z-index:251687167" coordorigin="1935,5328" coordsize="2412,2039">
@@ -2205,9 +3645,10 @@
       </w:r>
       <w:r>
         <w:rPr>
-          <w:rFonts w:hint="eastAsia"/>
+          <w:rFonts w:eastAsiaTheme="minorHAnsi"/>
           <w:noProof/>
           <w:kern w:val="0"/>
+          <w:szCs w:val="20"/>
         </w:rPr>
         <w:pict>
           <v:shapetype id="_x0000_t202" coordsize="21600,21600" o:spt="202" path="m,l,21600r21600,l21600,xe">
@@ -2246,9 +3687,10 @@
       </w:r>
       <w:r>
         <w:rPr>
-          <w:rFonts w:hint="eastAsia"/>
+          <w:rFonts w:eastAsiaTheme="minorHAnsi"/>
           <w:noProof/>
           <w:kern w:val="0"/>
+          <w:szCs w:val="20"/>
         </w:rPr>
         <w:pict>
           <v:oval id="_x0000_s1068" style="position:absolute;left:0;text-align:left;margin-left:13.6pt;margin-top:122.4pt;width:26.9pt;height:29.95pt;z-index:251679232" fillcolor="#d8d8d8 [2732]">
@@ -2275,9 +3717,10 @@
       </w:r>
       <w:r>
         <w:rPr>
-          <w:rFonts w:hint="eastAsia"/>
+          <w:rFonts w:eastAsiaTheme="minorHAnsi"/>
           <w:noProof/>
           <w:kern w:val="0"/>
+          <w:szCs w:val="20"/>
         </w:rPr>
         <w:pict>
           <v:oval id="_x0000_s1069" style="position:absolute;left:0;text-align:left;margin-left:13.6pt;margin-top:162.15pt;width:26.9pt;height:29.95pt;z-index:251680256" fillcolor="#d8d8d8 [2732]">
@@ -2304,9 +3747,10 @@
       </w:r>
       <w:r>
         <w:rPr>
-          <w:rFonts w:hint="eastAsia"/>
+          <w:rFonts w:eastAsiaTheme="minorHAnsi"/>
           <w:noProof/>
           <w:kern w:val="0"/>
+          <w:szCs w:val="20"/>
         </w:rPr>
         <w:pict>
           <v:oval id="_x0000_s1067" style="position:absolute;left:0;text-align:left;margin-left:13.6pt;margin-top:83.75pt;width:26.9pt;height:29.95pt;z-index:251678208" fillcolor="#d8d8d8 [2732]">
@@ -2333,9 +3777,10 @@
       </w:r>
       <w:r>
         <w:rPr>
-          <w:rFonts w:hint="eastAsia"/>
+          <w:rFonts w:eastAsiaTheme="minorHAnsi"/>
           <w:noProof/>
           <w:kern w:val="0"/>
+          <w:szCs w:val="20"/>
         </w:rPr>
         <w:pict>
           <v:oval id="_x0000_s1066" style="position:absolute;left:0;text-align:left;margin-left:13.6pt;margin-top:44pt;width:26.9pt;height:29.95pt;z-index:251677184" fillcolor="#d8d8d8 [2732]">
@@ -2362,9 +3807,10 @@
       </w:r>
       <w:r>
         <w:rPr>
-          <w:rFonts w:hint="eastAsia"/>
+          <w:rFonts w:eastAsiaTheme="minorHAnsi"/>
           <w:noProof/>
           <w:kern w:val="0"/>
+          <w:szCs w:val="20"/>
         </w:rPr>
         <w:pict>
           <v:oval id="_x0000_s1065" style="position:absolute;left:0;text-align:left;margin-left:13.6pt;margin-top:1.75pt;width:26.9pt;height:29.95pt;z-index:251676160" fillcolor="#d8d8d8 [2732]">
@@ -2391,9 +3837,10 @@
       </w:r>
       <w:r>
         <w:rPr>
-          <w:rFonts w:hint="eastAsia"/>
+          <w:rFonts w:eastAsiaTheme="minorHAnsi"/>
           <w:noProof/>
           <w:kern w:val="0"/>
+          <w:szCs w:val="20"/>
         </w:rPr>
         <w:pict>
           <v:group id="_x0000_s1059" style="position:absolute;left:0;text-align:left;margin-left:218.2pt;margin-top:-17.85pt;width:60.9pt;height:41.95pt;z-index:251673088" coordorigin="2085,2914" coordsize="2085,1766">
@@ -2409,9 +3856,10 @@
       </w:r>
       <w:r>
         <w:rPr>
-          <w:rFonts w:hint="eastAsia"/>
+          <w:rFonts w:eastAsiaTheme="minorHAnsi"/>
           <w:noProof/>
           <w:kern w:val="0"/>
+          <w:szCs w:val="20"/>
         </w:rPr>
         <w:pict>
           <v:shape id="_x0000_s1054" type="#_x0000_t72" style="position:absolute;left:0;text-align:left;margin-left:82.35pt;margin-top:12.1pt;width:153.9pt;height:101.6pt;z-index:251660159" fillcolor="#ffc000"/>
@@ -2421,23 +3869,26 @@
     <w:p>
       <w:pPr>
         <w:rPr>
-          <w:rFonts w:hint="eastAsia"/>
-          <w:kern w:val="0"/>
-        </w:rPr>
-      </w:pPr>
-    </w:p>
-    <w:p>
-      <w:pPr>
-        <w:rPr>
-          <w:rFonts w:hint="eastAsia"/>
-          <w:kern w:val="0"/>
-        </w:rPr>
-      </w:pPr>
-      <w:r>
-        <w:rPr>
-          <w:rFonts w:hint="eastAsia"/>
+          <w:rFonts w:eastAsiaTheme="minorHAnsi"/>
+          <w:kern w:val="0"/>
+          <w:szCs w:val="20"/>
+        </w:rPr>
+      </w:pPr>
+    </w:p>
+    <w:p>
+      <w:pPr>
+        <w:rPr>
+          <w:rFonts w:eastAsiaTheme="minorHAnsi"/>
+          <w:kern w:val="0"/>
+          <w:szCs w:val="20"/>
+        </w:rPr>
+      </w:pPr>
+      <w:r>
+        <w:rPr>
+          <w:rFonts w:eastAsiaTheme="minorHAnsi"/>
           <w:noProof/>
           <w:kern w:val="0"/>
+          <w:szCs w:val="20"/>
         </w:rPr>
         <w:pict>
           <v:shape id="_x0000_s1080" type="#_x0000_t32" style="position:absolute;left:0;text-align:left;margin-left:323.75pt;margin-top:12.2pt;width:42.35pt;height:63.2pt;flip:y;z-index:251686911" o:connectortype="straight" strokecolor="#92d050" strokeweight="4.5pt">
@@ -2447,9 +3898,10 @@
       </w:r>
       <w:r>
         <w:rPr>
-          <w:rFonts w:hint="eastAsia"/>
+          <w:rFonts w:eastAsiaTheme="minorHAnsi"/>
           <w:noProof/>
           <w:kern w:val="0"/>
+          <w:szCs w:val="20"/>
         </w:rPr>
         <w:pict>
           <v:group id="_x0000_s1045" style="position:absolute;left:0;text-align:left;margin-left:93.7pt;margin-top:12.2pt;width:60.9pt;height:41.95pt;z-index:251668992" coordorigin="2085,2914" coordsize="2085,1766">
@@ -2465,9 +3917,10 @@
       </w:r>
       <w:r>
         <w:rPr>
-          <w:rFonts w:hint="eastAsia"/>
+          <w:rFonts w:eastAsiaTheme="minorHAnsi"/>
           <w:noProof/>
           <w:kern w:val="0"/>
+          <w:szCs w:val="20"/>
         </w:rPr>
         <w:pict>
           <v:group id="_x0000_s1046" style="position:absolute;left:0;text-align:left;margin-left:147.7pt;margin-top:9.45pt;width:70.5pt;height:48.45pt;z-index:251670016" coordorigin="1935,5328" coordsize="2412,2039">
@@ -2485,16 +3938,19 @@
     <w:p>
       <w:pPr>
         <w:rPr>
-          <w:rFonts w:hint="eastAsia"/>
-          <w:kern w:val="0"/>
-        </w:rPr>
-      </w:pPr>
-      <w:r>
-        <w:rPr>
-          <w:rFonts w:hint="eastAsia"/>
+          <w:rFonts w:eastAsiaTheme="minorHAnsi"/>
+          <w:kern w:val="0"/>
+          <w:szCs w:val="20"/>
+        </w:rPr>
+      </w:pPr>
+      <w:r>
+        <w:rPr>
+          <w:rFonts w:eastAsiaTheme="minorHAnsi"/>
           <w:noProof/>
           <w:kern w:val="0"/>
-        </w:rPr>
+          <w:szCs w:val="20"/>
+        </w:rPr>
+        <w:lastRenderedPageBreak/>
         <w:pict>
           <v:shape id="_x0000_s1073" type="#_x0000_t32" style="position:absolute;left:0;text-align:left;margin-left:-14.25pt;margin-top:16.65pt;width:33pt;height:22.85pt;flip:y;z-index:251684352" o:connectortype="straight">
             <v:stroke endarrow="block"/>
@@ -2505,15 +3961,17 @@
     <w:p>
       <w:pPr>
         <w:rPr>
-          <w:rFonts w:hint="eastAsia"/>
-          <w:kern w:val="0"/>
-        </w:rPr>
-      </w:pPr>
-      <w:r>
-        <w:rPr>
-          <w:rFonts w:hint="eastAsia"/>
+          <w:rFonts w:eastAsiaTheme="minorHAnsi"/>
+          <w:kern w:val="0"/>
+          <w:szCs w:val="20"/>
+        </w:rPr>
+      </w:pPr>
+      <w:r>
+        <w:rPr>
+          <w:rFonts w:eastAsiaTheme="minorHAnsi"/>
           <w:noProof/>
           <w:kern w:val="0"/>
+          <w:szCs w:val="20"/>
         </w:rPr>
         <w:pict>
           <v:shape id="_x0000_s1077" type="#_x0000_t32" style="position:absolute;left:0;text-align:left;margin-left:363.9pt;margin-top:7.4pt;width:54.3pt;height:27.4pt;flip:x y;z-index:251688448" o:connectortype="straight">
@@ -2525,15 +3983,17 @@
     <w:p>
       <w:pPr>
         <w:rPr>
-          <w:rFonts w:hint="eastAsia"/>
-          <w:kern w:val="0"/>
-        </w:rPr>
-      </w:pPr>
-      <w:r>
-        <w:rPr>
-          <w:rFonts w:hint="eastAsia"/>
+          <w:rFonts w:eastAsiaTheme="minorHAnsi"/>
+          <w:kern w:val="0"/>
+          <w:szCs w:val="20"/>
+        </w:rPr>
+      </w:pPr>
+      <w:r>
+        <w:rPr>
+          <w:rFonts w:eastAsiaTheme="minorHAnsi"/>
           <w:noProof/>
           <w:kern w:val="0"/>
+          <w:szCs w:val="20"/>
         </w:rPr>
         <w:pict>
           <v:shape id="_x0000_s1075" type="#_x0000_t32" style="position:absolute;left:0;text-align:left;margin-left:121.6pt;margin-top:4.9pt;width:15.65pt;height:63pt;flip:y;z-index:251686400" o:connectortype="straight">
@@ -2543,9 +4003,10 @@
       </w:r>
       <w:r>
         <w:rPr>
-          <w:rFonts w:hint="eastAsia"/>
+          <w:rFonts w:eastAsiaTheme="minorHAnsi"/>
           <w:noProof/>
           <w:kern w:val="0"/>
+          <w:szCs w:val="20"/>
         </w:rPr>
         <w:pict>
           <v:shape id="_x0000_s1074" type="#_x0000_t202" style="position:absolute;left:0;text-align:left;margin-left:-60.75pt;margin-top:4.9pt;width:61.5pt;height:22.35pt;z-index:251685376">
@@ -2578,9 +4039,10 @@
       </w:r>
       <w:r>
         <w:rPr>
-          <w:rFonts w:hint="eastAsia"/>
+          <w:rFonts w:eastAsiaTheme="minorHAnsi"/>
           <w:noProof/>
           <w:kern w:val="0"/>
+          <w:szCs w:val="20"/>
         </w:rPr>
         <w:pict>
           <v:group id="_x0000_s1044" style="position:absolute;left:0;text-align:left;margin-left:288.95pt;margin-top:11.6pt;width:70.5pt;height:48.45pt;z-index:251662080" coordorigin="1935,5328" coordsize="2412,2039">
@@ -2598,15 +4060,17 @@
     <w:p>
       <w:pPr>
         <w:rPr>
-          <w:rFonts w:hint="eastAsia"/>
-          <w:kern w:val="0"/>
-        </w:rPr>
-      </w:pPr>
-      <w:r>
-        <w:rPr>
-          <w:rFonts w:hint="eastAsia"/>
+          <w:rFonts w:eastAsiaTheme="minorHAnsi"/>
+          <w:kern w:val="0"/>
+          <w:szCs w:val="20"/>
+        </w:rPr>
+      </w:pPr>
+      <w:r>
+        <w:rPr>
+          <w:rFonts w:eastAsiaTheme="minorHAnsi"/>
           <w:noProof/>
           <w:kern w:val="0"/>
+          <w:szCs w:val="20"/>
         </w:rPr>
         <w:pict>
           <v:shape id="_x0000_s1078" type="#_x0000_t202" style="position:absolute;left:0;text-align:left;margin-left:371.7pt;margin-top:.2pt;width:79.5pt;height:22.35pt;z-index:251689472">
@@ -2627,9 +4091,10 @@
       </w:r>
       <w:r>
         <w:rPr>
-          <w:rFonts w:hint="eastAsia"/>
+          <w:rFonts w:eastAsiaTheme="minorHAnsi"/>
           <w:noProof/>
           <w:kern w:val="0"/>
+          <w:szCs w:val="20"/>
         </w:rPr>
         <w:pict>
           <v:group id="_x0000_s1055" style="position:absolute;left:0;text-align:left;margin-left:183.4pt;margin-top:9.95pt;width:70.5pt;height:48.45pt;z-index:251672064" coordorigin="1935,5328" coordsize="2412,2039">
@@ -2647,23 +4112,26 @@
     <w:p>
       <w:pPr>
         <w:rPr>
-          <w:rFonts w:hint="eastAsia"/>
-          <w:kern w:val="0"/>
-        </w:rPr>
-      </w:pPr>
-    </w:p>
-    <w:p>
-      <w:pPr>
-        <w:rPr>
-          <w:rFonts w:hint="eastAsia"/>
-          <w:kern w:val="0"/>
-        </w:rPr>
-      </w:pPr>
-      <w:r>
-        <w:rPr>
-          <w:rFonts w:hint="eastAsia"/>
+          <w:rFonts w:eastAsiaTheme="minorHAnsi"/>
+          <w:kern w:val="0"/>
+          <w:szCs w:val="20"/>
+        </w:rPr>
+      </w:pPr>
+    </w:p>
+    <w:p>
+      <w:pPr>
+        <w:rPr>
+          <w:rFonts w:eastAsiaTheme="minorHAnsi"/>
+          <w:kern w:val="0"/>
+          <w:szCs w:val="20"/>
+        </w:rPr>
+      </w:pPr>
+      <w:r>
+        <w:rPr>
+          <w:rFonts w:eastAsiaTheme="minorHAnsi"/>
           <w:noProof/>
           <w:kern w:val="0"/>
+          <w:szCs w:val="20"/>
         </w:rPr>
         <w:pict>
           <v:shape id="_x0000_s1076" type="#_x0000_t202" style="position:absolute;left:0;text-align:left;margin-left:75.1pt;margin-top:16pt;width:79.5pt;height:22.35pt;z-index:251687424">
@@ -2692,38 +4160,44 @@
     <w:p>
       <w:pPr>
         <w:rPr>
-          <w:rFonts w:hint="eastAsia"/>
-          <w:kern w:val="0"/>
-        </w:rPr>
-      </w:pPr>
-    </w:p>
-    <w:p>
-      <w:pPr>
-        <w:rPr>
-          <w:rFonts w:hint="eastAsia"/>
-          <w:kern w:val="0"/>
-        </w:rPr>
-      </w:pPr>
-    </w:p>
-    <w:p>
-      <w:pPr>
-        <w:rPr>
-          <w:rFonts w:hint="eastAsia"/>
-          <w:kern w:val="0"/>
-        </w:rPr>
-      </w:pPr>
-    </w:p>
-    <w:p>
-      <w:pPr>
-        <w:rPr>
-          <w:kern w:val="0"/>
-        </w:rPr>
-      </w:pPr>
-      <w:r>
-        <w:rPr>
-          <w:rFonts w:hint="eastAsia"/>
+          <w:rFonts w:eastAsiaTheme="minorHAnsi"/>
+          <w:kern w:val="0"/>
+          <w:szCs w:val="20"/>
+        </w:rPr>
+      </w:pPr>
+    </w:p>
+    <w:p>
+      <w:pPr>
+        <w:rPr>
+          <w:rFonts w:eastAsiaTheme="minorHAnsi"/>
+          <w:kern w:val="0"/>
+          <w:szCs w:val="20"/>
+        </w:rPr>
+      </w:pPr>
+    </w:p>
+    <w:p>
+      <w:pPr>
+        <w:rPr>
+          <w:rFonts w:eastAsiaTheme="minorHAnsi"/>
+          <w:kern w:val="0"/>
+          <w:szCs w:val="20"/>
+        </w:rPr>
+      </w:pPr>
+    </w:p>
+    <w:p>
+      <w:pPr>
+        <w:rPr>
+          <w:rFonts w:eastAsiaTheme="minorHAnsi"/>
+          <w:kern w:val="0"/>
+          <w:szCs w:val="20"/>
+        </w:rPr>
+      </w:pPr>
+      <w:r>
+        <w:rPr>
+          <w:rFonts w:eastAsiaTheme="minorHAnsi"/>
           <w:noProof/>
           <w:kern w:val="0"/>
+          <w:szCs w:val="20"/>
         </w:rPr>
         <w:pict>
           <v:group id="_x0000_s1090" style="position:absolute;left:0;text-align:left;margin-left:345.05pt;margin-top:16.25pt;width:41.25pt;height:28.4pt;z-index:251691520" coordorigin="2085,2914" coordsize="2085,1766">
@@ -2739,9 +4213,10 @@
       </w:r>
       <w:r>
         <w:rPr>
-          <w:rFonts w:hint="eastAsia"/>
+          <w:rFonts w:eastAsiaTheme="minorHAnsi"/>
           <w:noProof/>
           <w:kern w:val="0"/>
+          <w:szCs w:val="20"/>
         </w:rPr>
         <w:pict>
           <v:group id="_x0000_s1086" style="position:absolute;left:0;text-align:left;margin-left:235.75pt;margin-top:14.85pt;width:43.35pt;height:29.8pt;z-index:251690496" coordorigin="1935,5328" coordsize="2412,2039">
@@ -2759,19 +4234,21 @@
     <w:p>
       <w:pPr>
         <w:rPr>
-          <w:rFonts w:hint="eastAsia"/>
-          <w:kern w:val="0"/>
-        </w:rPr>
-      </w:pPr>
-      <w:r>
-        <w:rPr>
-          <w:rFonts w:hint="eastAsia"/>
+          <w:rFonts w:eastAsiaTheme="minorHAnsi"/>
+          <w:kern w:val="0"/>
+          <w:szCs w:val="20"/>
+        </w:rPr>
+      </w:pPr>
+      <w:r>
+        <w:rPr>
+          <w:rFonts w:eastAsiaTheme="minorHAnsi"/>
           <w:noProof/>
           <w:kern w:val="0"/>
+          <w:szCs w:val="20"/>
         </w:rPr>
         <w:pict>
           <v:shape id="_x0000_s1099" type="#_x0000_t202" style="position:absolute;left:0;text-align:left;margin-left:391.45pt;margin-top:-.2pt;width:44.15pt;height:29.05pt;z-index:251694592" stroked="f">
-            <v:textbox>
+            <v:textbox style="mso-next-textbox:#_x0000_s1099">
               <w:txbxContent>
                 <w:p>
                   <w:r>
@@ -2788,13 +4265,14 @@
       </w:r>
       <w:r>
         <w:rPr>
-          <w:rFonts w:hint="eastAsia"/>
+          <w:rFonts w:eastAsiaTheme="minorHAnsi"/>
           <w:noProof/>
           <w:kern w:val="0"/>
+          <w:szCs w:val="20"/>
         </w:rPr>
         <w:pict>
           <v:shape id="_x0000_s1098" type="#_x0000_t202" style="position:absolute;left:0;text-align:left;margin-left:282pt;margin-top:-.2pt;width:44.15pt;height:29.05pt;z-index:251693568" stroked="f">
-            <v:textbox>
+            <v:textbox style="mso-next-textbox:#_x0000_s1098">
               <w:txbxContent>
                 <w:p>
                   <w:r>
@@ -2813,46 +4291,52 @@
     <w:p>
       <w:pPr>
         <w:rPr>
-          <w:rFonts w:hint="eastAsia"/>
-          <w:kern w:val="0"/>
-        </w:rPr>
-      </w:pPr>
-    </w:p>
-    <w:p>
-      <w:pPr>
-        <w:rPr>
-          <w:rFonts w:hint="eastAsia"/>
-          <w:kern w:val="0"/>
-        </w:rPr>
-      </w:pPr>
-    </w:p>
-    <w:p>
-      <w:pPr>
-        <w:rPr>
-          <w:rFonts w:hint="eastAsia"/>
-          <w:kern w:val="0"/>
-        </w:rPr>
-      </w:pPr>
-      <w:r>
-        <w:rPr>
-          <w:rFonts w:hint="eastAsia"/>
-          <w:kern w:val="0"/>
+          <w:rFonts w:eastAsiaTheme="minorHAnsi"/>
+          <w:kern w:val="0"/>
+          <w:szCs w:val="20"/>
+        </w:rPr>
+      </w:pPr>
+    </w:p>
+    <w:p>
+      <w:pPr>
+        <w:rPr>
+          <w:rFonts w:eastAsiaTheme="minorHAnsi"/>
+          <w:kern w:val="0"/>
+          <w:szCs w:val="20"/>
+        </w:rPr>
+      </w:pPr>
+    </w:p>
+    <w:p>
+      <w:pPr>
+        <w:rPr>
+          <w:rFonts w:eastAsiaTheme="minorHAnsi"/>
+          <w:kern w:val="0"/>
+          <w:szCs w:val="20"/>
+        </w:rPr>
+      </w:pPr>
+      <w:r>
+        <w:rPr>
+          <w:rFonts w:eastAsiaTheme="minorHAnsi" w:hint="eastAsia"/>
+          <w:kern w:val="0"/>
+          <w:szCs w:val="20"/>
         </w:rPr>
         <w:t xml:space="preserve">1번 </w:t>
       </w:r>
       <w:proofErr w:type="spellStart"/>
       <w:r>
         <w:rPr>
-          <w:rFonts w:hint="eastAsia"/>
-          <w:kern w:val="0"/>
+          <w:rFonts w:eastAsiaTheme="minorHAnsi" w:hint="eastAsia"/>
+          <w:kern w:val="0"/>
+          <w:szCs w:val="20"/>
         </w:rPr>
         <w:t>퀵</w:t>
       </w:r>
       <w:proofErr w:type="spellEnd"/>
       <w:r>
         <w:rPr>
-          <w:rFonts w:hint="eastAsia"/>
-          <w:kern w:val="0"/>
+          <w:rFonts w:eastAsiaTheme="minorHAnsi" w:hint="eastAsia"/>
+          <w:kern w:val="0"/>
+          <w:szCs w:val="20"/>
         </w:rPr>
         <w:t xml:space="preserve"> 슬롯 (quick slot)</w:t>
       </w:r>
@@ -2860,78 +4344,88 @@
     <w:p>
       <w:pPr>
         <w:rPr>
-          <w:rFonts w:hint="eastAsia"/>
-          <w:kern w:val="0"/>
-        </w:rPr>
-      </w:pPr>
-      <w:proofErr w:type="spellStart"/>
-      <w:r>
-        <w:rPr>
-          <w:rFonts w:hint="eastAsia"/>
-          <w:kern w:val="0"/>
+          <w:rFonts w:eastAsiaTheme="minorHAnsi"/>
+          <w:kern w:val="0"/>
+          <w:szCs w:val="20"/>
+        </w:rPr>
+      </w:pPr>
+      <w:proofErr w:type="spellStart"/>
+      <w:r>
+        <w:rPr>
+          <w:rFonts w:eastAsiaTheme="minorHAnsi" w:hint="eastAsia"/>
+          <w:kern w:val="0"/>
+          <w:szCs w:val="20"/>
         </w:rPr>
         <w:t>퀵</w:t>
       </w:r>
       <w:proofErr w:type="spellEnd"/>
       <w:r>
         <w:rPr>
-          <w:rFonts w:hint="eastAsia"/>
-          <w:kern w:val="0"/>
+          <w:rFonts w:eastAsiaTheme="minorHAnsi" w:hint="eastAsia"/>
+          <w:kern w:val="0"/>
+          <w:szCs w:val="20"/>
         </w:rPr>
         <w:t xml:space="preserve"> 슬롯은 플레이어가 임의로 물약이나 </w:t>
       </w:r>
       <w:proofErr w:type="spellStart"/>
       <w:r>
         <w:rPr>
-          <w:rFonts w:hint="eastAsia"/>
-          <w:kern w:val="0"/>
+          <w:rFonts w:eastAsiaTheme="minorHAnsi" w:hint="eastAsia"/>
+          <w:kern w:val="0"/>
+          <w:szCs w:val="20"/>
         </w:rPr>
         <w:t>스킬을</w:t>
       </w:r>
       <w:proofErr w:type="spellEnd"/>
       <w:r>
         <w:rPr>
-          <w:rFonts w:hint="eastAsia"/>
-          <w:kern w:val="0"/>
+          <w:rFonts w:eastAsiaTheme="minorHAnsi" w:hint="eastAsia"/>
+          <w:kern w:val="0"/>
+          <w:szCs w:val="20"/>
         </w:rPr>
         <w:t xml:space="preserve"> 배치해두고 전투시 사용할 수 있습니다. 한 번에 보여지는 슬롯은 5개이며, 상단의 좌우 화살표를 통해 </w:t>
       </w:r>
       <w:proofErr w:type="spellStart"/>
       <w:r>
         <w:rPr>
-          <w:rFonts w:hint="eastAsia"/>
-          <w:kern w:val="0"/>
+          <w:rFonts w:eastAsiaTheme="minorHAnsi" w:hint="eastAsia"/>
+          <w:kern w:val="0"/>
+          <w:szCs w:val="20"/>
         </w:rPr>
         <w:t>퀵</w:t>
       </w:r>
       <w:proofErr w:type="spellEnd"/>
       <w:r>
         <w:rPr>
-          <w:rFonts w:hint="eastAsia"/>
-          <w:kern w:val="0"/>
+          <w:rFonts w:eastAsiaTheme="minorHAnsi" w:hint="eastAsia"/>
+          <w:kern w:val="0"/>
+          <w:szCs w:val="20"/>
         </w:rPr>
         <w:t xml:space="preserve"> 슬롯 페이지를 넘</w:t>
       </w:r>
       <w:r>
         <w:rPr>
-          <w:rFonts w:hint="eastAsia"/>
-          <w:kern w:val="0"/>
+          <w:rFonts w:eastAsiaTheme="minorHAnsi" w:hint="eastAsia"/>
+          <w:kern w:val="0"/>
+          <w:szCs w:val="20"/>
         </w:rPr>
         <w:t xml:space="preserve">기면 두 번째로 배치된 물약이나 </w:t>
       </w:r>
       <w:proofErr w:type="spellStart"/>
       <w:r>
         <w:rPr>
-          <w:rFonts w:hint="eastAsia"/>
-          <w:kern w:val="0"/>
+          <w:rFonts w:eastAsiaTheme="minorHAnsi" w:hint="eastAsia"/>
+          <w:kern w:val="0"/>
+          <w:szCs w:val="20"/>
         </w:rPr>
         <w:t>스킬을</w:t>
       </w:r>
       <w:proofErr w:type="spellEnd"/>
       <w:r>
         <w:rPr>
-          <w:rFonts w:hint="eastAsia"/>
-          <w:kern w:val="0"/>
+          <w:rFonts w:eastAsiaTheme="minorHAnsi" w:hint="eastAsia"/>
+          <w:kern w:val="0"/>
+          <w:szCs w:val="20"/>
         </w:rPr>
         <w:t xml:space="preserve"> 사용할 수 있습니다.</w:t>
       </w:r>
@@ -2939,22 +4433,25 @@
     <w:p>
       <w:pPr>
         <w:rPr>
-          <w:rFonts w:hint="eastAsia"/>
-          <w:kern w:val="0"/>
-        </w:rPr>
-      </w:pPr>
-    </w:p>
-    <w:p>
-      <w:pPr>
-        <w:rPr>
-          <w:rFonts w:hint="eastAsia"/>
-          <w:kern w:val="0"/>
-        </w:rPr>
-      </w:pPr>
-      <w:r>
-        <w:rPr>
-          <w:rFonts w:hint="eastAsia"/>
-          <w:kern w:val="0"/>
+          <w:rFonts w:eastAsiaTheme="minorHAnsi"/>
+          <w:kern w:val="0"/>
+          <w:szCs w:val="20"/>
+        </w:rPr>
+      </w:pPr>
+    </w:p>
+    <w:p>
+      <w:pPr>
+        <w:rPr>
+          <w:rFonts w:eastAsiaTheme="minorHAnsi"/>
+          <w:kern w:val="0"/>
+          <w:szCs w:val="20"/>
+        </w:rPr>
+      </w:pPr>
+      <w:r>
+        <w:rPr>
+          <w:rFonts w:eastAsiaTheme="minorHAnsi" w:hint="eastAsia"/>
+          <w:kern w:val="0"/>
+          <w:szCs w:val="20"/>
         </w:rPr>
         <w:t>2번 슬롯</w:t>
       </w:r>
@@ -2962,78 +4459,88 @@
     <w:p>
       <w:pPr>
         <w:rPr>
-          <w:rFonts w:hint="eastAsia"/>
-          <w:kern w:val="0"/>
-        </w:rPr>
-      </w:pPr>
-      <w:r>
-        <w:rPr>
-          <w:rFonts w:hint="eastAsia"/>
-          <w:kern w:val="0"/>
+          <w:rFonts w:eastAsiaTheme="minorHAnsi"/>
+          <w:kern w:val="0"/>
+          <w:szCs w:val="20"/>
+        </w:rPr>
+      </w:pPr>
+      <w:r>
+        <w:rPr>
+          <w:rFonts w:eastAsiaTheme="minorHAnsi" w:hint="eastAsia"/>
+          <w:kern w:val="0"/>
+          <w:szCs w:val="20"/>
         </w:rPr>
         <w:t xml:space="preserve">슬롯에는 사용자가 임의로 물약이나 </w:t>
       </w:r>
       <w:proofErr w:type="spellStart"/>
       <w:r>
         <w:rPr>
-          <w:rFonts w:hint="eastAsia"/>
-          <w:kern w:val="0"/>
+          <w:rFonts w:eastAsiaTheme="minorHAnsi" w:hint="eastAsia"/>
+          <w:kern w:val="0"/>
+          <w:szCs w:val="20"/>
         </w:rPr>
         <w:t>스킬을</w:t>
       </w:r>
       <w:proofErr w:type="spellEnd"/>
       <w:r>
         <w:rPr>
-          <w:rFonts w:hint="eastAsia"/>
-          <w:kern w:val="0"/>
+          <w:rFonts w:eastAsiaTheme="minorHAnsi" w:hint="eastAsia"/>
+          <w:kern w:val="0"/>
+          <w:szCs w:val="20"/>
         </w:rPr>
         <w:t xml:space="preserve"> 배치할 수 있습니다. 슬롯을 사용하는 방법은 물약이나 </w:t>
       </w:r>
       <w:proofErr w:type="spellStart"/>
       <w:r>
         <w:rPr>
-          <w:rFonts w:hint="eastAsia"/>
-          <w:kern w:val="0"/>
+          <w:rFonts w:eastAsiaTheme="minorHAnsi" w:hint="eastAsia"/>
+          <w:kern w:val="0"/>
+          <w:szCs w:val="20"/>
         </w:rPr>
         <w:t>스킬을</w:t>
       </w:r>
       <w:proofErr w:type="spellEnd"/>
       <w:r>
         <w:rPr>
-          <w:rFonts w:hint="eastAsia"/>
-          <w:kern w:val="0"/>
+          <w:rFonts w:eastAsiaTheme="minorHAnsi" w:hint="eastAsia"/>
+          <w:kern w:val="0"/>
+          <w:szCs w:val="20"/>
         </w:rPr>
         <w:t xml:space="preserve"> 적용할 아군의 배를 선택한 뒤, 사용할 슬롯을 선택합니다. 공격 또는 회복 </w:t>
       </w:r>
       <w:proofErr w:type="spellStart"/>
       <w:r>
         <w:rPr>
-          <w:rFonts w:hint="eastAsia"/>
-          <w:kern w:val="0"/>
+          <w:rFonts w:eastAsiaTheme="minorHAnsi" w:hint="eastAsia"/>
+          <w:kern w:val="0"/>
+          <w:szCs w:val="20"/>
         </w:rPr>
         <w:t>스킬의</w:t>
       </w:r>
       <w:proofErr w:type="spellEnd"/>
       <w:r>
         <w:rPr>
-          <w:rFonts w:hint="eastAsia"/>
-          <w:kern w:val="0"/>
+          <w:rFonts w:eastAsiaTheme="minorHAnsi" w:hint="eastAsia"/>
+          <w:kern w:val="0"/>
+          <w:szCs w:val="20"/>
         </w:rPr>
         <w:t xml:space="preserve"> 경우에, </w:t>
       </w:r>
       <w:proofErr w:type="spellStart"/>
       <w:r>
         <w:rPr>
-          <w:rFonts w:hint="eastAsia"/>
-          <w:kern w:val="0"/>
+          <w:rFonts w:eastAsiaTheme="minorHAnsi" w:hint="eastAsia"/>
+          <w:kern w:val="0"/>
+          <w:szCs w:val="20"/>
         </w:rPr>
         <w:t>스킬을</w:t>
       </w:r>
       <w:proofErr w:type="spellEnd"/>
       <w:r>
         <w:rPr>
-          <w:rFonts w:hint="eastAsia"/>
-          <w:kern w:val="0"/>
+          <w:rFonts w:eastAsiaTheme="minorHAnsi" w:hint="eastAsia"/>
+          <w:kern w:val="0"/>
+          <w:szCs w:val="20"/>
         </w:rPr>
         <w:t xml:space="preserve"> 선택한 다음에 적용할 대상의 배를 다시 한 번 선택합니다.</w:t>
       </w:r>
@@ -3041,85 +4548,96 @@
     <w:p>
       <w:pPr>
         <w:rPr>
-          <w:rFonts w:hint="eastAsia"/>
-          <w:kern w:val="0"/>
-        </w:rPr>
-      </w:pPr>
-      <w:r>
-        <w:rPr>
-          <w:rFonts w:hint="eastAsia"/>
-          <w:kern w:val="0"/>
+          <w:rFonts w:eastAsiaTheme="minorHAnsi"/>
+          <w:kern w:val="0"/>
+          <w:szCs w:val="20"/>
+        </w:rPr>
+      </w:pPr>
+      <w:r>
+        <w:rPr>
+          <w:rFonts w:eastAsiaTheme="minorHAnsi" w:hint="eastAsia"/>
+          <w:kern w:val="0"/>
+          <w:szCs w:val="20"/>
         </w:rPr>
         <w:t xml:space="preserve">예를 들어서 공격 </w:t>
       </w:r>
       <w:proofErr w:type="spellStart"/>
       <w:r>
         <w:rPr>
-          <w:rFonts w:hint="eastAsia"/>
-          <w:kern w:val="0"/>
+          <w:rFonts w:eastAsiaTheme="minorHAnsi" w:hint="eastAsia"/>
+          <w:kern w:val="0"/>
+          <w:szCs w:val="20"/>
         </w:rPr>
         <w:t>스킬을</w:t>
       </w:r>
       <w:proofErr w:type="spellEnd"/>
       <w:r>
         <w:rPr>
-          <w:rFonts w:hint="eastAsia"/>
-          <w:kern w:val="0"/>
+          <w:rFonts w:eastAsiaTheme="minorHAnsi" w:hint="eastAsia"/>
+          <w:kern w:val="0"/>
+          <w:szCs w:val="20"/>
         </w:rPr>
         <w:t xml:space="preserve"> 발동할 경우에</w:t>
       </w:r>
       <w:r>
         <w:rPr>
-          <w:rFonts w:hint="eastAsia"/>
-          <w:kern w:val="0"/>
+          <w:rFonts w:eastAsiaTheme="minorHAnsi" w:hint="eastAsia"/>
+          <w:kern w:val="0"/>
+          <w:szCs w:val="20"/>
         </w:rPr>
         <w:t xml:space="preserve">는 </w:t>
       </w:r>
       <w:proofErr w:type="spellStart"/>
       <w:r>
         <w:rPr>
-          <w:rFonts w:hint="eastAsia"/>
-          <w:kern w:val="0"/>
+          <w:rFonts w:eastAsiaTheme="minorHAnsi" w:hint="eastAsia"/>
+          <w:kern w:val="0"/>
+          <w:szCs w:val="20"/>
         </w:rPr>
         <w:t>스킬을</w:t>
       </w:r>
       <w:proofErr w:type="spellEnd"/>
       <w:r>
         <w:rPr>
-          <w:rFonts w:hint="eastAsia"/>
-          <w:kern w:val="0"/>
+          <w:rFonts w:eastAsiaTheme="minorHAnsi" w:hint="eastAsia"/>
+          <w:kern w:val="0"/>
+          <w:szCs w:val="20"/>
         </w:rPr>
         <w:t xml:space="preserve"> 사용할 배를 선택한 후 해당 </w:t>
       </w:r>
       <w:proofErr w:type="spellStart"/>
       <w:r>
         <w:rPr>
-          <w:rFonts w:hint="eastAsia"/>
-          <w:kern w:val="0"/>
+          <w:rFonts w:eastAsiaTheme="minorHAnsi" w:hint="eastAsia"/>
+          <w:kern w:val="0"/>
+          <w:szCs w:val="20"/>
         </w:rPr>
         <w:t>퀵</w:t>
       </w:r>
       <w:proofErr w:type="spellEnd"/>
       <w:r>
         <w:rPr>
-          <w:rFonts w:hint="eastAsia"/>
-          <w:kern w:val="0"/>
+          <w:rFonts w:eastAsiaTheme="minorHAnsi" w:hint="eastAsia"/>
+          <w:kern w:val="0"/>
+          <w:szCs w:val="20"/>
         </w:rPr>
         <w:t xml:space="preserve"> 슬롯에서 해당 </w:t>
       </w:r>
       <w:proofErr w:type="spellStart"/>
       <w:r>
         <w:rPr>
-          <w:rFonts w:hint="eastAsia"/>
-          <w:kern w:val="0"/>
+          <w:rFonts w:eastAsiaTheme="minorHAnsi" w:hint="eastAsia"/>
+          <w:kern w:val="0"/>
+          <w:szCs w:val="20"/>
         </w:rPr>
         <w:t>스킬을</w:t>
       </w:r>
       <w:proofErr w:type="spellEnd"/>
       <w:r>
         <w:rPr>
-          <w:rFonts w:hint="eastAsia"/>
-          <w:kern w:val="0"/>
+          <w:rFonts w:eastAsiaTheme="minorHAnsi" w:hint="eastAsia"/>
+          <w:kern w:val="0"/>
+          <w:szCs w:val="20"/>
         </w:rPr>
         <w:t xml:space="preserve"> 선택합니다. 그리고 공격하고자 하는 배를 선택하면 해당 배가 타격을 받습니다.</w:t>
       </w:r>
@@ -3127,36 +4645,41 @@
     <w:p>
       <w:pPr>
         <w:rPr>
-          <w:rFonts w:hint="eastAsia"/>
-          <w:kern w:val="0"/>
-        </w:rPr>
-      </w:pPr>
-    </w:p>
-    <w:p>
-      <w:pPr>
-        <w:rPr>
-          <w:rFonts w:hint="eastAsia"/>
-          <w:kern w:val="0"/>
-        </w:rPr>
-      </w:pPr>
-      <w:r>
-        <w:rPr>
-          <w:rFonts w:hint="eastAsia"/>
-          <w:kern w:val="0"/>
+          <w:rFonts w:eastAsiaTheme="minorHAnsi"/>
+          <w:kern w:val="0"/>
+          <w:szCs w:val="20"/>
+        </w:rPr>
+      </w:pPr>
+    </w:p>
+    <w:p>
+      <w:pPr>
+        <w:rPr>
+          <w:rFonts w:eastAsiaTheme="minorHAnsi"/>
+          <w:kern w:val="0"/>
+          <w:szCs w:val="20"/>
+        </w:rPr>
+      </w:pPr>
+      <w:r>
+        <w:rPr>
+          <w:rFonts w:eastAsiaTheme="minorHAnsi" w:hint="eastAsia"/>
+          <w:kern w:val="0"/>
+          <w:szCs w:val="20"/>
         </w:rPr>
         <w:t>3번 자동</w:t>
       </w:r>
       <w:r>
         <w:rPr>
-          <w:rFonts w:hint="eastAsia"/>
-          <w:kern w:val="0"/>
+          <w:rFonts w:eastAsiaTheme="minorHAnsi" w:hint="eastAsia"/>
+          <w:kern w:val="0"/>
+          <w:szCs w:val="20"/>
         </w:rPr>
         <w:t>전</w:t>
       </w:r>
       <w:r>
         <w:rPr>
-          <w:rFonts w:hint="eastAsia"/>
-          <w:kern w:val="0"/>
+          <w:rFonts w:eastAsiaTheme="minorHAnsi" w:hint="eastAsia"/>
+          <w:kern w:val="0"/>
+          <w:szCs w:val="20"/>
         </w:rPr>
         <w:t>투</w:t>
       </w:r>
@@ -3164,14 +4687,16 @@
     <w:p>
       <w:pPr>
         <w:rPr>
-          <w:rFonts w:hint="eastAsia"/>
-          <w:kern w:val="0"/>
-        </w:rPr>
-      </w:pPr>
-      <w:r>
-        <w:rPr>
-          <w:rFonts w:hint="eastAsia"/>
-          <w:kern w:val="0"/>
+          <w:rFonts w:eastAsiaTheme="minorHAnsi"/>
+          <w:kern w:val="0"/>
+          <w:szCs w:val="20"/>
+        </w:rPr>
+      </w:pPr>
+      <w:r>
+        <w:rPr>
+          <w:rFonts w:eastAsiaTheme="minorHAnsi" w:hint="eastAsia"/>
+          <w:kern w:val="0"/>
+          <w:szCs w:val="20"/>
         </w:rPr>
         <w:t>아군과 적군의 배가 각각 사정거리에 들어오면 자동으로 대포를 쏘면서 공격을 합니다. 그리고 사정거리를 벗어나면 공격을 할 수 없습니다. 그래서 전략적으로 이동하면서 최대한 적에게 공격받지 않고 내가 공격을 할 수 있도록 해야 합니다.</w:t>
       </w:r>
@@ -3179,46 +4704,52 @@
     <w:p>
       <w:pPr>
         <w:rPr>
-          <w:rFonts w:hint="eastAsia"/>
-          <w:kern w:val="0"/>
-        </w:rPr>
-      </w:pPr>
-      <w:r>
-        <w:rPr>
-          <w:rFonts w:hint="eastAsia"/>
-          <w:kern w:val="0"/>
+          <w:rFonts w:eastAsiaTheme="minorHAnsi"/>
+          <w:kern w:val="0"/>
+          <w:szCs w:val="20"/>
+        </w:rPr>
+      </w:pPr>
+      <w:r>
+        <w:rPr>
+          <w:rFonts w:eastAsiaTheme="minorHAnsi" w:hint="eastAsia"/>
+          <w:kern w:val="0"/>
+          <w:szCs w:val="20"/>
         </w:rPr>
         <w:t xml:space="preserve">사정거리와 공격력, </w:t>
       </w:r>
       <w:proofErr w:type="spellStart"/>
       <w:r>
         <w:rPr>
-          <w:rFonts w:hint="eastAsia"/>
-          <w:kern w:val="0"/>
+          <w:rFonts w:eastAsiaTheme="minorHAnsi" w:hint="eastAsia"/>
+          <w:kern w:val="0"/>
+          <w:szCs w:val="20"/>
         </w:rPr>
         <w:t>회피율</w:t>
       </w:r>
       <w:proofErr w:type="spellEnd"/>
       <w:r>
         <w:rPr>
-          <w:rFonts w:hint="eastAsia"/>
-          <w:kern w:val="0"/>
+          <w:rFonts w:eastAsiaTheme="minorHAnsi" w:hint="eastAsia"/>
+          <w:kern w:val="0"/>
+          <w:szCs w:val="20"/>
         </w:rPr>
         <w:t xml:space="preserve">, 이동 속도 등은 </w:t>
       </w:r>
       <w:proofErr w:type="spellStart"/>
       <w:r>
         <w:rPr>
-          <w:rFonts w:hint="eastAsia"/>
-          <w:kern w:val="0"/>
+          <w:rFonts w:eastAsiaTheme="minorHAnsi" w:hint="eastAsia"/>
+          <w:kern w:val="0"/>
+          <w:szCs w:val="20"/>
         </w:rPr>
         <w:t>스킬과</w:t>
       </w:r>
       <w:proofErr w:type="spellEnd"/>
       <w:r>
         <w:rPr>
-          <w:rFonts w:hint="eastAsia"/>
-          <w:kern w:val="0"/>
+          <w:rFonts w:eastAsiaTheme="minorHAnsi" w:hint="eastAsia"/>
+          <w:kern w:val="0"/>
+          <w:szCs w:val="20"/>
         </w:rPr>
         <w:t xml:space="preserve"> 아이템을 통하여 상승시킬 수 있습니다.</w:t>
       </w:r>
@@ -3226,22 +4757,25 @@
     <w:p>
       <w:pPr>
         <w:rPr>
-          <w:rFonts w:hint="eastAsia"/>
-          <w:kern w:val="0"/>
-        </w:rPr>
-      </w:pPr>
-    </w:p>
-    <w:p>
-      <w:pPr>
-        <w:rPr>
-          <w:rFonts w:hint="eastAsia"/>
-          <w:kern w:val="0"/>
-        </w:rPr>
-      </w:pPr>
-      <w:r>
-        <w:rPr>
-          <w:rFonts w:hint="eastAsia"/>
-          <w:kern w:val="0"/>
+          <w:rFonts w:eastAsiaTheme="minorHAnsi"/>
+          <w:kern w:val="0"/>
+          <w:szCs w:val="20"/>
+        </w:rPr>
+      </w:pPr>
+    </w:p>
+    <w:p>
+      <w:pPr>
+        <w:rPr>
+          <w:rFonts w:eastAsiaTheme="minorHAnsi"/>
+          <w:kern w:val="0"/>
+          <w:szCs w:val="20"/>
+        </w:rPr>
+      </w:pPr>
+      <w:r>
+        <w:rPr>
+          <w:rFonts w:eastAsiaTheme="minorHAnsi" w:hint="eastAsia"/>
+          <w:kern w:val="0"/>
+          <w:szCs w:val="20"/>
         </w:rPr>
         <w:t>4번 이동</w:t>
       </w:r>
@@ -3249,30 +4783,33 @@
     <w:p>
       <w:pPr>
         <w:rPr>
-          <w:rFonts w:hint="eastAsia"/>
-          <w:kern w:val="0"/>
-        </w:rPr>
-      </w:pPr>
-      <w:r>
-        <w:rPr>
-          <w:rFonts w:hint="eastAsia"/>
-          <w:kern w:val="0"/>
-        </w:rPr>
-        <w:lastRenderedPageBreak/>
+          <w:rFonts w:eastAsiaTheme="minorHAnsi"/>
+          <w:kern w:val="0"/>
+          <w:szCs w:val="20"/>
+        </w:rPr>
+      </w:pPr>
+      <w:r>
+        <w:rPr>
+          <w:rFonts w:eastAsiaTheme="minorHAnsi" w:hint="eastAsia"/>
+          <w:kern w:val="0"/>
+          <w:szCs w:val="20"/>
+        </w:rPr>
         <w:t>적의 배와 효율적으로 전투하기 위해서는 빈번한 이동이 일어날 수 있습니다. 이동을 하는 방법은 배를 선택하고 원하는 위치로 드래그한 뒤 손을 떼면 그 위치로 배가 이동합니다.</w:t>
       </w:r>
     </w:p>
     <w:p>
       <w:pPr>
         <w:rPr>
-          <w:rFonts w:hint="eastAsia"/>
-          <w:kern w:val="0"/>
-        </w:rPr>
-      </w:pPr>
-      <w:r>
-        <w:rPr>
-          <w:rFonts w:hint="eastAsia"/>
-          <w:kern w:val="0"/>
+          <w:rFonts w:eastAsiaTheme="minorHAnsi"/>
+          <w:kern w:val="0"/>
+          <w:szCs w:val="20"/>
+        </w:rPr>
+      </w:pPr>
+      <w:r>
+        <w:rPr>
+          <w:rFonts w:eastAsiaTheme="minorHAnsi" w:hint="eastAsia"/>
+          <w:kern w:val="0"/>
+          <w:szCs w:val="20"/>
         </w:rPr>
         <w:t xml:space="preserve">이동하는 동안에도 사정거리 안에 적의 배가 들어오면 공격을 자동적으로 공격을 하면서 이동합니다. </w:t>
       </w:r>
@@ -3280,30 +4817,34 @@
     <w:p>
       <w:pPr>
         <w:rPr>
-          <w:rFonts w:hint="eastAsia"/>
-          <w:kern w:val="0"/>
-        </w:rPr>
-      </w:pPr>
-    </w:p>
-    <w:p>
-      <w:pPr>
-        <w:rPr>
-          <w:rFonts w:hint="eastAsia"/>
-          <w:kern w:val="0"/>
-        </w:rPr>
-      </w:pPr>
-      <w:r>
-        <w:rPr>
-          <w:rFonts w:hint="eastAsia"/>
-          <w:kern w:val="0"/>
+          <w:rFonts w:eastAsiaTheme="minorHAnsi"/>
+          <w:kern w:val="0"/>
+          <w:szCs w:val="20"/>
+        </w:rPr>
+      </w:pPr>
+    </w:p>
+    <w:p>
+      <w:pPr>
+        <w:rPr>
+          <w:rFonts w:eastAsiaTheme="minorHAnsi"/>
+          <w:kern w:val="0"/>
+          <w:szCs w:val="20"/>
+        </w:rPr>
+      </w:pPr>
+      <w:r>
+        <w:rPr>
+          <w:rFonts w:eastAsiaTheme="minorHAnsi" w:hint="eastAsia"/>
+          <w:kern w:val="0"/>
+          <w:szCs w:val="20"/>
         </w:rPr>
         <w:t>-</w:t>
       </w:r>
       <w:proofErr w:type="spellStart"/>
       <w:r>
         <w:rPr>
-          <w:rFonts w:hint="eastAsia"/>
-          <w:kern w:val="0"/>
+          <w:rFonts w:eastAsiaTheme="minorHAnsi" w:hint="eastAsia"/>
+          <w:kern w:val="0"/>
+          <w:szCs w:val="20"/>
         </w:rPr>
         <w:t>던전</w:t>
       </w:r>
@@ -3312,15 +4853,17 @@
     <w:p>
       <w:pPr>
         <w:rPr>
-          <w:rFonts w:hint="eastAsia"/>
-          <w:kern w:val="0"/>
-        </w:rPr>
-      </w:pPr>
-      <w:r>
-        <w:rPr>
-          <w:rFonts w:hint="eastAsia"/>
+          <w:rFonts w:eastAsiaTheme="minorHAnsi"/>
+          <w:kern w:val="0"/>
+          <w:szCs w:val="20"/>
+        </w:rPr>
+      </w:pPr>
+      <w:r>
+        <w:rPr>
+          <w:rFonts w:eastAsiaTheme="minorHAnsi"/>
           <w:noProof/>
           <w:kern w:val="0"/>
+          <w:szCs w:val="20"/>
         </w:rPr>
         <w:pict>
           <v:rect id="_x0000_s1103" style="position:absolute;left:0;text-align:left;margin-left:376.5pt;margin-top:13.7pt;width:93.75pt;height:63pt;z-index:251698688" fillcolor="#0f243e [1615]">
@@ -3330,7 +4873,6 @@
                 <w:p>
                   <w:pPr>
                     <w:rPr>
-                      <w:rFonts w:hint="eastAsia"/>
                       <w:b/>
                       <w:sz w:val="22"/>
                     </w:rPr>
@@ -3394,9 +4936,10 @@
       </w:r>
       <w:r>
         <w:rPr>
-          <w:rFonts w:hint="eastAsia"/>
+          <w:rFonts w:eastAsiaTheme="minorHAnsi"/>
           <w:noProof/>
           <w:kern w:val="0"/>
+          <w:szCs w:val="20"/>
         </w:rPr>
         <w:pict>
           <v:rect id="_x0000_s1101" style="position:absolute;left:0;text-align:left;margin-left:159.75pt;margin-top:13.7pt;width:93.75pt;height:63pt;z-index:251701760" fillcolor="#0f243e [1615]">
@@ -3427,9 +4970,10 @@
       </w:r>
       <w:r>
         <w:rPr>
-          <w:rFonts w:hint="eastAsia"/>
+          <w:rFonts w:eastAsiaTheme="minorHAnsi"/>
           <w:noProof/>
           <w:kern w:val="0"/>
+          <w:szCs w:val="20"/>
         </w:rPr>
         <w:pict>
           <v:rect id="_x0000_s1100" style="position:absolute;left:0;text-align:left;margin-left:51pt;margin-top:13.7pt;width:93.75pt;height:63pt;z-index:251700736" fillcolor="#0f243e [1615]">
@@ -3460,9 +5004,10 @@
       </w:r>
       <w:r>
         <w:rPr>
-          <w:rFonts w:hint="eastAsia"/>
+          <w:rFonts w:eastAsiaTheme="minorHAnsi"/>
           <w:noProof/>
           <w:kern w:val="0"/>
+          <w:szCs w:val="20"/>
         </w:rPr>
         <w:pict>
           <v:rect id="_x0000_s1102" style="position:absolute;left:0;text-align:left;margin-left:267.75pt;margin-top:13.7pt;width:93.75pt;height:63pt;z-index:251702784" fillcolor="#0f243e [1615]">
@@ -3502,16 +5047,19 @@
     <w:p>
       <w:pPr>
         <w:rPr>
-          <w:rFonts w:hint="eastAsia"/>
-          <w:kern w:val="0"/>
-        </w:rPr>
-      </w:pPr>
-      <w:r>
-        <w:rPr>
-          <w:rFonts w:hint="eastAsia"/>
+          <w:rFonts w:eastAsiaTheme="minorHAnsi"/>
+          <w:kern w:val="0"/>
+          <w:szCs w:val="20"/>
+        </w:rPr>
+      </w:pPr>
+      <w:r>
+        <w:rPr>
+          <w:rFonts w:eastAsiaTheme="minorHAnsi"/>
           <w:noProof/>
           <w:kern w:val="0"/>
-        </w:rPr>
+          <w:szCs w:val="20"/>
+        </w:rPr>
+        <w:lastRenderedPageBreak/>
         <w:pict>
           <v:shapetype id="_x0000_t13" coordsize="21600,21600" o:spt="13" adj="16200,5400" path="m@0,l@0@1,0@1,0@2@0@2@0,21600,21600,10800xe">
             <v:stroke joinstyle="miter"/>
@@ -3530,7 +5078,7 @@
             </v:handles>
           </v:shapetype>
           <v:shape id="_x0000_s1104" type="#_x0000_t13" style="position:absolute;left:0;text-align:left;margin-left:7.5pt;margin-top:15.15pt;width:388.5pt;height:37.5pt;z-index:251699712" adj="20140,4435" fillcolor="#d8d8d8 [2732]">
-            <v:textbox>
+            <v:textbox style="mso-next-textbox:#_x0000_s1104">
               <w:txbxContent>
                 <w:p>
                   <w:pPr>
@@ -3557,103 +5105,116 @@
     <w:p>
       <w:pPr>
         <w:rPr>
-          <w:rFonts w:hint="eastAsia"/>
-          <w:kern w:val="0"/>
-        </w:rPr>
-      </w:pPr>
-    </w:p>
-    <w:p>
-      <w:pPr>
-        <w:rPr>
-          <w:rFonts w:hint="eastAsia"/>
-          <w:kern w:val="0"/>
-        </w:rPr>
-      </w:pPr>
-    </w:p>
-    <w:p>
-      <w:pPr>
-        <w:rPr>
-          <w:rFonts w:hint="eastAsia"/>
-          <w:kern w:val="0"/>
-        </w:rPr>
-      </w:pPr>
-    </w:p>
-    <w:p>
-      <w:pPr>
-        <w:rPr>
-          <w:rFonts w:hint="eastAsia"/>
-          <w:kern w:val="0"/>
-        </w:rPr>
-      </w:pPr>
-    </w:p>
-    <w:p>
-      <w:pPr>
-        <w:rPr>
-          <w:rFonts w:hint="eastAsia"/>
-          <w:kern w:val="0"/>
-        </w:rPr>
-      </w:pPr>
-      <w:proofErr w:type="spellStart"/>
-      <w:r>
-        <w:rPr>
-          <w:rFonts w:hint="eastAsia"/>
-          <w:kern w:val="0"/>
+          <w:rFonts w:eastAsiaTheme="minorHAnsi"/>
+          <w:kern w:val="0"/>
+          <w:szCs w:val="20"/>
+        </w:rPr>
+      </w:pPr>
+    </w:p>
+    <w:p>
+      <w:pPr>
+        <w:rPr>
+          <w:rFonts w:eastAsiaTheme="minorHAnsi"/>
+          <w:kern w:val="0"/>
+          <w:szCs w:val="20"/>
+        </w:rPr>
+      </w:pPr>
+    </w:p>
+    <w:p>
+      <w:pPr>
+        <w:rPr>
+          <w:rFonts w:eastAsiaTheme="minorHAnsi"/>
+          <w:kern w:val="0"/>
+          <w:szCs w:val="20"/>
+        </w:rPr>
+      </w:pPr>
+    </w:p>
+    <w:p>
+      <w:pPr>
+        <w:rPr>
+          <w:rFonts w:eastAsiaTheme="minorHAnsi"/>
+          <w:kern w:val="0"/>
+          <w:szCs w:val="20"/>
+        </w:rPr>
+      </w:pPr>
+    </w:p>
+    <w:p>
+      <w:pPr>
+        <w:rPr>
+          <w:rFonts w:eastAsiaTheme="minorHAnsi"/>
+          <w:kern w:val="0"/>
+          <w:szCs w:val="20"/>
+        </w:rPr>
+      </w:pPr>
+      <w:proofErr w:type="spellStart"/>
+      <w:r>
+        <w:rPr>
+          <w:rFonts w:eastAsiaTheme="minorHAnsi" w:hint="eastAsia"/>
+          <w:kern w:val="0"/>
+          <w:szCs w:val="20"/>
         </w:rPr>
         <w:t>던전은</w:t>
       </w:r>
       <w:proofErr w:type="spellEnd"/>
       <w:r>
         <w:rPr>
-          <w:rFonts w:hint="eastAsia"/>
-          <w:kern w:val="0"/>
+          <w:rFonts w:eastAsiaTheme="minorHAnsi" w:hint="eastAsia"/>
+          <w:kern w:val="0"/>
+          <w:szCs w:val="20"/>
         </w:rPr>
         <w:t xml:space="preserve"> </w:t>
       </w:r>
       <w:proofErr w:type="spellStart"/>
       <w:r>
         <w:rPr>
-          <w:rFonts w:hint="eastAsia"/>
-          <w:kern w:val="0"/>
+          <w:rFonts w:eastAsiaTheme="minorHAnsi" w:hint="eastAsia"/>
+          <w:kern w:val="0"/>
+          <w:szCs w:val="20"/>
         </w:rPr>
         <w:t>토투가</w:t>
       </w:r>
       <w:proofErr w:type="spellEnd"/>
       <w:r>
         <w:rPr>
-          <w:rFonts w:hint="eastAsia"/>
-          <w:kern w:val="0"/>
+          <w:rFonts w:eastAsiaTheme="minorHAnsi" w:hint="eastAsia"/>
+          <w:kern w:val="0"/>
+          <w:szCs w:val="20"/>
         </w:rPr>
         <w:t xml:space="preserve"> </w:t>
       </w:r>
       <w:proofErr w:type="spellStart"/>
       <w:r>
         <w:rPr>
-          <w:rFonts w:hint="eastAsia"/>
-          <w:kern w:val="0"/>
+          <w:rFonts w:eastAsiaTheme="minorHAnsi" w:hint="eastAsia"/>
+          <w:kern w:val="0"/>
+          <w:szCs w:val="20"/>
         </w:rPr>
         <w:t>베이를</w:t>
       </w:r>
       <w:proofErr w:type="spellEnd"/>
       <w:r>
         <w:rPr>
-          <w:rFonts w:hint="eastAsia"/>
-          <w:kern w:val="0"/>
+          <w:rFonts w:eastAsiaTheme="minorHAnsi" w:hint="eastAsia"/>
+          <w:kern w:val="0"/>
+          <w:szCs w:val="20"/>
         </w:rPr>
         <w:t xml:space="preserve"> 하는 실제 유저와 함께 파티 </w:t>
       </w:r>
       <w:proofErr w:type="spellStart"/>
       <w:r>
         <w:rPr>
-          <w:rFonts w:hint="eastAsia"/>
-          <w:kern w:val="0"/>
+          <w:rFonts w:eastAsiaTheme="minorHAnsi" w:hint="eastAsia"/>
+          <w:kern w:val="0"/>
+          <w:szCs w:val="20"/>
         </w:rPr>
         <w:t>퀘스트</w:t>
       </w:r>
       <w:proofErr w:type="spellEnd"/>
       <w:r>
         <w:rPr>
-          <w:rFonts w:hint="eastAsia"/>
-          <w:kern w:val="0"/>
+          <w:rFonts w:eastAsiaTheme="minorHAnsi" w:hint="eastAsia"/>
+          <w:kern w:val="0"/>
+          <w:szCs w:val="20"/>
         </w:rPr>
         <w:t xml:space="preserve"> 형태로 진행됩니다.</w:t>
       </w:r>
@@ -3661,44 +5222,50 @@
     <w:p>
       <w:pPr>
         <w:rPr>
-          <w:rFonts w:hint="eastAsia"/>
-          <w:kern w:val="0"/>
-        </w:rPr>
-      </w:pPr>
-      <w:proofErr w:type="spellStart"/>
-      <w:r>
-        <w:rPr>
-          <w:rFonts w:hint="eastAsia"/>
-          <w:kern w:val="0"/>
+          <w:rFonts w:eastAsiaTheme="minorHAnsi"/>
+          <w:kern w:val="0"/>
+          <w:szCs w:val="20"/>
+        </w:rPr>
+      </w:pPr>
+      <w:proofErr w:type="spellStart"/>
+      <w:r>
+        <w:rPr>
+          <w:rFonts w:eastAsiaTheme="minorHAnsi" w:hint="eastAsia"/>
+          <w:kern w:val="0"/>
+          <w:szCs w:val="20"/>
         </w:rPr>
         <w:t>던전은</w:t>
       </w:r>
       <w:proofErr w:type="spellEnd"/>
       <w:r>
         <w:rPr>
-          <w:rFonts w:hint="eastAsia"/>
-          <w:kern w:val="0"/>
+          <w:rFonts w:eastAsiaTheme="minorHAnsi" w:hint="eastAsia"/>
+          <w:kern w:val="0"/>
+          <w:szCs w:val="20"/>
         </w:rPr>
         <w:t xml:space="preserve"> </w:t>
       </w:r>
       <w:r>
         <w:rPr>
-          <w:rFonts w:hint="eastAsia"/>
-          <w:kern w:val="0"/>
+          <w:rFonts w:eastAsiaTheme="minorHAnsi" w:hint="eastAsia"/>
+          <w:kern w:val="0"/>
+          <w:szCs w:val="20"/>
         </w:rPr>
         <w:t>다수의 스테이지로 구성되어 있으며 단계별로 스테이지를 진행</w:t>
       </w:r>
       <w:r>
         <w:rPr>
-          <w:rFonts w:hint="eastAsia"/>
-          <w:kern w:val="0"/>
+          <w:rFonts w:eastAsiaTheme="minorHAnsi" w:hint="eastAsia"/>
+          <w:kern w:val="0"/>
+          <w:szCs w:val="20"/>
         </w:rPr>
         <w:t xml:space="preserve">하되 시간 제한이 있기 때문에 스테이지 1부터 가장 마지막 단계인 스테이지 N까지 시간 내에 모든 스테이지를 완료해야 </w:t>
       </w:r>
       <w:r>
         <w:rPr>
-          <w:rFonts w:hint="eastAsia"/>
-          <w:kern w:val="0"/>
+          <w:rFonts w:eastAsiaTheme="minorHAnsi" w:hint="eastAsia"/>
+          <w:kern w:val="0"/>
+          <w:szCs w:val="20"/>
         </w:rPr>
         <w:t xml:space="preserve">합니다. </w:t>
       </w:r>
@@ -3706,14 +5273,16 @@
     <w:p>
       <w:pPr>
         <w:rPr>
-          <w:rFonts w:hint="eastAsia"/>
-          <w:kern w:val="0"/>
-        </w:rPr>
-      </w:pPr>
-      <w:r>
-        <w:rPr>
-          <w:rFonts w:hint="eastAsia"/>
-          <w:kern w:val="0"/>
+          <w:rFonts w:eastAsiaTheme="minorHAnsi"/>
+          <w:kern w:val="0"/>
+          <w:szCs w:val="20"/>
+        </w:rPr>
+      </w:pPr>
+      <w:r>
+        <w:rPr>
+          <w:rFonts w:eastAsiaTheme="minorHAnsi" w:hint="eastAsia"/>
+          <w:kern w:val="0"/>
+          <w:szCs w:val="20"/>
         </w:rPr>
         <w:t xml:space="preserve">각 스테이지는 일반적인 전투 형태일 수도 있고, 장애물 피하기 등의 미니 게임 형식일 수도 있습니다. </w:t>
       </w:r>
@@ -3721,30 +5290,34 @@
     <w:p>
       <w:pPr>
         <w:rPr>
-          <w:rFonts w:hint="eastAsia"/>
-          <w:kern w:val="0"/>
-        </w:rPr>
-      </w:pPr>
-      <w:r>
-        <w:rPr>
-          <w:rFonts w:hint="eastAsia"/>
-          <w:kern w:val="0"/>
+          <w:rFonts w:eastAsiaTheme="minorHAnsi"/>
+          <w:kern w:val="0"/>
+          <w:szCs w:val="20"/>
+        </w:rPr>
+      </w:pPr>
+      <w:r>
+        <w:rPr>
+          <w:rFonts w:eastAsiaTheme="minorHAnsi" w:hint="eastAsia"/>
+          <w:kern w:val="0"/>
+          <w:szCs w:val="20"/>
         </w:rPr>
         <w:t xml:space="preserve">모든 스테이지를 </w:t>
       </w:r>
       <w:proofErr w:type="spellStart"/>
       <w:r>
         <w:rPr>
-          <w:rFonts w:hint="eastAsia"/>
-          <w:kern w:val="0"/>
+          <w:rFonts w:eastAsiaTheme="minorHAnsi" w:hint="eastAsia"/>
+          <w:kern w:val="0"/>
+          <w:szCs w:val="20"/>
         </w:rPr>
         <w:t>클리어하면</w:t>
       </w:r>
       <w:proofErr w:type="spellEnd"/>
       <w:r>
         <w:rPr>
-          <w:rFonts w:hint="eastAsia"/>
-          <w:kern w:val="0"/>
+          <w:rFonts w:eastAsiaTheme="minorHAnsi" w:hint="eastAsia"/>
+          <w:kern w:val="0"/>
+          <w:szCs w:val="20"/>
         </w:rPr>
         <w:t xml:space="preserve"> 개별 평가를 통해 각자에게 기여도를 부여합니다. 기여도에 따라 순위를 매긴 뒤, 순위에 따른 보상에 차이가 발생합니다. </w:t>
       </w:r>
@@ -3752,20 +5325,25 @@
     <w:p>
       <w:pPr>
         <w:rPr>
-          <w:rFonts w:hint="eastAsia"/>
-          <w:kern w:val="0"/>
-        </w:rPr>
-      </w:pPr>
-    </w:p>
-    <w:p>
-      <w:pPr>
-        <w:rPr>
-          <w:kern w:val="0"/>
-        </w:rPr>
-      </w:pPr>
-      <w:r>
-        <w:rPr>
-          <w:kern w:val="0"/>
+          <w:rFonts w:eastAsiaTheme="minorHAnsi"/>
+          <w:kern w:val="0"/>
+          <w:szCs w:val="20"/>
+        </w:rPr>
+      </w:pPr>
+    </w:p>
+    <w:p>
+      <w:pPr>
+        <w:rPr>
+          <w:rFonts w:eastAsiaTheme="minorHAnsi"/>
+          <w:kern w:val="0"/>
+          <w:szCs w:val="20"/>
+        </w:rPr>
+      </w:pPr>
+      <w:r>
+        <w:rPr>
+          <w:rFonts w:eastAsiaTheme="minorHAnsi"/>
+          <w:kern w:val="0"/>
+          <w:szCs w:val="20"/>
         </w:rPr>
         <w:t>3.5 커뮤니티 시스템</w:t>
       </w:r>
@@ -3773,19 +5351,25 @@
     <w:p>
       <w:pPr>
         <w:rPr>
-          <w:kern w:val="0"/>
-        </w:rPr>
-      </w:pPr>
-    </w:p>
-    <w:p>
-      <w:pPr>
-        <w:rPr>
-          <w:kern w:val="0"/>
-        </w:rPr>
-      </w:pPr>
-      <w:r>
-        <w:rPr>
-          <w:kern w:val="0"/>
+          <w:rFonts w:eastAsiaTheme="minorHAnsi"/>
+          <w:kern w:val="0"/>
+          <w:szCs w:val="20"/>
+        </w:rPr>
+      </w:pPr>
+    </w:p>
+    <w:p>
+      <w:pPr>
+        <w:rPr>
+          <w:rFonts w:eastAsiaTheme="minorHAnsi"/>
+          <w:kern w:val="0"/>
+          <w:szCs w:val="20"/>
+        </w:rPr>
+      </w:pPr>
+      <w:r>
+        <w:rPr>
+          <w:rFonts w:eastAsiaTheme="minorHAnsi"/>
+          <w:kern w:val="0"/>
+          <w:szCs w:val="20"/>
         </w:rPr>
         <w:t>4. 게임 개발 환경</w:t>
       </w:r>
@@ -3793,19 +5377,25 @@
     <w:p>
       <w:pPr>
         <w:rPr>
-          <w:kern w:val="0"/>
-        </w:rPr>
-      </w:pPr>
-    </w:p>
-    <w:p>
-      <w:pPr>
-        <w:rPr>
-          <w:kern w:val="0"/>
-        </w:rPr>
-      </w:pPr>
-      <w:r>
-        <w:rPr>
-          <w:kern w:val="0"/>
+          <w:rFonts w:eastAsiaTheme="minorHAnsi"/>
+          <w:kern w:val="0"/>
+          <w:szCs w:val="20"/>
+        </w:rPr>
+      </w:pPr>
+    </w:p>
+    <w:p>
+      <w:pPr>
+        <w:rPr>
+          <w:rFonts w:eastAsiaTheme="minorHAnsi"/>
+          <w:kern w:val="0"/>
+          <w:szCs w:val="20"/>
+        </w:rPr>
+      </w:pPr>
+      <w:r>
+        <w:rPr>
+          <w:rFonts w:eastAsiaTheme="minorHAnsi"/>
+          <w:kern w:val="0"/>
+          <w:szCs w:val="20"/>
         </w:rPr>
         <w:t>4.1 개발 환경</w:t>
       </w:r>
@@ -3813,20 +5403,26 @@
     <w:p>
       <w:pPr>
         <w:rPr>
-          <w:kern w:val="0"/>
-        </w:rPr>
-      </w:pPr>
-      <w:proofErr w:type="spellStart"/>
-      <w:r>
-        <w:rPr>
-          <w:kern w:val="0"/>
+          <w:rFonts w:eastAsiaTheme="minorHAnsi"/>
+          <w:kern w:val="0"/>
+          <w:szCs w:val="20"/>
+        </w:rPr>
+      </w:pPr>
+      <w:proofErr w:type="spellStart"/>
+      <w:r>
+        <w:rPr>
+          <w:rFonts w:eastAsiaTheme="minorHAnsi"/>
+          <w:kern w:val="0"/>
+          <w:szCs w:val="20"/>
         </w:rPr>
         <w:t>안드로이드와</w:t>
       </w:r>
       <w:proofErr w:type="spellEnd"/>
       <w:r>
         <w:rPr>
-          <w:kern w:val="0"/>
+          <w:rFonts w:eastAsiaTheme="minorHAnsi"/>
+          <w:kern w:val="0"/>
+          <w:szCs w:val="20"/>
         </w:rPr>
         <w:t xml:space="preserve"> IOS 두 플랫폼을 기반으로 개발 합니다.</w:t>
       </w:r>
@@ -3834,19 +5430,25 @@
     <w:p>
       <w:pPr>
         <w:rPr>
-          <w:kern w:val="0"/>
-        </w:rPr>
-      </w:pPr>
-    </w:p>
-    <w:p>
-      <w:pPr>
-        <w:rPr>
-          <w:kern w:val="0"/>
-        </w:rPr>
-      </w:pPr>
-      <w:r>
-        <w:rPr>
-          <w:kern w:val="0"/>
+          <w:rFonts w:eastAsiaTheme="minorHAnsi"/>
+          <w:kern w:val="0"/>
+          <w:szCs w:val="20"/>
+        </w:rPr>
+      </w:pPr>
+    </w:p>
+    <w:p>
+      <w:pPr>
+        <w:rPr>
+          <w:rFonts w:eastAsiaTheme="minorHAnsi"/>
+          <w:kern w:val="0"/>
+          <w:szCs w:val="20"/>
+        </w:rPr>
+      </w:pPr>
+      <w:r>
+        <w:rPr>
+          <w:rFonts w:eastAsiaTheme="minorHAnsi"/>
+          <w:kern w:val="0"/>
+          <w:szCs w:val="20"/>
         </w:rPr>
         <w:t>4.2 시스템 요구사항</w:t>
       </w:r>
@@ -3854,34 +5456,44 @@
     <w:p>
       <w:pPr>
         <w:rPr>
-          <w:kern w:val="0"/>
-        </w:rPr>
-      </w:pPr>
-      <w:proofErr w:type="spellStart"/>
-      <w:r>
-        <w:rPr>
-          <w:kern w:val="0"/>
+          <w:rFonts w:eastAsiaTheme="minorHAnsi"/>
+          <w:kern w:val="0"/>
+          <w:szCs w:val="20"/>
+        </w:rPr>
+      </w:pPr>
+      <w:proofErr w:type="spellStart"/>
+      <w:r>
+        <w:rPr>
+          <w:rFonts w:eastAsiaTheme="minorHAnsi"/>
+          <w:kern w:val="0"/>
+          <w:szCs w:val="20"/>
         </w:rPr>
         <w:t>안드로이드</w:t>
       </w:r>
       <w:proofErr w:type="spellEnd"/>
       <w:r>
         <w:rPr>
-          <w:kern w:val="0"/>
+          <w:rFonts w:eastAsiaTheme="minorHAnsi"/>
+          <w:kern w:val="0"/>
+          <w:szCs w:val="20"/>
         </w:rPr>
         <w:t xml:space="preserve"> 혹은 IOS 운영체제 기반의 </w:t>
       </w:r>
       <w:proofErr w:type="spellStart"/>
       <w:r>
         <w:rPr>
-          <w:kern w:val="0"/>
+          <w:rFonts w:eastAsiaTheme="minorHAnsi"/>
+          <w:kern w:val="0"/>
+          <w:szCs w:val="20"/>
         </w:rPr>
         <w:t>스마트폰이어야</w:t>
       </w:r>
       <w:proofErr w:type="spellEnd"/>
       <w:r>
         <w:rPr>
-          <w:kern w:val="0"/>
+          <w:rFonts w:eastAsiaTheme="minorHAnsi"/>
+          <w:kern w:val="0"/>
+          <w:szCs w:val="20"/>
         </w:rPr>
         <w:t xml:space="preserve"> 합니다.</w:t>
       </w:r>
@@ -3889,19 +5501,25 @@
     <w:p>
       <w:pPr>
         <w:rPr>
-          <w:kern w:val="0"/>
-        </w:rPr>
-      </w:pPr>
-    </w:p>
-    <w:p>
-      <w:pPr>
-        <w:rPr>
-          <w:kern w:val="0"/>
-        </w:rPr>
-      </w:pPr>
-      <w:r>
-        <w:rPr>
-          <w:kern w:val="0"/>
+          <w:rFonts w:eastAsiaTheme="minorHAnsi"/>
+          <w:kern w:val="0"/>
+          <w:szCs w:val="20"/>
+        </w:rPr>
+      </w:pPr>
+    </w:p>
+    <w:p>
+      <w:pPr>
+        <w:rPr>
+          <w:rFonts w:eastAsiaTheme="minorHAnsi"/>
+          <w:kern w:val="0"/>
+          <w:szCs w:val="20"/>
+        </w:rPr>
+      </w:pPr>
+      <w:r>
+        <w:rPr>
+          <w:rFonts w:eastAsiaTheme="minorHAnsi"/>
+          <w:kern w:val="0"/>
+          <w:szCs w:val="20"/>
         </w:rPr>
         <w:t>5. 마케팅</w:t>
       </w:r>
@@ -3909,19 +5527,25 @@
     <w:p>
       <w:pPr>
         <w:rPr>
-          <w:kern w:val="0"/>
-        </w:rPr>
-      </w:pPr>
-    </w:p>
-    <w:p>
-      <w:pPr>
-        <w:rPr>
-          <w:kern w:val="0"/>
-        </w:rPr>
-      </w:pPr>
-      <w:r>
-        <w:rPr>
-          <w:kern w:val="0"/>
+          <w:rFonts w:eastAsiaTheme="minorHAnsi"/>
+          <w:kern w:val="0"/>
+          <w:szCs w:val="20"/>
+        </w:rPr>
+      </w:pPr>
+    </w:p>
+    <w:p>
+      <w:pPr>
+        <w:rPr>
+          <w:rFonts w:eastAsiaTheme="minorHAnsi"/>
+          <w:kern w:val="0"/>
+          <w:szCs w:val="20"/>
+        </w:rPr>
+      </w:pPr>
+      <w:r>
+        <w:rPr>
+          <w:rFonts w:eastAsiaTheme="minorHAnsi"/>
+          <w:kern w:val="0"/>
+          <w:szCs w:val="20"/>
         </w:rPr>
         <w:t>5.1 홍보 및 판매전략</w:t>
       </w:r>
@@ -3929,40 +5553,52 @@
     <w:p>
       <w:pPr>
         <w:rPr>
-          <w:kern w:val="0"/>
-        </w:rPr>
-      </w:pPr>
-    </w:p>
-    <w:p>
-      <w:pPr>
-        <w:rPr>
-          <w:kern w:val="0"/>
-        </w:rPr>
-      </w:pPr>
-      <w:r>
-        <w:rPr>
-          <w:kern w:val="0"/>
+          <w:rFonts w:eastAsiaTheme="minorHAnsi"/>
+          <w:kern w:val="0"/>
+          <w:szCs w:val="20"/>
+        </w:rPr>
+      </w:pPr>
+    </w:p>
+    <w:p>
+      <w:pPr>
+        <w:rPr>
+          <w:rFonts w:eastAsiaTheme="minorHAnsi"/>
+          <w:kern w:val="0"/>
+          <w:szCs w:val="20"/>
+        </w:rPr>
+      </w:pPr>
+      <w:r>
+        <w:rPr>
+          <w:rFonts w:eastAsiaTheme="minorHAnsi"/>
+          <w:kern w:val="0"/>
+          <w:szCs w:val="20"/>
         </w:rPr>
         <w:t xml:space="preserve">5.2 주요 </w:t>
       </w:r>
       <w:proofErr w:type="spellStart"/>
       <w:r>
         <w:rPr>
-          <w:kern w:val="0"/>
+          <w:rFonts w:eastAsiaTheme="minorHAnsi"/>
+          <w:kern w:val="0"/>
+          <w:szCs w:val="20"/>
         </w:rPr>
         <w:t>타겟</w:t>
       </w:r>
       <w:proofErr w:type="spellEnd"/>
       <w:r>
         <w:rPr>
-          <w:kern w:val="0"/>
+          <w:rFonts w:eastAsiaTheme="minorHAnsi"/>
+          <w:kern w:val="0"/>
+          <w:szCs w:val="20"/>
         </w:rPr>
         <w:t xml:space="preserve">, </w:t>
       </w:r>
       <w:proofErr w:type="spellStart"/>
       <w:r>
         <w:rPr>
-          <w:kern w:val="0"/>
+          <w:rFonts w:eastAsiaTheme="minorHAnsi"/>
+          <w:kern w:val="0"/>
+          <w:szCs w:val="20"/>
         </w:rPr>
         <w:t>대상층</w:t>
       </w:r>
@@ -3971,33 +5607,43 @@
     <w:p>
       <w:pPr>
         <w:rPr>
-          <w:kern w:val="0"/>
-        </w:rPr>
-      </w:pPr>
-    </w:p>
-    <w:p>
-      <w:pPr>
-        <w:rPr>
-          <w:kern w:val="0"/>
-        </w:rPr>
-      </w:pPr>
-      <w:r>
-        <w:rPr>
-          <w:kern w:val="0"/>
+          <w:rFonts w:eastAsiaTheme="minorHAnsi"/>
+          <w:kern w:val="0"/>
+          <w:szCs w:val="20"/>
+        </w:rPr>
+      </w:pPr>
+    </w:p>
+    <w:p>
+      <w:pPr>
+        <w:rPr>
+          <w:rFonts w:eastAsiaTheme="minorHAnsi"/>
+          <w:kern w:val="0"/>
+          <w:szCs w:val="20"/>
+        </w:rPr>
+      </w:pPr>
+      <w:r>
+        <w:rPr>
+          <w:rFonts w:eastAsiaTheme="minorHAnsi"/>
+          <w:kern w:val="0"/>
+          <w:szCs w:val="20"/>
         </w:rPr>
         <w:t xml:space="preserve">5.3 </w:t>
       </w:r>
       <w:proofErr w:type="spellStart"/>
       <w:r>
         <w:rPr>
-          <w:kern w:val="0"/>
+          <w:rFonts w:eastAsiaTheme="minorHAnsi"/>
+          <w:kern w:val="0"/>
+          <w:szCs w:val="20"/>
         </w:rPr>
         <w:t>소셜</w:t>
       </w:r>
       <w:proofErr w:type="spellEnd"/>
       <w:r>
         <w:rPr>
-          <w:kern w:val="0"/>
+          <w:rFonts w:eastAsiaTheme="minorHAnsi"/>
+          <w:kern w:val="0"/>
+          <w:szCs w:val="20"/>
         </w:rPr>
         <w:t xml:space="preserve"> 기능</w:t>
       </w:r>
@@ -4005,19 +5651,30 @@
     <w:p>
       <w:pPr>
         <w:rPr>
-          <w:kern w:val="0"/>
-        </w:rPr>
-      </w:pPr>
-      <w:proofErr w:type="spellStart"/>
-      <w:r>
-        <w:rPr>
-          <w:kern w:val="0"/>
+          <w:rFonts w:eastAsiaTheme="minorHAnsi"/>
+          <w:kern w:val="0"/>
+          <w:szCs w:val="20"/>
+        </w:rPr>
+      </w:pPr>
+      <w:proofErr w:type="spellStart"/>
+      <w:r>
+        <w:rPr>
+          <w:rFonts w:eastAsiaTheme="minorHAnsi"/>
+          <w:kern w:val="0"/>
+          <w:szCs w:val="20"/>
         </w:rPr>
         <w:t>던전</w:t>
       </w:r>
       <w:proofErr w:type="spellEnd"/>
     </w:p>
-    <w:p/>
+    <w:p>
+      <w:pPr>
+        <w:rPr>
+          <w:rFonts w:eastAsiaTheme="minorHAnsi"/>
+          <w:szCs w:val="20"/>
+        </w:rPr>
+      </w:pPr>
+    </w:p>
     <w:sectPr>
       <w:pgSz w:w="11906" w:h="16838"/>
       <w:pgMar w:top="1701" w:right="1440" w:bottom="1440" w:left="1440" w:header="851" w:footer="992" w:gutter="0"/>
@@ -4026,6 +5683,44 @@
     </w:sectPr>
   </w:body>
 </w:document>
+</file>
+
+<file path=word/endnotes.xml><?xml version="1.0" encoding="utf-8"?>
+<w:endnotes xmlns:ve="http://schemas.openxmlformats.org/markup-compatibility/2006" xmlns:o="urn:schemas-microsoft-com:office:office" xmlns:r="http://schemas.openxmlformats.org/officeDocument/2006/relationships" xmlns:m="http://schemas.openxmlformats.org/officeDocument/2006/math" xmlns:v="urn:schemas-microsoft-com:vml" xmlns:wp="http://schemas.openxmlformats.org/drawingml/2006/wordprocessingDrawing" xmlns:w10="urn:schemas-microsoft-com:office:word" xmlns:w="http://schemas.openxmlformats.org/wordprocessingml/2006/main" xmlns:wne="http://schemas.microsoft.com/office/word/2006/wordml">
+  <w:endnote w:type="separator" w:id="-1">
+    <w:p>
+      <w:r>
+        <w:separator/>
+      </w:r>
+    </w:p>
+  </w:endnote>
+  <w:endnote w:type="continuationSeparator" w:id="0">
+    <w:p>
+      <w:r>
+        <w:continuationSeparator/>
+      </w:r>
+    </w:p>
+  </w:endnote>
+</w:endnotes>
+</file>
+
+<file path=word/footnotes.xml><?xml version="1.0" encoding="utf-8"?>
+<w:footnotes xmlns:ve="http://schemas.openxmlformats.org/markup-compatibility/2006" xmlns:o="urn:schemas-microsoft-com:office:office" xmlns:r="http://schemas.openxmlformats.org/officeDocument/2006/relationships" xmlns:m="http://schemas.openxmlformats.org/officeDocument/2006/math" xmlns:v="urn:schemas-microsoft-com:vml" xmlns:wp="http://schemas.openxmlformats.org/drawingml/2006/wordprocessingDrawing" xmlns:w10="urn:schemas-microsoft-com:office:word" xmlns:w="http://schemas.openxmlformats.org/wordprocessingml/2006/main" xmlns:wne="http://schemas.microsoft.com/office/word/2006/wordml">
+  <w:footnote w:type="separator" w:id="-1">
+    <w:p>
+      <w:r>
+        <w:separator/>
+      </w:r>
+    </w:p>
+  </w:footnote>
+  <w:footnote w:type="continuationSeparator" w:id="0">
+    <w:p>
+      <w:r>
+        <w:continuationSeparator/>
+      </w:r>
+    </w:p>
+  </w:footnote>
+</w:footnotes>
 </file>
 
 <file path=word/numbering.xml><?xml version="1.0" encoding="utf-8"?>
@@ -4680,6 +6375,54 @@
     <w:pPr>
       <w:ind w:leftChars="400" w:left="800"/>
     </w:pPr>
+  </w:style>
+  <w:style w:type="paragraph" w:styleId="a4">
+    <w:name w:val="header"/>
+    <w:basedOn w:val="a"/>
+    <w:link w:val="Char"/>
+    <w:uiPriority w:val="99"/>
+    <w:semiHidden/>
+    <w:unhideWhenUsed/>
+    <w:rsid w:val="00D04EF6"/>
+    <w:pPr>
+      <w:tabs>
+        <w:tab w:val="center" w:pos="4513"/>
+        <w:tab w:val="right" w:pos="9026"/>
+      </w:tabs>
+      <w:snapToGrid w:val="0"/>
+    </w:pPr>
+  </w:style>
+  <w:style w:type="character" w:customStyle="1" w:styleId="Char">
+    <w:name w:val="머리글 Char"/>
+    <w:basedOn w:val="a0"/>
+    <w:link w:val="a4"/>
+    <w:uiPriority w:val="99"/>
+    <w:semiHidden/>
+    <w:rsid w:val="00D04EF6"/>
+  </w:style>
+  <w:style w:type="paragraph" w:styleId="a5">
+    <w:name w:val="footer"/>
+    <w:basedOn w:val="a"/>
+    <w:link w:val="Char0"/>
+    <w:uiPriority w:val="99"/>
+    <w:semiHidden/>
+    <w:unhideWhenUsed/>
+    <w:rsid w:val="00D04EF6"/>
+    <w:pPr>
+      <w:tabs>
+        <w:tab w:val="center" w:pos="4513"/>
+        <w:tab w:val="right" w:pos="9026"/>
+      </w:tabs>
+      <w:snapToGrid w:val="0"/>
+    </w:pPr>
+  </w:style>
+  <w:style w:type="character" w:customStyle="1" w:styleId="Char0">
+    <w:name w:val="바닥글 Char"/>
+    <w:basedOn w:val="a0"/>
+    <w:link w:val="a5"/>
+    <w:uiPriority w:val="99"/>
+    <w:semiHidden/>
+    <w:rsid w:val="00D04EF6"/>
   </w:style>
 </w:styles>
 </file>
